--- a/lab_05/doc/report.docx
+++ b/lab_05/doc/report.docx
@@ -1187,10 +1187,10 @@
               <w:tab w:val="right" w:leader="dot" w:pos="9345"/>
             </w:tabs>
             <w:rPr>
-              <w:rFonts w:asciiTheme="minorHAnsi" w:eastAsiaTheme="minorEastAsia" w:hAnsiTheme="minorHAnsi" w:cstheme="minorBidi"/>
+              <w:rFonts w:ascii="Times New Roman" w:eastAsiaTheme="minorEastAsia" w:hAnsi="Times New Roman" w:cs="Times New Roman"/>
               <w:noProof/>
-              <w:sz w:val="22"/>
-              <w:szCs w:val="22"/>
+              <w:sz w:val="28"/>
+              <w:szCs w:val="28"/>
               <w:lang w:val="ru-RU" w:eastAsia="ru-RU"/>
             </w:rPr>
           </w:pPr>
@@ -1198,6 +1198,8 @@
             <w:rPr>
               <w:rFonts w:ascii="Times New Roman" w:hAnsi="Times New Roman" w:cs="Times New Roman"/>
               <w:bCs/>
+              <w:sz w:val="28"/>
+              <w:szCs w:val="28"/>
             </w:rPr>
             <w:fldChar w:fldCharType="begin"/>
           </w:r>
@@ -1205,6 +1207,8 @@
             <w:rPr>
               <w:rFonts w:ascii="Times New Roman" w:hAnsi="Times New Roman" w:cs="Times New Roman"/>
               <w:bCs/>
+              <w:sz w:val="28"/>
+              <w:szCs w:val="28"/>
             </w:rPr>
             <w:instrText xml:space="preserve"> TOC \o "1-3" \h \z \u </w:instrText>
           </w:r>
@@ -1212,66 +1216,90 @@
             <w:rPr>
               <w:rFonts w:ascii="Times New Roman" w:hAnsi="Times New Roman" w:cs="Times New Roman"/>
               <w:bCs/>
+              <w:sz w:val="28"/>
+              <w:szCs w:val="28"/>
             </w:rPr>
             <w:fldChar w:fldCharType="separate"/>
           </w:r>
-          <w:hyperlink w:anchor="_Toc86699734" w:history="1">
+          <w:hyperlink w:anchor="_Toc86744035" w:history="1">
             <w:r>
               <w:rPr>
                 <w:rStyle w:val="a4"/>
                 <w:rFonts w:ascii="Times New Roman" w:hAnsi="Times New Roman" w:cs="Times New Roman"/>
-                <w:b/>
                 <w:bCs/>
                 <w:noProof/>
+                <w:sz w:val="28"/>
+                <w:szCs w:val="28"/>
                 <w:lang w:val="ru-RU"/>
               </w:rPr>
               <w:t>Цель работы</w:t>
             </w:r>
             <w:r>
               <w:rPr>
+                <w:rFonts w:ascii="Times New Roman" w:hAnsi="Times New Roman" w:cs="Times New Roman"/>
                 <w:noProof/>
                 <w:webHidden/>
+                <w:sz w:val="28"/>
+                <w:szCs w:val="28"/>
               </w:rPr>
               <w:tab/>
             </w:r>
             <w:r>
               <w:rPr>
+                <w:rFonts w:ascii="Times New Roman" w:hAnsi="Times New Roman" w:cs="Times New Roman"/>
                 <w:noProof/>
                 <w:webHidden/>
+                <w:sz w:val="28"/>
+                <w:szCs w:val="28"/>
               </w:rPr>
               <w:fldChar w:fldCharType="begin"/>
             </w:r>
             <w:r>
               <w:rPr>
+                <w:rFonts w:ascii="Times New Roman" w:hAnsi="Times New Roman" w:cs="Times New Roman"/>
                 <w:noProof/>
                 <w:webHidden/>
-              </w:rPr>
-              <w:instrText xml:space="preserve"> PAGEREF _Toc86699734 \h </w:instrText>
-            </w:r>
-            <w:r>
-              <w:rPr>
+                <w:sz w:val="28"/>
+                <w:szCs w:val="28"/>
+              </w:rPr>
+              <w:instrText xml:space="preserve"> PAGEREF _Toc86744035 \h </w:instrText>
+            </w:r>
+            <w:r>
+              <w:rPr>
+                <w:rFonts w:ascii="Times New Roman" w:hAnsi="Times New Roman" w:cs="Times New Roman"/>
                 <w:noProof/>
                 <w:webHidden/>
-              </w:rPr>
-            </w:r>
-            <w:r>
-              <w:rPr>
+                <w:sz w:val="28"/>
+                <w:szCs w:val="28"/>
+              </w:rPr>
+            </w:r>
+            <w:r>
+              <w:rPr>
+                <w:rFonts w:ascii="Times New Roman" w:hAnsi="Times New Roman" w:cs="Times New Roman"/>
                 <w:noProof/>
                 <w:webHidden/>
+                <w:sz w:val="28"/>
+                <w:szCs w:val="28"/>
               </w:rPr>
               <w:fldChar w:fldCharType="separate"/>
             </w:r>
             <w:r>
               <w:rPr>
+                <w:rFonts w:ascii="Times New Roman" w:hAnsi="Times New Roman" w:cs="Times New Roman"/>
                 <w:noProof/>
                 <w:webHidden/>
-              </w:rPr>
-              <w:t>1</w:t>
-            </w:r>
-            <w:r>
-              <w:rPr>
+                <w:sz w:val="28"/>
+                <w:szCs w:val="28"/>
+              </w:rPr>
+              <w:t>2</w:t>
+            </w:r>
+            <w:r>
+              <w:rPr>
+                <w:rFonts w:ascii="Times New Roman" w:hAnsi="Times New Roman" w:cs="Times New Roman"/>
                 <w:noProof/>
                 <w:webHidden/>
+                <w:sz w:val="28"/>
+                <w:szCs w:val="28"/>
               </w:rPr>
               <w:fldChar w:fldCharType="end"/>
             </w:r>
@@ -1284,70 +1312,92 @@
               <w:tab w:val="right" w:leader="dot" w:pos="9345"/>
             </w:tabs>
             <w:rPr>
-              <w:rFonts w:asciiTheme="minorHAnsi" w:eastAsiaTheme="minorEastAsia" w:hAnsiTheme="minorHAnsi" w:cstheme="minorBidi"/>
+              <w:rFonts w:ascii="Times New Roman" w:eastAsiaTheme="minorEastAsia" w:hAnsi="Times New Roman" w:cs="Times New Roman"/>
               <w:noProof/>
-              <w:sz w:val="22"/>
-              <w:szCs w:val="22"/>
+              <w:sz w:val="28"/>
+              <w:szCs w:val="28"/>
               <w:lang w:val="ru-RU" w:eastAsia="ru-RU"/>
             </w:rPr>
           </w:pPr>
-          <w:hyperlink w:anchor="_Toc86699735" w:history="1">
+          <w:hyperlink w:anchor="_Toc86744036" w:history="1">
             <w:r>
               <w:rPr>
                 <w:rStyle w:val="a4"/>
                 <w:rFonts w:ascii="Times New Roman" w:hAnsi="Times New Roman" w:cs="Times New Roman"/>
-                <w:b/>
                 <w:bCs/>
                 <w:noProof/>
+                <w:sz w:val="28"/>
+                <w:szCs w:val="28"/>
                 <w:lang w:val="ru-RU"/>
               </w:rPr>
-              <w:t>Описание технического задания</w:t>
-            </w:r>
-            <w:r>
-              <w:rPr>
+              <w:t>Описание условия задачи</w:t>
+            </w:r>
+            <w:r>
+              <w:rPr>
+                <w:rFonts w:ascii="Times New Roman" w:hAnsi="Times New Roman" w:cs="Times New Roman"/>
                 <w:noProof/>
                 <w:webHidden/>
+                <w:sz w:val="28"/>
+                <w:szCs w:val="28"/>
               </w:rPr>
               <w:tab/>
             </w:r>
             <w:r>
               <w:rPr>
+                <w:rFonts w:ascii="Times New Roman" w:hAnsi="Times New Roman" w:cs="Times New Roman"/>
                 <w:noProof/>
                 <w:webHidden/>
+                <w:sz w:val="28"/>
+                <w:szCs w:val="28"/>
               </w:rPr>
               <w:fldChar w:fldCharType="begin"/>
             </w:r>
             <w:r>
               <w:rPr>
+                <w:rFonts w:ascii="Times New Roman" w:hAnsi="Times New Roman" w:cs="Times New Roman"/>
                 <w:noProof/>
                 <w:webHidden/>
-              </w:rPr>
-              <w:instrText xml:space="preserve"> PAGEREF _Toc86699735 \h </w:instrText>
-            </w:r>
-            <w:r>
-              <w:rPr>
+                <w:sz w:val="28"/>
+                <w:szCs w:val="28"/>
+              </w:rPr>
+              <w:instrText xml:space="preserve"> PAGEREF _Toc86744036 \h </w:instrText>
+            </w:r>
+            <w:r>
+              <w:rPr>
+                <w:rFonts w:ascii="Times New Roman" w:hAnsi="Times New Roman" w:cs="Times New Roman"/>
                 <w:noProof/>
                 <w:webHidden/>
-              </w:rPr>
-            </w:r>
-            <w:r>
-              <w:rPr>
+                <w:sz w:val="28"/>
+                <w:szCs w:val="28"/>
+              </w:rPr>
+            </w:r>
+            <w:r>
+              <w:rPr>
+                <w:rFonts w:ascii="Times New Roman" w:hAnsi="Times New Roman" w:cs="Times New Roman"/>
                 <w:noProof/>
                 <w:webHidden/>
+                <w:sz w:val="28"/>
+                <w:szCs w:val="28"/>
               </w:rPr>
               <w:fldChar w:fldCharType="separate"/>
             </w:r>
             <w:r>
               <w:rPr>
+                <w:rFonts w:ascii="Times New Roman" w:hAnsi="Times New Roman" w:cs="Times New Roman"/>
                 <w:noProof/>
                 <w:webHidden/>
-              </w:rPr>
-              <w:t>3</w:t>
-            </w:r>
-            <w:r>
-              <w:rPr>
+                <w:sz w:val="28"/>
+                <w:szCs w:val="28"/>
+              </w:rPr>
+              <w:t>2</w:t>
+            </w:r>
+            <w:r>
+              <w:rPr>
+                <w:rFonts w:ascii="Times New Roman" w:hAnsi="Times New Roman" w:cs="Times New Roman"/>
                 <w:noProof/>
                 <w:webHidden/>
+                <w:sz w:val="28"/>
+                <w:szCs w:val="28"/>
               </w:rPr>
               <w:fldChar w:fldCharType="end"/>
             </w:r>
@@ -1360,70 +1410,92 @@
               <w:tab w:val="right" w:leader="dot" w:pos="9345"/>
             </w:tabs>
             <w:rPr>
-              <w:rFonts w:asciiTheme="minorHAnsi" w:eastAsiaTheme="minorEastAsia" w:hAnsiTheme="minorHAnsi" w:cstheme="minorBidi"/>
+              <w:rFonts w:ascii="Times New Roman" w:eastAsiaTheme="minorEastAsia" w:hAnsi="Times New Roman" w:cs="Times New Roman"/>
               <w:noProof/>
-              <w:sz w:val="22"/>
-              <w:szCs w:val="22"/>
+              <w:sz w:val="28"/>
+              <w:szCs w:val="28"/>
               <w:lang w:val="ru-RU" w:eastAsia="ru-RU"/>
             </w:rPr>
           </w:pPr>
-          <w:hyperlink w:anchor="_Toc86699736" w:history="1">
+          <w:hyperlink w:anchor="_Toc86744037" w:history="1">
             <w:r>
               <w:rPr>
                 <w:rStyle w:val="a4"/>
                 <w:rFonts w:ascii="Times New Roman" w:hAnsi="Times New Roman" w:cs="Times New Roman"/>
-                <w:b/>
                 <w:bCs/>
                 <w:noProof/>
+                <w:sz w:val="28"/>
+                <w:szCs w:val="28"/>
                 <w:lang w:val="ru-RU"/>
               </w:rPr>
-              <w:t>Описание структур данных</w:t>
-            </w:r>
-            <w:r>
-              <w:rPr>
+              <w:t>Описание технического задания</w:t>
+            </w:r>
+            <w:r>
+              <w:rPr>
+                <w:rFonts w:ascii="Times New Roman" w:hAnsi="Times New Roman" w:cs="Times New Roman"/>
                 <w:noProof/>
                 <w:webHidden/>
+                <w:sz w:val="28"/>
+                <w:szCs w:val="28"/>
               </w:rPr>
               <w:tab/>
             </w:r>
             <w:r>
               <w:rPr>
+                <w:rFonts w:ascii="Times New Roman" w:hAnsi="Times New Roman" w:cs="Times New Roman"/>
                 <w:noProof/>
                 <w:webHidden/>
+                <w:sz w:val="28"/>
+                <w:szCs w:val="28"/>
               </w:rPr>
               <w:fldChar w:fldCharType="begin"/>
             </w:r>
             <w:r>
               <w:rPr>
+                <w:rFonts w:ascii="Times New Roman" w:hAnsi="Times New Roman" w:cs="Times New Roman"/>
                 <w:noProof/>
                 <w:webHidden/>
-              </w:rPr>
-              <w:instrText xml:space="preserve"> PAGEREF _Toc86699736 \h </w:instrText>
-            </w:r>
-            <w:r>
-              <w:rPr>
+                <w:sz w:val="28"/>
+                <w:szCs w:val="28"/>
+              </w:rPr>
+              <w:instrText xml:space="preserve"> PAGEREF _Toc86744037 \h </w:instrText>
+            </w:r>
+            <w:r>
+              <w:rPr>
+                <w:rFonts w:ascii="Times New Roman" w:hAnsi="Times New Roman" w:cs="Times New Roman"/>
                 <w:noProof/>
                 <w:webHidden/>
-              </w:rPr>
-            </w:r>
-            <w:r>
-              <w:rPr>
+                <w:sz w:val="28"/>
+                <w:szCs w:val="28"/>
+              </w:rPr>
+            </w:r>
+            <w:r>
+              <w:rPr>
+                <w:rFonts w:ascii="Times New Roman" w:hAnsi="Times New Roman" w:cs="Times New Roman"/>
                 <w:noProof/>
                 <w:webHidden/>
+                <w:sz w:val="28"/>
+                <w:szCs w:val="28"/>
               </w:rPr>
               <w:fldChar w:fldCharType="separate"/>
             </w:r>
             <w:r>
               <w:rPr>
+                <w:rFonts w:ascii="Times New Roman" w:hAnsi="Times New Roman" w:cs="Times New Roman"/>
                 <w:noProof/>
                 <w:webHidden/>
-              </w:rPr>
-              <w:t>5</w:t>
-            </w:r>
-            <w:r>
-              <w:rPr>
+                <w:sz w:val="28"/>
+                <w:szCs w:val="28"/>
+              </w:rPr>
+              <w:t>3</w:t>
+            </w:r>
+            <w:r>
+              <w:rPr>
+                <w:rFonts w:ascii="Times New Roman" w:hAnsi="Times New Roman" w:cs="Times New Roman"/>
                 <w:noProof/>
                 <w:webHidden/>
+                <w:sz w:val="28"/>
+                <w:szCs w:val="28"/>
               </w:rPr>
               <w:fldChar w:fldCharType="end"/>
             </w:r>
@@ -1436,70 +1508,92 @@
               <w:tab w:val="right" w:leader="dot" w:pos="9345"/>
             </w:tabs>
             <w:rPr>
-              <w:rFonts w:asciiTheme="minorHAnsi" w:eastAsiaTheme="minorEastAsia" w:hAnsiTheme="minorHAnsi" w:cstheme="minorBidi"/>
+              <w:rFonts w:ascii="Times New Roman" w:eastAsiaTheme="minorEastAsia" w:hAnsi="Times New Roman" w:cs="Times New Roman"/>
               <w:noProof/>
-              <w:sz w:val="22"/>
-              <w:szCs w:val="22"/>
+              <w:sz w:val="28"/>
+              <w:szCs w:val="28"/>
               <w:lang w:val="ru-RU" w:eastAsia="ru-RU"/>
             </w:rPr>
           </w:pPr>
-          <w:hyperlink w:anchor="_Toc86699737" w:history="1">
+          <w:hyperlink w:anchor="_Toc86744038" w:history="1">
             <w:r>
               <w:rPr>
                 <w:rStyle w:val="a4"/>
                 <w:rFonts w:ascii="Times New Roman" w:hAnsi="Times New Roman" w:cs="Times New Roman"/>
-                <w:b/>
                 <w:bCs/>
                 <w:noProof/>
+                <w:sz w:val="28"/>
+                <w:szCs w:val="28"/>
                 <w:lang w:val="ru-RU"/>
               </w:rPr>
-              <w:t>Описание алгоритма</w:t>
-            </w:r>
-            <w:r>
-              <w:rPr>
+              <w:t>Описание структур данных</w:t>
+            </w:r>
+            <w:r>
+              <w:rPr>
+                <w:rFonts w:ascii="Times New Roman" w:hAnsi="Times New Roman" w:cs="Times New Roman"/>
                 <w:noProof/>
                 <w:webHidden/>
+                <w:sz w:val="28"/>
+                <w:szCs w:val="28"/>
               </w:rPr>
               <w:tab/>
             </w:r>
             <w:r>
               <w:rPr>
+                <w:rFonts w:ascii="Times New Roman" w:hAnsi="Times New Roman" w:cs="Times New Roman"/>
                 <w:noProof/>
                 <w:webHidden/>
+                <w:sz w:val="28"/>
+                <w:szCs w:val="28"/>
               </w:rPr>
               <w:fldChar w:fldCharType="begin"/>
             </w:r>
             <w:r>
               <w:rPr>
+                <w:rFonts w:ascii="Times New Roman" w:hAnsi="Times New Roman" w:cs="Times New Roman"/>
                 <w:noProof/>
                 <w:webHidden/>
-              </w:rPr>
-              <w:instrText xml:space="preserve"> PAGEREF _Toc86699737 \h </w:instrText>
-            </w:r>
-            <w:r>
-              <w:rPr>
+                <w:sz w:val="28"/>
+                <w:szCs w:val="28"/>
+              </w:rPr>
+              <w:instrText xml:space="preserve"> PAGEREF _Toc86744038 \h </w:instrText>
+            </w:r>
+            <w:r>
+              <w:rPr>
+                <w:rFonts w:ascii="Times New Roman" w:hAnsi="Times New Roman" w:cs="Times New Roman"/>
                 <w:noProof/>
                 <w:webHidden/>
-              </w:rPr>
-            </w:r>
-            <w:r>
-              <w:rPr>
+                <w:sz w:val="28"/>
+                <w:szCs w:val="28"/>
+              </w:rPr>
+            </w:r>
+            <w:r>
+              <w:rPr>
+                <w:rFonts w:ascii="Times New Roman" w:hAnsi="Times New Roman" w:cs="Times New Roman"/>
                 <w:noProof/>
                 <w:webHidden/>
+                <w:sz w:val="28"/>
+                <w:szCs w:val="28"/>
               </w:rPr>
               <w:fldChar w:fldCharType="separate"/>
             </w:r>
             <w:r>
               <w:rPr>
+                <w:rFonts w:ascii="Times New Roman" w:hAnsi="Times New Roman" w:cs="Times New Roman"/>
                 <w:noProof/>
                 <w:webHidden/>
-              </w:rPr>
-              <w:t>7</w:t>
-            </w:r>
-            <w:r>
-              <w:rPr>
+                <w:sz w:val="28"/>
+                <w:szCs w:val="28"/>
+              </w:rPr>
+              <w:t>5</w:t>
+            </w:r>
+            <w:r>
+              <w:rPr>
+                <w:rFonts w:ascii="Times New Roman" w:hAnsi="Times New Roman" w:cs="Times New Roman"/>
                 <w:noProof/>
                 <w:webHidden/>
+                <w:sz w:val="28"/>
+                <w:szCs w:val="28"/>
               </w:rPr>
               <w:fldChar w:fldCharType="end"/>
             </w:r>
@@ -1512,70 +1606,92 @@
               <w:tab w:val="right" w:leader="dot" w:pos="9345"/>
             </w:tabs>
             <w:rPr>
-              <w:rFonts w:asciiTheme="minorHAnsi" w:eastAsiaTheme="minorEastAsia" w:hAnsiTheme="minorHAnsi" w:cstheme="minorBidi"/>
+              <w:rFonts w:ascii="Times New Roman" w:eastAsiaTheme="minorEastAsia" w:hAnsi="Times New Roman" w:cs="Times New Roman"/>
               <w:noProof/>
-              <w:sz w:val="22"/>
-              <w:szCs w:val="22"/>
+              <w:sz w:val="28"/>
+              <w:szCs w:val="28"/>
               <w:lang w:val="ru-RU" w:eastAsia="ru-RU"/>
             </w:rPr>
           </w:pPr>
-          <w:hyperlink w:anchor="_Toc86699738" w:history="1">
+          <w:hyperlink w:anchor="_Toc86744039" w:history="1">
             <w:r>
               <w:rPr>
                 <w:rStyle w:val="a4"/>
                 <w:rFonts w:ascii="Times New Roman" w:hAnsi="Times New Roman" w:cs="Times New Roman"/>
-                <w:b/>
                 <w:bCs/>
                 <w:noProof/>
-                <w:lang w:val="en-US"/>
-              </w:rPr>
-              <w:t>Набор тестов</w:t>
-            </w:r>
-            <w:r>
-              <w:rPr>
+                <w:sz w:val="28"/>
+                <w:szCs w:val="28"/>
+                <w:lang w:val="ru-RU"/>
+              </w:rPr>
+              <w:t>Описание алгоритма</w:t>
+            </w:r>
+            <w:r>
+              <w:rPr>
+                <w:rFonts w:ascii="Times New Roman" w:hAnsi="Times New Roman" w:cs="Times New Roman"/>
                 <w:noProof/>
                 <w:webHidden/>
+                <w:sz w:val="28"/>
+                <w:szCs w:val="28"/>
               </w:rPr>
               <w:tab/>
             </w:r>
             <w:r>
               <w:rPr>
+                <w:rFonts w:ascii="Times New Roman" w:hAnsi="Times New Roman" w:cs="Times New Roman"/>
                 <w:noProof/>
                 <w:webHidden/>
+                <w:sz w:val="28"/>
+                <w:szCs w:val="28"/>
               </w:rPr>
               <w:fldChar w:fldCharType="begin"/>
             </w:r>
             <w:r>
               <w:rPr>
+                <w:rFonts w:ascii="Times New Roman" w:hAnsi="Times New Roman" w:cs="Times New Roman"/>
                 <w:noProof/>
                 <w:webHidden/>
-              </w:rPr>
-              <w:instrText xml:space="preserve"> PAGEREF _Toc86699738 \h </w:instrText>
-            </w:r>
-            <w:r>
-              <w:rPr>
+                <w:sz w:val="28"/>
+                <w:szCs w:val="28"/>
+              </w:rPr>
+              <w:instrText xml:space="preserve"> PAGEREF _Toc86744039 \h </w:instrText>
+            </w:r>
+            <w:r>
+              <w:rPr>
+                <w:rFonts w:ascii="Times New Roman" w:hAnsi="Times New Roman" w:cs="Times New Roman"/>
                 <w:noProof/>
                 <w:webHidden/>
-              </w:rPr>
-            </w:r>
-            <w:r>
-              <w:rPr>
+                <w:sz w:val="28"/>
+                <w:szCs w:val="28"/>
+              </w:rPr>
+            </w:r>
+            <w:r>
+              <w:rPr>
+                <w:rFonts w:ascii="Times New Roman" w:hAnsi="Times New Roman" w:cs="Times New Roman"/>
                 <w:noProof/>
                 <w:webHidden/>
+                <w:sz w:val="28"/>
+                <w:szCs w:val="28"/>
               </w:rPr>
               <w:fldChar w:fldCharType="separate"/>
             </w:r>
             <w:r>
               <w:rPr>
+                <w:rFonts w:ascii="Times New Roman" w:hAnsi="Times New Roman" w:cs="Times New Roman"/>
                 <w:noProof/>
                 <w:webHidden/>
+                <w:sz w:val="28"/>
+                <w:szCs w:val="28"/>
               </w:rPr>
               <w:t>8</w:t>
             </w:r>
             <w:r>
               <w:rPr>
+                <w:rFonts w:ascii="Times New Roman" w:hAnsi="Times New Roman" w:cs="Times New Roman"/>
                 <w:noProof/>
                 <w:webHidden/>
+                <w:sz w:val="28"/>
+                <w:szCs w:val="28"/>
               </w:rPr>
               <w:fldChar w:fldCharType="end"/>
             </w:r>
@@ -1588,70 +1704,92 @@
               <w:tab w:val="right" w:leader="dot" w:pos="9345"/>
             </w:tabs>
             <w:rPr>
-              <w:rFonts w:asciiTheme="minorHAnsi" w:eastAsiaTheme="minorEastAsia" w:hAnsiTheme="minorHAnsi" w:cstheme="minorBidi"/>
+              <w:rFonts w:ascii="Times New Roman" w:eastAsiaTheme="minorEastAsia" w:hAnsi="Times New Roman" w:cs="Times New Roman"/>
               <w:noProof/>
-              <w:sz w:val="22"/>
-              <w:szCs w:val="22"/>
+              <w:sz w:val="28"/>
+              <w:szCs w:val="28"/>
               <w:lang w:val="ru-RU" w:eastAsia="ru-RU"/>
             </w:rPr>
           </w:pPr>
-          <w:hyperlink w:anchor="_Toc86699739" w:history="1">
+          <w:hyperlink w:anchor="_Toc86744040" w:history="1">
             <w:r>
               <w:rPr>
                 <w:rStyle w:val="a4"/>
                 <w:rFonts w:ascii="Times New Roman" w:hAnsi="Times New Roman" w:cs="Times New Roman"/>
-                <w:b/>
                 <w:bCs/>
                 <w:noProof/>
-                <w:lang w:val="ru-RU"/>
-              </w:rPr>
-              <w:t>Оценка эффективности</w:t>
-            </w:r>
-            <w:r>
-              <w:rPr>
+                <w:sz w:val="28"/>
+                <w:szCs w:val="28"/>
+                <w:lang w:val="en-US"/>
+              </w:rPr>
+              <w:t>Набор тестов</w:t>
+            </w:r>
+            <w:r>
+              <w:rPr>
+                <w:rFonts w:ascii="Times New Roman" w:hAnsi="Times New Roman" w:cs="Times New Roman"/>
                 <w:noProof/>
                 <w:webHidden/>
+                <w:sz w:val="28"/>
+                <w:szCs w:val="28"/>
               </w:rPr>
               <w:tab/>
             </w:r>
             <w:r>
               <w:rPr>
+                <w:rFonts w:ascii="Times New Roman" w:hAnsi="Times New Roman" w:cs="Times New Roman"/>
                 <w:noProof/>
                 <w:webHidden/>
+                <w:sz w:val="28"/>
+                <w:szCs w:val="28"/>
               </w:rPr>
               <w:fldChar w:fldCharType="begin"/>
             </w:r>
             <w:r>
               <w:rPr>
+                <w:rFonts w:ascii="Times New Roman" w:hAnsi="Times New Roman" w:cs="Times New Roman"/>
                 <w:noProof/>
                 <w:webHidden/>
-              </w:rPr>
-              <w:instrText xml:space="preserve"> PAGEREF _Toc86699739 \h </w:instrText>
-            </w:r>
-            <w:r>
-              <w:rPr>
+                <w:sz w:val="28"/>
+                <w:szCs w:val="28"/>
+              </w:rPr>
+              <w:instrText xml:space="preserve"> PAGEREF _Toc86744040 \h </w:instrText>
+            </w:r>
+            <w:r>
+              <w:rPr>
+                <w:rFonts w:ascii="Times New Roman" w:hAnsi="Times New Roman" w:cs="Times New Roman"/>
                 <w:noProof/>
                 <w:webHidden/>
-              </w:rPr>
-            </w:r>
-            <w:r>
-              <w:rPr>
+                <w:sz w:val="28"/>
+                <w:szCs w:val="28"/>
+              </w:rPr>
+            </w:r>
+            <w:r>
+              <w:rPr>
+                <w:rFonts w:ascii="Times New Roman" w:hAnsi="Times New Roman" w:cs="Times New Roman"/>
                 <w:noProof/>
                 <w:webHidden/>
+                <w:sz w:val="28"/>
+                <w:szCs w:val="28"/>
               </w:rPr>
               <w:fldChar w:fldCharType="separate"/>
             </w:r>
             <w:r>
               <w:rPr>
+                <w:rFonts w:ascii="Times New Roman" w:hAnsi="Times New Roman" w:cs="Times New Roman"/>
                 <w:noProof/>
                 <w:webHidden/>
-              </w:rPr>
-              <w:t>9</w:t>
-            </w:r>
-            <w:r>
-              <w:rPr>
+                <w:sz w:val="28"/>
+                <w:szCs w:val="28"/>
+              </w:rPr>
+              <w:t>8</w:t>
+            </w:r>
+            <w:r>
+              <w:rPr>
+                <w:rFonts w:ascii="Times New Roman" w:hAnsi="Times New Roman" w:cs="Times New Roman"/>
                 <w:noProof/>
                 <w:webHidden/>
+                <w:sz w:val="28"/>
+                <w:szCs w:val="28"/>
               </w:rPr>
               <w:fldChar w:fldCharType="end"/>
             </w:r>
@@ -1664,70 +1802,386 @@
               <w:tab w:val="right" w:leader="dot" w:pos="9345"/>
             </w:tabs>
             <w:rPr>
-              <w:rFonts w:asciiTheme="minorHAnsi" w:eastAsiaTheme="minorEastAsia" w:hAnsiTheme="minorHAnsi" w:cstheme="minorBidi"/>
+              <w:rFonts w:ascii="Times New Roman" w:eastAsiaTheme="minorEastAsia" w:hAnsi="Times New Roman" w:cs="Times New Roman"/>
               <w:noProof/>
-              <w:sz w:val="22"/>
-              <w:szCs w:val="22"/>
+              <w:sz w:val="28"/>
+              <w:szCs w:val="28"/>
               <w:lang w:val="ru-RU" w:eastAsia="ru-RU"/>
             </w:rPr>
           </w:pPr>
-          <w:hyperlink w:anchor="_Toc86699740" w:history="1">
+          <w:hyperlink w:anchor="_Toc86744041" w:history="1">
             <w:r>
               <w:rPr>
                 <w:rStyle w:val="a4"/>
                 <w:rFonts w:ascii="Times New Roman" w:hAnsi="Times New Roman" w:cs="Times New Roman"/>
-                <w:b/>
                 <w:bCs/>
                 <w:noProof/>
+                <w:sz w:val="28"/>
+                <w:szCs w:val="28"/>
+                <w:lang w:val="ru-RU"/>
+              </w:rPr>
+              <w:t>Расчёт времени работы очереди</w:t>
+            </w:r>
+            <w:r>
+              <w:rPr>
+                <w:rFonts w:ascii="Times New Roman" w:hAnsi="Times New Roman" w:cs="Times New Roman"/>
+                <w:noProof/>
+                <w:webHidden/>
+                <w:sz w:val="28"/>
+                <w:szCs w:val="28"/>
+              </w:rPr>
+              <w:tab/>
+            </w:r>
+            <w:r>
+              <w:rPr>
+                <w:rFonts w:ascii="Times New Roman" w:hAnsi="Times New Roman" w:cs="Times New Roman"/>
+                <w:noProof/>
+                <w:webHidden/>
+                <w:sz w:val="28"/>
+                <w:szCs w:val="28"/>
+              </w:rPr>
+              <w:fldChar w:fldCharType="begin"/>
+            </w:r>
+            <w:r>
+              <w:rPr>
+                <w:rFonts w:ascii="Times New Roman" w:hAnsi="Times New Roman" w:cs="Times New Roman"/>
+                <w:noProof/>
+                <w:webHidden/>
+                <w:sz w:val="28"/>
+                <w:szCs w:val="28"/>
+              </w:rPr>
+              <w:instrText xml:space="preserve"> PAGEREF _Toc86744041 \h </w:instrText>
+            </w:r>
+            <w:r>
+              <w:rPr>
+                <w:rFonts w:ascii="Times New Roman" w:hAnsi="Times New Roman" w:cs="Times New Roman"/>
+                <w:noProof/>
+                <w:webHidden/>
+                <w:sz w:val="28"/>
+                <w:szCs w:val="28"/>
+              </w:rPr>
+            </w:r>
+            <w:r>
+              <w:rPr>
+                <w:rFonts w:ascii="Times New Roman" w:hAnsi="Times New Roman" w:cs="Times New Roman"/>
+                <w:noProof/>
+                <w:webHidden/>
+                <w:sz w:val="28"/>
+                <w:szCs w:val="28"/>
+              </w:rPr>
+              <w:fldChar w:fldCharType="separate"/>
+            </w:r>
+            <w:r>
+              <w:rPr>
+                <w:rFonts w:ascii="Times New Roman" w:hAnsi="Times New Roman" w:cs="Times New Roman"/>
+                <w:noProof/>
+                <w:webHidden/>
+                <w:sz w:val="28"/>
+                <w:szCs w:val="28"/>
+              </w:rPr>
+              <w:t>10</w:t>
+            </w:r>
+            <w:r>
+              <w:rPr>
+                <w:rFonts w:ascii="Times New Roman" w:hAnsi="Times New Roman" w:cs="Times New Roman"/>
+                <w:noProof/>
+                <w:webHidden/>
+                <w:sz w:val="28"/>
+                <w:szCs w:val="28"/>
+              </w:rPr>
+              <w:fldChar w:fldCharType="end"/>
+            </w:r>
+          </w:hyperlink>
+        </w:p>
+        <w:p>
+          <w:pPr>
+            <w:pStyle w:val="11"/>
+            <w:tabs>
+              <w:tab w:val="right" w:leader="dot" w:pos="9345"/>
+            </w:tabs>
+            <w:rPr>
+              <w:rFonts w:ascii="Times New Roman" w:eastAsiaTheme="minorEastAsia" w:hAnsi="Times New Roman" w:cs="Times New Roman"/>
+              <w:noProof/>
+              <w:sz w:val="28"/>
+              <w:szCs w:val="28"/>
+              <w:lang w:val="ru-RU" w:eastAsia="ru-RU"/>
+            </w:rPr>
+          </w:pPr>
+          <w:hyperlink w:anchor="_Toc86744042" w:history="1">
+            <w:r>
+              <w:rPr>
+                <w:rStyle w:val="a4"/>
+                <w:rFonts w:ascii="Times New Roman" w:hAnsi="Times New Roman" w:cs="Times New Roman"/>
+                <w:bCs/>
+                <w:noProof/>
+                <w:sz w:val="28"/>
+                <w:szCs w:val="28"/>
+                <w:lang w:val="ru-RU"/>
+              </w:rPr>
+              <w:t>Оценка эффективности</w:t>
+            </w:r>
+            <w:r>
+              <w:rPr>
+                <w:rFonts w:ascii="Times New Roman" w:hAnsi="Times New Roman" w:cs="Times New Roman"/>
+                <w:noProof/>
+                <w:webHidden/>
+                <w:sz w:val="28"/>
+                <w:szCs w:val="28"/>
+              </w:rPr>
+              <w:tab/>
+            </w:r>
+            <w:r>
+              <w:rPr>
+                <w:rFonts w:ascii="Times New Roman" w:hAnsi="Times New Roman" w:cs="Times New Roman"/>
+                <w:noProof/>
+                <w:webHidden/>
+                <w:sz w:val="28"/>
+                <w:szCs w:val="28"/>
+              </w:rPr>
+              <w:fldChar w:fldCharType="begin"/>
+            </w:r>
+            <w:r>
+              <w:rPr>
+                <w:rFonts w:ascii="Times New Roman" w:hAnsi="Times New Roman" w:cs="Times New Roman"/>
+                <w:noProof/>
+                <w:webHidden/>
+                <w:sz w:val="28"/>
+                <w:szCs w:val="28"/>
+              </w:rPr>
+              <w:instrText xml:space="preserve"> PAGEREF _Toc86744042 \h </w:instrText>
+            </w:r>
+            <w:r>
+              <w:rPr>
+                <w:rFonts w:ascii="Times New Roman" w:hAnsi="Times New Roman" w:cs="Times New Roman"/>
+                <w:noProof/>
+                <w:webHidden/>
+                <w:sz w:val="28"/>
+                <w:szCs w:val="28"/>
+              </w:rPr>
+            </w:r>
+            <w:r>
+              <w:rPr>
+                <w:rFonts w:ascii="Times New Roman" w:hAnsi="Times New Roman" w:cs="Times New Roman"/>
+                <w:noProof/>
+                <w:webHidden/>
+                <w:sz w:val="28"/>
+                <w:szCs w:val="28"/>
+              </w:rPr>
+              <w:fldChar w:fldCharType="separate"/>
+            </w:r>
+            <w:r>
+              <w:rPr>
+                <w:rFonts w:ascii="Times New Roman" w:hAnsi="Times New Roman" w:cs="Times New Roman"/>
+                <w:noProof/>
+                <w:webHidden/>
+                <w:sz w:val="28"/>
+                <w:szCs w:val="28"/>
+              </w:rPr>
+              <w:t>11</w:t>
+            </w:r>
+            <w:r>
+              <w:rPr>
+                <w:rFonts w:ascii="Times New Roman" w:hAnsi="Times New Roman" w:cs="Times New Roman"/>
+                <w:noProof/>
+                <w:webHidden/>
+                <w:sz w:val="28"/>
+                <w:szCs w:val="28"/>
+              </w:rPr>
+              <w:fldChar w:fldCharType="end"/>
+            </w:r>
+          </w:hyperlink>
+        </w:p>
+        <w:p>
+          <w:pPr>
+            <w:pStyle w:val="11"/>
+            <w:tabs>
+              <w:tab w:val="right" w:leader="dot" w:pos="9345"/>
+            </w:tabs>
+            <w:rPr>
+              <w:rFonts w:ascii="Times New Roman" w:eastAsiaTheme="minorEastAsia" w:hAnsi="Times New Roman" w:cs="Times New Roman"/>
+              <w:noProof/>
+              <w:sz w:val="28"/>
+              <w:szCs w:val="28"/>
+              <w:lang w:val="ru-RU" w:eastAsia="ru-RU"/>
+            </w:rPr>
+          </w:pPr>
+          <w:hyperlink w:anchor="_Toc86744043" w:history="1">
+            <w:r>
+              <w:rPr>
+                <w:rStyle w:val="a4"/>
+                <w:rFonts w:ascii="Times New Roman" w:hAnsi="Times New Roman" w:cs="Times New Roman"/>
+                <w:bCs/>
+                <w:noProof/>
+                <w:sz w:val="28"/>
+                <w:szCs w:val="28"/>
                 <w:lang w:val="en-US"/>
               </w:rPr>
               <w:t>Ответы на контрольные вопросы</w:t>
             </w:r>
             <w:r>
               <w:rPr>
+                <w:rFonts w:ascii="Times New Roman" w:hAnsi="Times New Roman" w:cs="Times New Roman"/>
                 <w:noProof/>
                 <w:webHidden/>
+                <w:sz w:val="28"/>
+                <w:szCs w:val="28"/>
               </w:rPr>
               <w:tab/>
             </w:r>
             <w:r>
               <w:rPr>
+                <w:rFonts w:ascii="Times New Roman" w:hAnsi="Times New Roman" w:cs="Times New Roman"/>
                 <w:noProof/>
                 <w:webHidden/>
+                <w:sz w:val="28"/>
+                <w:szCs w:val="28"/>
               </w:rPr>
               <w:fldChar w:fldCharType="begin"/>
             </w:r>
             <w:r>
               <w:rPr>
+                <w:rFonts w:ascii="Times New Roman" w:hAnsi="Times New Roman" w:cs="Times New Roman"/>
                 <w:noProof/>
                 <w:webHidden/>
-              </w:rPr>
-              <w:instrText xml:space="preserve"> PAGEREF _Toc86699740 \h </w:instrText>
-            </w:r>
-            <w:r>
-              <w:rPr>
+                <w:sz w:val="28"/>
+                <w:szCs w:val="28"/>
+              </w:rPr>
+              <w:instrText xml:space="preserve"> PAGEREF _Toc86744043 \h </w:instrText>
+            </w:r>
+            <w:r>
+              <w:rPr>
+                <w:rFonts w:ascii="Times New Roman" w:hAnsi="Times New Roman" w:cs="Times New Roman"/>
                 <w:noProof/>
                 <w:webHidden/>
-              </w:rPr>
-            </w:r>
-            <w:r>
-              <w:rPr>
+                <w:sz w:val="28"/>
+                <w:szCs w:val="28"/>
+              </w:rPr>
+            </w:r>
+            <w:r>
+              <w:rPr>
+                <w:rFonts w:ascii="Times New Roman" w:hAnsi="Times New Roman" w:cs="Times New Roman"/>
                 <w:noProof/>
                 <w:webHidden/>
+                <w:sz w:val="28"/>
+                <w:szCs w:val="28"/>
               </w:rPr>
               <w:fldChar w:fldCharType="separate"/>
             </w:r>
             <w:r>
               <w:rPr>
+                <w:rFonts w:ascii="Times New Roman" w:hAnsi="Times New Roman" w:cs="Times New Roman"/>
                 <w:noProof/>
                 <w:webHidden/>
-              </w:rPr>
-              <w:t>10</w:t>
-            </w:r>
-            <w:r>
-              <w:rPr>
+                <w:sz w:val="28"/>
+                <w:szCs w:val="28"/>
+              </w:rPr>
+              <w:t>12</w:t>
+            </w:r>
+            <w:r>
+              <w:rPr>
+                <w:rFonts w:ascii="Times New Roman" w:hAnsi="Times New Roman" w:cs="Times New Roman"/>
                 <w:noProof/>
                 <w:webHidden/>
+                <w:sz w:val="28"/>
+                <w:szCs w:val="28"/>
+              </w:rPr>
+              <w:fldChar w:fldCharType="end"/>
+            </w:r>
+          </w:hyperlink>
+        </w:p>
+        <w:p>
+          <w:pPr>
+            <w:pStyle w:val="11"/>
+            <w:tabs>
+              <w:tab w:val="right" w:leader="dot" w:pos="9345"/>
+            </w:tabs>
+            <w:rPr>
+              <w:rFonts w:ascii="Times New Roman" w:eastAsiaTheme="minorEastAsia" w:hAnsi="Times New Roman" w:cs="Times New Roman"/>
+              <w:noProof/>
+              <w:sz w:val="28"/>
+              <w:szCs w:val="28"/>
+              <w:lang w:val="ru-RU" w:eastAsia="ru-RU"/>
+            </w:rPr>
+          </w:pPr>
+          <w:hyperlink w:anchor="_Toc86744044" w:history="1">
+            <w:r>
+              <w:rPr>
+                <w:rStyle w:val="a4"/>
+                <w:rFonts w:ascii="Times New Roman" w:hAnsi="Times New Roman" w:cs="Times New Roman"/>
+                <w:bCs/>
+                <w:noProof/>
+                <w:sz w:val="28"/>
+                <w:szCs w:val="28"/>
+                <w:lang w:val="ru-RU"/>
+              </w:rPr>
+              <w:t>Вывод</w:t>
+            </w:r>
+            <w:r>
+              <w:rPr>
+                <w:rFonts w:ascii="Times New Roman" w:hAnsi="Times New Roman" w:cs="Times New Roman"/>
+                <w:noProof/>
+                <w:webHidden/>
+                <w:sz w:val="28"/>
+                <w:szCs w:val="28"/>
+              </w:rPr>
+              <w:tab/>
+            </w:r>
+            <w:r>
+              <w:rPr>
+                <w:rFonts w:ascii="Times New Roman" w:hAnsi="Times New Roman" w:cs="Times New Roman"/>
+                <w:noProof/>
+                <w:webHidden/>
+                <w:sz w:val="28"/>
+                <w:szCs w:val="28"/>
+              </w:rPr>
+              <w:fldChar w:fldCharType="begin"/>
+            </w:r>
+            <w:r>
+              <w:rPr>
+                <w:rFonts w:ascii="Times New Roman" w:hAnsi="Times New Roman" w:cs="Times New Roman"/>
+                <w:noProof/>
+                <w:webHidden/>
+                <w:sz w:val="28"/>
+                <w:szCs w:val="28"/>
+              </w:rPr>
+              <w:instrText xml:space="preserve"> PAGEREF _Toc86744044 \h </w:instrText>
+            </w:r>
+            <w:r>
+              <w:rPr>
+                <w:rFonts w:ascii="Times New Roman" w:hAnsi="Times New Roman" w:cs="Times New Roman"/>
+                <w:noProof/>
+                <w:webHidden/>
+                <w:sz w:val="28"/>
+                <w:szCs w:val="28"/>
+              </w:rPr>
+            </w:r>
+            <w:r>
+              <w:rPr>
+                <w:rFonts w:ascii="Times New Roman" w:hAnsi="Times New Roman" w:cs="Times New Roman"/>
+                <w:noProof/>
+                <w:webHidden/>
+                <w:sz w:val="28"/>
+                <w:szCs w:val="28"/>
+              </w:rPr>
+              <w:fldChar w:fldCharType="separate"/>
+            </w:r>
+            <w:r>
+              <w:rPr>
+                <w:rFonts w:ascii="Times New Roman" w:hAnsi="Times New Roman" w:cs="Times New Roman"/>
+                <w:noProof/>
+                <w:webHidden/>
+                <w:sz w:val="28"/>
+                <w:szCs w:val="28"/>
+              </w:rPr>
+              <w:t>15</w:t>
+            </w:r>
+            <w:r>
+              <w:rPr>
+                <w:rFonts w:ascii="Times New Roman" w:hAnsi="Times New Roman" w:cs="Times New Roman"/>
+                <w:noProof/>
+                <w:webHidden/>
+                <w:sz w:val="28"/>
+                <w:szCs w:val="28"/>
               </w:rPr>
               <w:fldChar w:fldCharType="end"/>
             </w:r>
@@ -1738,6 +2192,8 @@
             <w:rPr>
               <w:rFonts w:ascii="Times New Roman" w:hAnsi="Times New Roman" w:cs="Times New Roman"/>
               <w:bCs/>
+              <w:sz w:val="28"/>
+              <w:szCs w:val="28"/>
             </w:rPr>
             <w:fldChar w:fldCharType="end"/>
           </w:r>
@@ -1941,36 +2397,6 @@
     </w:p>
     <w:p>
       <w:pPr>
-        <w:pStyle w:val="a3"/>
-        <w:spacing w:before="240" w:after="0"/>
-        <w:ind w:left="360"/>
-        <w:rPr>
-          <w:bCs/>
-          <w:noProof/>
-          <w:color w:val="000000"/>
-          <w:sz w:val="28"/>
-          <w:szCs w:val="28"/>
-          <w:lang w:val="en-US" w:eastAsia="ru-RU"/>
-        </w:rPr>
-      </w:pPr>
-    </w:p>
-    <w:p>
-      <w:pPr>
-        <w:pStyle w:val="a3"/>
-        <w:spacing w:before="240" w:after="0"/>
-        <w:ind w:left="360"/>
-        <w:rPr>
-          <w:bCs/>
-          <w:noProof/>
-          <w:color w:val="000000"/>
-          <w:sz w:val="28"/>
-          <w:szCs w:val="28"/>
-          <w:lang w:val="en-US" w:eastAsia="ru-RU"/>
-        </w:rPr>
-      </w:pPr>
-    </w:p>
-    <w:p>
-      <w:pPr>
         <w:spacing w:before="240"/>
         <w:rPr>
           <w:rFonts w:ascii="Times New Roman" w:eastAsia="Times New Roman" w:hAnsi="Times New Roman" w:cs="Times New Roman"/>
@@ -1980,7 +2406,7 @@
           <w:color w:val="000000"/>
           <w:sz w:val="28"/>
           <w:szCs w:val="28"/>
-          <w:lang w:val="en-US" w:eastAsia="ru-RU"/>
+          <w:lang w:val="ru-RU" w:eastAsia="ru-RU"/>
         </w:rPr>
       </w:pPr>
     </w:p>
@@ -1997,32 +2423,6 @@
           <w:lang w:val="ru-RU" w:eastAsia="ru-RU"/>
         </w:rPr>
       </w:pPr>
-    </w:p>
-    <w:p>
-      <w:pPr>
-        <w:spacing w:before="240"/>
-        <w:rPr>
-          <w:rFonts w:ascii="Times New Roman" w:hAnsi="Times New Roman" w:cs="Times New Roman"/>
-          <w:bCs/>
-          <w:noProof/>
-          <w:color w:val="000000"/>
-          <w:sz w:val="28"/>
-          <w:szCs w:val="28"/>
-          <w:lang w:val="ru-RU" w:eastAsia="ru-RU"/>
-        </w:rPr>
-      </w:pPr>
-      <w:r>
-        <w:rPr>
-          <w:rFonts w:ascii="Times New Roman" w:hAnsi="Times New Roman" w:cs="Times New Roman"/>
-          <w:bCs/>
-          <w:noProof/>
-          <w:color w:val="000000"/>
-          <w:sz w:val="28"/>
-          <w:szCs w:val="28"/>
-          <w:lang w:val="ru-RU" w:eastAsia="ru-RU"/>
-        </w:rPr>
-        <w:softHyphen/>
-      </w:r>
     </w:p>
     <w:p>
       <w:pPr>
@@ -2039,7 +2439,7 @@
       </w:pPr>
       <w:bookmarkStart w:id="0" w:name="_Toc84411439"/>
       <w:bookmarkStart w:id="1" w:name="_Toc85035297"/>
-      <w:bookmarkStart w:id="2" w:name="_Toc86699734"/>
+      <w:bookmarkStart w:id="2" w:name="_Toc86744035"/>
       <w:r>
         <w:rPr>
           <w:rFonts w:ascii="Times New Roman" w:eastAsia="Segoe UI" w:hAnsi="Times New Roman" w:cs="Times New Roman"/>
@@ -2102,6 +2502,7 @@
         <w:pStyle w:val="a3"/>
         <w:spacing w:before="240"/>
         <w:ind w:left="360" w:hanging="360"/>
+        <w:outlineLvl w:val="0"/>
         <w:rPr>
           <w:rFonts w:eastAsia="Segoe UI"/>
           <w:b w:val="0"/>
@@ -2112,6 +2513,7 @@
           <w:lang w:val="ru-RU"/>
         </w:rPr>
       </w:pPr>
+      <w:bookmarkStart w:id="6" w:name="_Toc86744036"/>
       <w:r>
         <w:rPr>
           <w:rFonts w:eastAsia="Segoe UI"/>
@@ -2126,6 +2528,7 @@
       <w:bookmarkEnd w:id="3"/>
       <w:bookmarkEnd w:id="4"/>
       <w:bookmarkEnd w:id="5"/>
+      <w:bookmarkEnd w:id="6"/>
     </w:p>
     <w:p>
       <w:pPr>
@@ -2170,7 +2573,7 @@
           <w:noProof/>
           <w:sz w:val="28"/>
           <w:szCs w:val="28"/>
-          <w:lang w:val="ru-RU"/>
+          <w:lang w:val="ru-RU" w:eastAsia="ru-RU"/>
         </w:rPr>
         <w:drawing>
           <wp:inline distT="0" distB="0" distL="0" distR="0" wp14:anchorId="76510889" wp14:editId="3741A54E">
@@ -2809,10 +3212,10 @@
           <w:lang w:val="ru-RU"/>
         </w:rPr>
       </w:pPr>
-      <w:bookmarkStart w:id="6" w:name="__RefHeading___Toc1495_1224043242"/>
-      <w:bookmarkStart w:id="7" w:name="_Toc84411441"/>
-      <w:bookmarkStart w:id="8" w:name="_Toc85035299"/>
-      <w:bookmarkStart w:id="9" w:name="_Toc86699735"/>
+      <w:bookmarkStart w:id="7" w:name="__RefHeading___Toc1495_1224043242"/>
+      <w:bookmarkStart w:id="8" w:name="_Toc84411441"/>
+      <w:bookmarkStart w:id="9" w:name="_Toc85035299"/>
+      <w:bookmarkStart w:id="10" w:name="_Toc86744037"/>
       <w:r>
         <w:rPr>
           <w:rFonts w:ascii="Times New Roman" w:eastAsia="Segoe UI" w:hAnsi="Times New Roman" w:cs="Times New Roman"/>
@@ -2825,10 +3228,10 @@
         </w:rPr>
         <w:t>Описание технического задания</w:t>
       </w:r>
-      <w:bookmarkEnd w:id="6"/>
       <w:bookmarkEnd w:id="7"/>
       <w:bookmarkEnd w:id="8"/>
       <w:bookmarkEnd w:id="9"/>
+      <w:bookmarkEnd w:id="10"/>
     </w:p>
     <w:p>
       <w:pPr>
@@ -4101,10 +4504,10 @@
           <w:lang w:val="ru-RU"/>
         </w:rPr>
       </w:pPr>
-      <w:bookmarkStart w:id="10" w:name="__RefHeading___Toc1497_1224043242"/>
-      <w:bookmarkStart w:id="11" w:name="_Toc84411442"/>
-      <w:bookmarkStart w:id="12" w:name="_Toc85035300"/>
-      <w:bookmarkStart w:id="13" w:name="_Toc86699736"/>
+      <w:bookmarkStart w:id="11" w:name="__RefHeading___Toc1497_1224043242"/>
+      <w:bookmarkStart w:id="12" w:name="_Toc84411442"/>
+      <w:bookmarkStart w:id="13" w:name="_Toc85035300"/>
+      <w:bookmarkStart w:id="14" w:name="_Toc86744038"/>
       <w:r>
         <w:rPr>
           <w:rFonts w:ascii="Times New Roman" w:eastAsia="Segoe UI" w:hAnsi="Times New Roman" w:cs="Times New Roman"/>
@@ -4129,10 +4532,10 @@
         </w:rPr>
         <w:t xml:space="preserve"> данных</w:t>
       </w:r>
-      <w:bookmarkEnd w:id="10"/>
       <w:bookmarkEnd w:id="11"/>
       <w:bookmarkEnd w:id="12"/>
       <w:bookmarkEnd w:id="13"/>
+      <w:bookmarkEnd w:id="14"/>
     </w:p>
     <w:p>
       <w:pPr>
@@ -4175,7 +4578,57 @@
           <w:szCs w:val="28"/>
           <w:lang w:val="ru-RU"/>
         </w:rPr>
-        <w:t xml:space="preserve"> — массива используется следующая структура:</w:t>
+        <w:t xml:space="preserve"> — массива</w:t>
+      </w:r>
+      <w:r>
+        <w:rPr>
+          <w:b w:val="0"/>
+          <w:noProof/>
+          <w:sz w:val="28"/>
+          <w:szCs w:val="28"/>
+          <w:lang w:val="ru-RU"/>
+        </w:rPr>
+        <w:t xml:space="preserve"> (</w:t>
+      </w:r>
+      <w:r>
+        <w:rPr>
+          <w:b w:val="0"/>
+          <w:noProof/>
+          <w:sz w:val="28"/>
+          <w:szCs w:val="28"/>
+          <w:lang w:val="ru-RU"/>
+        </w:rPr>
+        <w:t>очередь кольцевая</w:t>
+      </w:r>
+      <w:r>
+        <w:rPr>
+          <w:b w:val="0"/>
+          <w:noProof/>
+          <w:sz w:val="28"/>
+          <w:szCs w:val="28"/>
+          <w:lang w:val="ru-RU"/>
+        </w:rPr>
+        <w:t>)</w:t>
+      </w:r>
+      <w:r>
+        <w:rPr>
+          <w:b w:val="0"/>
+          <w:noProof/>
+          <w:sz w:val="28"/>
+          <w:szCs w:val="28"/>
+          <w:lang w:val="ru-RU"/>
+        </w:rPr>
+        <w:t xml:space="preserve"> используется </w:t>
+      </w:r>
+      <w:r>
+        <w:rPr>
+          <w:b w:val="0"/>
+          <w:noProof/>
+          <w:sz w:val="28"/>
+          <w:szCs w:val="28"/>
+          <w:lang w:val="ru-RU"/>
+        </w:rPr>
+        <w:t>следующая структура:</w:t>
       </w:r>
     </w:p>
     <w:p>
@@ -4682,17 +5135,63 @@
           <w:lang w:val="ru-RU"/>
         </w:rPr>
       </w:pPr>
-      <w:r>
-        <w:rPr>
-          <w:rFonts w:ascii="Courier New" w:hAnsi="Courier New" w:cs="Courier New"/>
-          <w:b w:val="0"/>
-          <w:noProof/>
-          <w:sz w:val="28"/>
-          <w:szCs w:val="28"/>
-          <w:lang w:val="en-US"/>
-        </w:rPr>
-        <w:t>} arr_queue;</w:t>
-      </w:r>
+      <w:proofErr w:type="gramStart"/>
+      <w:r>
+        <w:rPr>
+          <w:rFonts w:ascii="Courier New" w:hAnsi="Courier New" w:cs="Courier New"/>
+          <w:b w:val="0"/>
+          <w:noProof/>
+          <w:sz w:val="28"/>
+          <w:szCs w:val="28"/>
+          <w:lang w:val="ru-RU"/>
+        </w:rPr>
+        <w:t xml:space="preserve">} </w:t>
+      </w:r>
+      <w:r>
+        <w:rPr>
+          <w:rFonts w:ascii="Courier New" w:hAnsi="Courier New" w:cs="Courier New"/>
+          <w:b w:val="0"/>
+          <w:noProof/>
+          <w:sz w:val="28"/>
+          <w:szCs w:val="28"/>
+          <w:lang w:val="en-US"/>
+        </w:rPr>
+        <w:t>arr</w:t>
+      </w:r>
+      <w:r>
+        <w:rPr>
+          <w:rFonts w:ascii="Courier New" w:hAnsi="Courier New" w:cs="Courier New"/>
+          <w:b w:val="0"/>
+          <w:noProof/>
+          <w:sz w:val="28"/>
+          <w:szCs w:val="28"/>
+          <w:lang w:val="ru-RU"/>
+        </w:rPr>
+        <w:t>_</w:t>
+      </w:r>
+      <w:r>
+        <w:rPr>
+          <w:rFonts w:ascii="Courier New" w:hAnsi="Courier New" w:cs="Courier New"/>
+          <w:b w:val="0"/>
+          <w:noProof/>
+          <w:sz w:val="28"/>
+          <w:szCs w:val="28"/>
+          <w:lang w:val="en-US"/>
+        </w:rPr>
+        <w:t>queue</w:t>
+      </w:r>
+      <w:r>
+        <w:rPr>
+          <w:rFonts w:ascii="Courier New" w:hAnsi="Courier New" w:cs="Courier New"/>
+          <w:b w:val="0"/>
+          <w:noProof/>
+          <w:sz w:val="28"/>
+          <w:szCs w:val="28"/>
+          <w:lang w:val="ru-RU"/>
+        </w:rPr>
+        <w:t>;</w:t>
+      </w:r>
+      <w:proofErr w:type="gramEnd"/>
     </w:p>
     <w:p>
       <w:pPr>
@@ -4874,17 +5373,7 @@
           <w:szCs w:val="28"/>
           <w:lang w:val="ru-RU"/>
         </w:rPr>
-        <w:t xml:space="preserve">указатель (индекс) на </w:t>
-      </w:r>
-      <w:r>
-        <w:rPr>
-          <w:b w:val="0"/>
-          <w:noProof/>
-          <w:sz w:val="28"/>
-          <w:szCs w:val="28"/>
-          <w:lang w:val="ru-RU"/>
-        </w:rPr>
-        <w:t>первый элемент в очереди</w:t>
+        <w:t>указатель (индекс) на первый элемент в очереди</w:t>
       </w:r>
       <w:r>
         <w:rPr>
@@ -5493,17 +5982,63 @@
           <w:lang w:val="ru-RU"/>
         </w:rPr>
       </w:pPr>
-      <w:r>
-        <w:rPr>
-          <w:rFonts w:ascii="Courier New" w:hAnsi="Courier New" w:cs="Courier New"/>
-          <w:b w:val="0"/>
-          <w:noProof/>
-          <w:sz w:val="28"/>
-          <w:szCs w:val="28"/>
-          <w:lang w:val="en-US"/>
-        </w:rPr>
-        <w:t>} list_queue;</w:t>
-      </w:r>
+      <w:proofErr w:type="gramStart"/>
+      <w:r>
+        <w:rPr>
+          <w:rFonts w:ascii="Courier New" w:hAnsi="Courier New" w:cs="Courier New"/>
+          <w:b w:val="0"/>
+          <w:noProof/>
+          <w:sz w:val="28"/>
+          <w:szCs w:val="28"/>
+          <w:lang w:val="ru-RU"/>
+        </w:rPr>
+        <w:t xml:space="preserve">} </w:t>
+      </w:r>
+      <w:r>
+        <w:rPr>
+          <w:rFonts w:ascii="Courier New" w:hAnsi="Courier New" w:cs="Courier New"/>
+          <w:b w:val="0"/>
+          <w:noProof/>
+          <w:sz w:val="28"/>
+          <w:szCs w:val="28"/>
+          <w:lang w:val="en-US"/>
+        </w:rPr>
+        <w:t>list</w:t>
+      </w:r>
+      <w:r>
+        <w:rPr>
+          <w:rFonts w:ascii="Courier New" w:hAnsi="Courier New" w:cs="Courier New"/>
+          <w:b w:val="0"/>
+          <w:noProof/>
+          <w:sz w:val="28"/>
+          <w:szCs w:val="28"/>
+          <w:lang w:val="ru-RU"/>
+        </w:rPr>
+        <w:t>_</w:t>
+      </w:r>
+      <w:r>
+        <w:rPr>
+          <w:rFonts w:ascii="Courier New" w:hAnsi="Courier New" w:cs="Courier New"/>
+          <w:b w:val="0"/>
+          <w:noProof/>
+          <w:sz w:val="28"/>
+          <w:szCs w:val="28"/>
+          <w:lang w:val="en-US"/>
+        </w:rPr>
+        <w:t>queue</w:t>
+      </w:r>
+      <w:r>
+        <w:rPr>
+          <w:rFonts w:ascii="Courier New" w:hAnsi="Courier New" w:cs="Courier New"/>
+          <w:b w:val="0"/>
+          <w:noProof/>
+          <w:sz w:val="28"/>
+          <w:szCs w:val="28"/>
+          <w:lang w:val="ru-RU"/>
+        </w:rPr>
+        <w:t>;</w:t>
+      </w:r>
+      <w:proofErr w:type="gramEnd"/>
     </w:p>
     <w:p>
       <w:pPr>
@@ -5551,6 +6086,7 @@
           <w:szCs w:val="28"/>
           <w:lang w:val="en-US"/>
         </w:rPr>
+        <w:lastRenderedPageBreak/>
         <w:t>int</w:t>
       </w:r>
       <w:r>
@@ -5593,7 +6129,17 @@
           <w:szCs w:val="28"/>
           <w:lang w:val="ru-RU"/>
         </w:rPr>
-        <w:t>число элементов в стеке</w:t>
+        <w:t xml:space="preserve">число элементов в </w:t>
+      </w:r>
+      <w:r>
+        <w:rPr>
+          <w:b w:val="0"/>
+          <w:noProof/>
+          <w:sz w:val="28"/>
+          <w:szCs w:val="28"/>
+          <w:lang w:val="ru-RU"/>
+        </w:rPr>
+        <w:t>очереди</w:t>
       </w:r>
       <w:r>
         <w:rPr>
@@ -5628,7 +6174,6 @@
           <w:szCs w:val="28"/>
           <w:lang w:val="en-US"/>
         </w:rPr>
-        <w:lastRenderedPageBreak/>
         <w:t>list</w:t>
       </w:r>
       <w:r>
@@ -6738,7 +7283,7 @@
           <w:noProof/>
           <w:sz w:val="28"/>
           <w:szCs w:val="28"/>
-          <w:lang w:val="en-US"/>
+          <w:lang w:val="ru-RU"/>
         </w:rPr>
       </w:pPr>
       <w:r>
@@ -6819,7 +7364,7 @@
           <w:noProof/>
           <w:sz w:val="28"/>
           <w:szCs w:val="28"/>
-          <w:lang w:val="en-US"/>
+          <w:lang w:val="ru-RU"/>
         </w:rPr>
       </w:pPr>
     </w:p>
@@ -6830,7 +7375,7 @@
           <w:noProof/>
           <w:sz w:val="28"/>
           <w:szCs w:val="28"/>
-          <w:lang w:val="ru-RU"/>
+          <w:lang w:val="en-US"/>
         </w:rPr>
       </w:pPr>
       <w:r>
@@ -6841,17 +7386,87 @@
           <w:szCs w:val="28"/>
           <w:lang w:val="ru-RU"/>
         </w:rPr>
-        <w:t>Тип заявки – перечислимый тип:</w:t>
-      </w:r>
-    </w:p>
-    <w:p>
-      <w:pPr>
-        <w:rPr>
-          <w:rFonts w:ascii="Courier New" w:hAnsi="Courier New" w:cs="Courier New"/>
-          <w:noProof/>
-          <w:sz w:val="28"/>
-          <w:szCs w:val="28"/>
-          <w:lang w:val="ru-RU"/>
+        <w:t>Тип</w:t>
+      </w:r>
+      <w:r>
+        <w:rPr>
+          <w:rFonts w:ascii="Times New Roman" w:hAnsi="Times New Roman" w:cs="Times New Roman"/>
+          <w:noProof/>
+          <w:sz w:val="28"/>
+          <w:szCs w:val="28"/>
+          <w:lang w:val="en-US"/>
+        </w:rPr>
+        <w:t xml:space="preserve"> </w:t>
+      </w:r>
+      <w:r>
+        <w:rPr>
+          <w:rFonts w:ascii="Times New Roman" w:hAnsi="Times New Roman" w:cs="Times New Roman"/>
+          <w:noProof/>
+          <w:sz w:val="28"/>
+          <w:szCs w:val="28"/>
+          <w:lang w:val="ru-RU"/>
+        </w:rPr>
+        <w:t>заявки</w:t>
+      </w:r>
+      <w:r>
+        <w:rPr>
+          <w:rFonts w:ascii="Times New Roman" w:hAnsi="Times New Roman" w:cs="Times New Roman"/>
+          <w:noProof/>
+          <w:sz w:val="28"/>
+          <w:szCs w:val="28"/>
+          <w:lang w:val="en-US"/>
+        </w:rPr>
+        <w:t xml:space="preserve"> – </w:t>
+      </w:r>
+      <w:r>
+        <w:rPr>
+          <w:rFonts w:ascii="Times New Roman" w:hAnsi="Times New Roman" w:cs="Times New Roman"/>
+          <w:noProof/>
+          <w:sz w:val="28"/>
+          <w:szCs w:val="28"/>
+          <w:lang w:val="ru-RU"/>
+        </w:rPr>
+        <w:t>перечислимый</w:t>
+      </w:r>
+      <w:r>
+        <w:rPr>
+          <w:rFonts w:ascii="Times New Roman" w:hAnsi="Times New Roman" w:cs="Times New Roman"/>
+          <w:noProof/>
+          <w:sz w:val="28"/>
+          <w:szCs w:val="28"/>
+          <w:lang w:val="en-US"/>
+        </w:rPr>
+        <w:t xml:space="preserve"> </w:t>
+      </w:r>
+      <w:r>
+        <w:rPr>
+          <w:rFonts w:ascii="Times New Roman" w:hAnsi="Times New Roman" w:cs="Times New Roman"/>
+          <w:noProof/>
+          <w:sz w:val="28"/>
+          <w:szCs w:val="28"/>
+          <w:lang w:val="ru-RU"/>
+        </w:rPr>
+        <w:t>тип</w:t>
+      </w:r>
+      <w:r>
+        <w:rPr>
+          <w:rFonts w:ascii="Times New Roman" w:hAnsi="Times New Roman" w:cs="Times New Roman"/>
+          <w:noProof/>
+          <w:sz w:val="28"/>
+          <w:szCs w:val="28"/>
+          <w:lang w:val="en-US"/>
+        </w:rPr>
+        <w:t>:</w:t>
+      </w:r>
+    </w:p>
+    <w:p>
+      <w:pPr>
+        <w:rPr>
+          <w:rFonts w:ascii="Courier New" w:hAnsi="Courier New" w:cs="Courier New"/>
+          <w:noProof/>
+          <w:sz w:val="28"/>
+          <w:szCs w:val="28"/>
+          <w:lang w:val="en-US"/>
         </w:rPr>
       </w:pPr>
       <w:r>
@@ -7124,6 +7739,7 @@
           <w:szCs w:val="28"/>
           <w:lang w:val="ru-RU"/>
         </w:rPr>
+        <w:lastRenderedPageBreak/>
         <w:t>int arr_queue_push(arr_queue *queue, double come_time);</w:t>
       </w:r>
     </w:p>
@@ -7546,7 +8162,7 @@
           <w:noProof/>
           <w:sz w:val="28"/>
           <w:szCs w:val="28"/>
-          <w:lang w:val="ru-RU"/>
+          <w:lang w:val="en-US"/>
         </w:rPr>
       </w:pPr>
     </w:p>
@@ -8325,7 +8941,6 @@
           <w:szCs w:val="28"/>
           <w:lang w:val="ru-RU"/>
         </w:rPr>
-        <w:lastRenderedPageBreak/>
         <w:t>// Вывод списка свободных адресов</w:t>
       </w:r>
     </w:p>
@@ -8363,9 +8978,9 @@
           <w:lang w:val="ru-RU"/>
         </w:rPr>
       </w:pPr>
-      <w:bookmarkStart w:id="14" w:name="_Toc84411443"/>
-      <w:bookmarkStart w:id="15" w:name="_Toc85035301"/>
-      <w:bookmarkStart w:id="16" w:name="_Toc86699737"/>
+      <w:bookmarkStart w:id="15" w:name="_Toc84411443"/>
+      <w:bookmarkStart w:id="16" w:name="_Toc85035301"/>
+      <w:bookmarkStart w:id="17" w:name="_Toc86744039"/>
       <w:r>
         <w:rPr>
           <w:rFonts w:ascii="Times New Roman" w:eastAsia="Segoe UI" w:hAnsi="Times New Roman" w:cs="Times New Roman"/>
@@ -8378,9 +8993,9 @@
         </w:rPr>
         <w:t>Описание алгоритма</w:t>
       </w:r>
-      <w:bookmarkEnd w:id="14"/>
       <w:bookmarkEnd w:id="15"/>
       <w:bookmarkEnd w:id="16"/>
+      <w:bookmarkEnd w:id="17"/>
     </w:p>
     <w:p>
       <w:pPr>
@@ -8517,7 +9132,7 @@
           <w:szCs w:val="28"/>
           <w:lang w:val="ru-RU" w:eastAsia="ru-RU"/>
         </w:rPr>
-        <w:t>По ходу времени в очереди и обработчик добавляются новые заявки.</w:t>
+        <w:t xml:space="preserve">По ходу времени генерируется время поступления следующей заявки в каждую из очередей. Если обработчик свободен или только что освободился, в него добавлется заявка (если есть в первой очереди, то из первой — иначе из второй). </w:t>
       </w:r>
     </w:p>
     <w:p>
@@ -8572,10 +9187,9 @@
           <w:lang w:val="ru-RU" w:eastAsia="ru-RU"/>
         </w:rPr>
       </w:pPr>
-      <w:bookmarkStart w:id="17" w:name="__RefHeading___Toc1501_1224043242"/>
-      <w:bookmarkStart w:id="18" w:name="_Toc84411444"/>
-      <w:bookmarkStart w:id="19" w:name="_Toc85035302"/>
-      <w:bookmarkStart w:id="20" w:name="_Toc86699738"/>
+      <w:bookmarkStart w:id="18" w:name="__RefHeading___Toc1501_1224043242"/>
+      <w:bookmarkStart w:id="19" w:name="_Toc84411444"/>
+      <w:bookmarkStart w:id="20" w:name="_Toc85035302"/>
       <w:r>
         <w:rPr>
           <w:b w:val="0"/>
@@ -8587,33 +9201,7 @@
           <w:szCs w:val="28"/>
           <w:lang w:val="ru-RU" w:eastAsia="ru-RU"/>
         </w:rPr>
-        <w:t>Если выбрано моделирование с помощью</w:t>
-      </w:r>
-      <w:r>
-        <w:rPr>
-          <w:b w:val="0"/>
-          <w:bCs/>
-          <w:iCs/>
-          <w:noProof/>
-          <w:color w:val="000000"/>
-          <w:sz w:val="28"/>
-          <w:szCs w:val="28"/>
-          <w:lang w:val="ru-RU" w:eastAsia="ru-RU"/>
-        </w:rPr>
-        <w:t xml:space="preserve"> списка</w:t>
-      </w:r>
-      <w:r>
-        <w:rPr>
-          <w:b w:val="0"/>
-          <w:bCs/>
-          <w:iCs/>
-          <w:noProof/>
-          <w:color w:val="000000"/>
-          <w:sz w:val="28"/>
-          <w:szCs w:val="28"/>
-          <w:lang w:val="ru-RU" w:eastAsia="ru-RU"/>
-        </w:rPr>
-        <w:t>:</w:t>
+        <w:t>Если выбрано моделирование с помощью списка:</w:t>
       </w:r>
     </w:p>
     <w:p>
@@ -8646,7 +9234,59 @@
           <w:szCs w:val="28"/>
           <w:lang w:val="ru-RU" w:eastAsia="ru-RU"/>
         </w:rPr>
-        <w:t>Создается цикл, который идёт пока не обработается нужное число заявок первого типа. В это же время создается счетчик времени. По ходу времени в очереди и обработчик добавляются новые заявки.</w:t>
+        <w:t>Создается цикл, который идёт пока не обработается нужное число заявок первого типа. В это же время создается счетчик времени</w:t>
+      </w:r>
+      <w:r>
+        <w:rPr>
+          <w:b w:val="0"/>
+          <w:bCs/>
+          <w:iCs/>
+          <w:noProof/>
+          <w:color w:val="000000"/>
+          <w:sz w:val="28"/>
+          <w:szCs w:val="28"/>
+          <w:lang w:val="ru-RU" w:eastAsia="ru-RU"/>
+        </w:rPr>
+        <w:t xml:space="preserve">. </w:t>
+      </w:r>
+      <w:r>
+        <w:rPr>
+          <w:b w:val="0"/>
+          <w:bCs/>
+          <w:iCs/>
+          <w:noProof/>
+          <w:color w:val="000000"/>
+          <w:sz w:val="28"/>
+          <w:szCs w:val="28"/>
+          <w:lang w:val="ru-RU" w:eastAsia="ru-RU"/>
+        </w:rPr>
+        <w:t>По ходу времени генерируется время поступления следующей заявки в каждую из очередей. Если обработчик свободен</w:t>
+      </w:r>
+      <w:r>
+        <w:rPr>
+          <w:b w:val="0"/>
+          <w:bCs/>
+          <w:iCs/>
+          <w:noProof/>
+          <w:color w:val="000000"/>
+          <w:sz w:val="28"/>
+          <w:szCs w:val="28"/>
+          <w:lang w:val="ru-RU" w:eastAsia="ru-RU"/>
+        </w:rPr>
+        <w:t xml:space="preserve"> </w:t>
+      </w:r>
+      <w:r>
+        <w:rPr>
+          <w:b w:val="0"/>
+          <w:bCs/>
+          <w:iCs/>
+          <w:noProof/>
+          <w:color w:val="000000"/>
+          <w:sz w:val="28"/>
+          <w:szCs w:val="28"/>
+          <w:lang w:val="ru-RU" w:eastAsia="ru-RU"/>
+        </w:rPr>
+        <w:t xml:space="preserve">или только что освободился, в него добавлется заявка (если есть в первой очереди, то из первой — иначе из второй). </w:t>
       </w:r>
     </w:p>
     <w:p>
@@ -8728,6 +9368,7 @@
           <w:lang w:val="en-US"/>
         </w:rPr>
       </w:pPr>
+      <w:bookmarkStart w:id="21" w:name="_Toc86744040"/>
       <w:r>
         <w:rPr>
           <w:rFonts w:ascii="Times New Roman" w:eastAsia="Segoe UI" w:hAnsi="Times New Roman" w:cs="Times New Roman"/>
@@ -8740,10 +9381,10 @@
         </w:rPr>
         <w:t>Набор тестов</w:t>
       </w:r>
-      <w:bookmarkEnd w:id="17"/>
       <w:bookmarkEnd w:id="18"/>
       <w:bookmarkEnd w:id="19"/>
       <w:bookmarkEnd w:id="20"/>
+      <w:bookmarkEnd w:id="21"/>
     </w:p>
     <w:tbl>
       <w:tblPr>
@@ -9013,7 +9654,18 @@
                 <w:szCs w:val="28"/>
                 <w:lang w:val="ru-RU"/>
               </w:rPr>
-              <w:t>Введён неверный пункт меню</w:t>
+              <w:t xml:space="preserve">Введён неверный </w:t>
+            </w:r>
+            <w:r>
+              <w:rPr>
+                <w:rFonts w:ascii="Times New Roman" w:hAnsi="Times New Roman" w:cs="Times New Roman"/>
+                <w:noProof/>
+                <w:sz w:val="28"/>
+                <w:szCs w:val="28"/>
+                <w:lang w:val="ru-RU"/>
+              </w:rPr>
+              <w:lastRenderedPageBreak/>
+              <w:t>пункт меню</w:t>
             </w:r>
           </w:p>
         </w:tc>
@@ -9054,6 +9706,7 @@
                 <w:szCs w:val="28"/>
                 <w:lang w:val="en-US"/>
               </w:rPr>
+              <w:lastRenderedPageBreak/>
               <w:t>a</w:t>
             </w:r>
           </w:p>
@@ -9141,6 +9794,7 @@
                 <w:szCs w:val="28"/>
                 <w:lang w:val="en-US"/>
               </w:rPr>
+              <w:lastRenderedPageBreak/>
               <w:t>2</w:t>
             </w:r>
           </w:p>
@@ -9310,7 +9964,6 @@
                 <w:szCs w:val="28"/>
                 <w:lang w:val="en-US"/>
               </w:rPr>
-              <w:lastRenderedPageBreak/>
               <w:t>3</w:t>
             </w:r>
           </w:p>
@@ -10704,7 +11357,18 @@
                 <w:szCs w:val="28"/>
                 <w:lang w:val="ru-RU"/>
               </w:rPr>
-              <w:t>Ввод неверного промежутка времени</w:t>
+              <w:t xml:space="preserve">Ввод неверного промежутка </w:t>
+            </w:r>
+            <w:r>
+              <w:rPr>
+                <w:rFonts w:ascii="Times New Roman" w:hAnsi="Times New Roman" w:cs="Times New Roman"/>
+                <w:noProof/>
+                <w:sz w:val="28"/>
+                <w:szCs w:val="28"/>
+                <w:lang w:val="ru-RU"/>
+              </w:rPr>
+              <w:lastRenderedPageBreak/>
+              <w:t>времени</w:t>
             </w:r>
           </w:p>
         </w:tc>
@@ -10745,6 +11409,7 @@
                 <w:szCs w:val="28"/>
                 <w:lang w:val="en-US"/>
               </w:rPr>
+              <w:lastRenderedPageBreak/>
               <w:t>5.0 3.0</w:t>
             </w:r>
           </w:p>
@@ -10832,6 +11497,7 @@
                 <w:szCs w:val="28"/>
                 <w:lang w:val="en-US"/>
               </w:rPr>
+              <w:lastRenderedPageBreak/>
               <w:t>12</w:t>
             </w:r>
           </w:p>
@@ -11001,7 +11667,6 @@
                 <w:szCs w:val="28"/>
                 <w:lang w:val="ru-RU"/>
               </w:rPr>
-              <w:lastRenderedPageBreak/>
               <w:t>13</w:t>
             </w:r>
           </w:p>
@@ -11212,17 +11877,7 @@
                 <w:szCs w:val="28"/>
                 <w:lang w:val="ru-RU"/>
               </w:rPr>
-              <w:t>Запуск программы,</w:t>
-            </w:r>
-            <w:r>
-              <w:rPr>
-                <w:rFonts w:ascii="Times New Roman" w:hAnsi="Times New Roman" w:cs="Times New Roman"/>
-                <w:noProof/>
-                <w:sz w:val="28"/>
-                <w:szCs w:val="28"/>
-                <w:lang w:val="ru-RU"/>
-              </w:rPr>
-              <w:t xml:space="preserve"> использующей очередь на списке</w:t>
+              <w:t>Запуск программы, использующей очередь на списке</w:t>
             </w:r>
           </w:p>
         </w:tc>
@@ -11492,9 +12147,9 @@
           <w:lang w:val="ru-RU"/>
         </w:rPr>
       </w:pPr>
-      <w:bookmarkStart w:id="21" w:name="__RefHeading___Toc1503_1224043242"/>
-      <w:bookmarkStart w:id="22" w:name="_Toc84411446"/>
-      <w:bookmarkStart w:id="23" w:name="_Toc86699739"/>
+      <w:bookmarkStart w:id="22" w:name="__RefHeading___Toc1503_1224043242"/>
+      <w:bookmarkStart w:id="23" w:name="_Toc84411446"/>
+      <w:bookmarkStart w:id="24" w:name="_Toc86744041"/>
       <w:r>
         <w:rPr>
           <w:rFonts w:ascii="Times New Roman" w:eastAsia="Segoe UI" w:hAnsi="Times New Roman" w:cs="Times New Roman"/>
@@ -11505,9 +12160,610 @@
           <w:szCs w:val="40"/>
           <w:lang w:val="ru-RU"/>
         </w:rPr>
+        <w:t>Расчёт времени работы очереди</w:t>
+      </w:r>
+      <w:bookmarkEnd w:id="24"/>
+    </w:p>
+    <w:p>
+      <w:pPr>
+        <w:rPr>
+          <w:rFonts w:ascii="Times New Roman" w:hAnsi="Times New Roman" w:cs="Times New Roman"/>
+          <w:bCs/>
+          <w:noProof/>
+          <w:sz w:val="28"/>
+          <w:szCs w:val="28"/>
+          <w:lang w:val="ru-RU"/>
+        </w:rPr>
+      </w:pPr>
+      <w:r>
+        <w:rPr>
+          <w:rFonts w:ascii="Times New Roman" w:hAnsi="Times New Roman" w:cs="Times New Roman"/>
+          <w:bCs/>
+          <w:noProof/>
+          <w:sz w:val="28"/>
+          <w:szCs w:val="28"/>
+          <w:lang w:val="ru-RU"/>
+        </w:rPr>
+        <w:t>Расчитаем время работы очереди.</w:t>
+      </w:r>
+    </w:p>
+    <w:p>
+      <w:pPr>
+        <w:rPr>
+          <w:rFonts w:ascii="Times New Roman" w:hAnsi="Times New Roman" w:cs="Times New Roman"/>
+          <w:bCs/>
+          <w:noProof/>
+          <w:sz w:val="28"/>
+          <w:szCs w:val="28"/>
+          <w:lang w:val="ru-RU"/>
+        </w:rPr>
+      </w:pPr>
+      <w:r>
+        <w:rPr>
+          <w:rFonts w:ascii="Times New Roman" w:hAnsi="Times New Roman" w:cs="Times New Roman"/>
+          <w:bCs/>
+          <w:noProof/>
+          <w:sz w:val="28"/>
+          <w:szCs w:val="28"/>
+          <w:lang w:val="ru-RU"/>
+        </w:rPr>
+        <w:t>Дано:</w:t>
+      </w:r>
+    </w:p>
+    <w:p>
+      <w:pPr>
+        <w:rPr>
+          <w:rFonts w:ascii="Times New Roman" w:hAnsi="Times New Roman" w:cs="Times New Roman"/>
+          <w:bCs/>
+          <w:noProof/>
+          <w:sz w:val="28"/>
+          <w:szCs w:val="28"/>
+          <w:lang w:val="en-US"/>
+        </w:rPr>
+      </w:pPr>
+      <w:r>
+        <w:rPr>
+          <w:rFonts w:ascii="Times New Roman" w:hAnsi="Times New Roman" w:cs="Times New Roman"/>
+          <w:bCs/>
+          <w:noProof/>
+          <w:sz w:val="28"/>
+          <w:szCs w:val="28"/>
+          <w:lang w:val="en-US"/>
+        </w:rPr>
+        <w:t>T1 : [1, 5]</w:t>
+      </w:r>
+    </w:p>
+    <w:p>
+      <w:pPr>
+        <w:rPr>
+          <w:rFonts w:ascii="Times New Roman" w:hAnsi="Times New Roman" w:cs="Times New Roman"/>
+          <w:bCs/>
+          <w:noProof/>
+          <w:sz w:val="28"/>
+          <w:szCs w:val="28"/>
+          <w:lang w:val="en-US"/>
+        </w:rPr>
+      </w:pPr>
+      <w:r>
+        <w:rPr>
+          <w:rFonts w:ascii="Times New Roman" w:hAnsi="Times New Roman" w:cs="Times New Roman"/>
+          <w:bCs/>
+          <w:noProof/>
+          <w:sz w:val="28"/>
+          <w:szCs w:val="28"/>
+          <w:lang w:val="en-US"/>
+        </w:rPr>
+        <w:t>T2 : [0, 3]</w:t>
+      </w:r>
+    </w:p>
+    <w:p>
+      <w:pPr>
+        <w:rPr>
+          <w:rFonts w:ascii="Times New Roman" w:hAnsi="Times New Roman" w:cs="Times New Roman"/>
+          <w:bCs/>
+          <w:noProof/>
+          <w:sz w:val="28"/>
+          <w:szCs w:val="28"/>
+          <w:lang w:val="en-US"/>
+        </w:rPr>
+      </w:pPr>
+      <w:r>
+        <w:rPr>
+          <w:rFonts w:ascii="Times New Roman" w:hAnsi="Times New Roman" w:cs="Times New Roman"/>
+          <w:bCs/>
+          <w:noProof/>
+          <w:sz w:val="28"/>
+          <w:szCs w:val="28"/>
+          <w:lang w:val="en-US"/>
+        </w:rPr>
+        <w:t>T3 : [0, 4]</w:t>
+      </w:r>
+    </w:p>
+    <w:p>
+      <w:pPr>
+        <w:rPr>
+          <w:rFonts w:ascii="Times New Roman" w:hAnsi="Times New Roman" w:cs="Times New Roman"/>
+          <w:bCs/>
+          <w:noProof/>
+          <w:sz w:val="28"/>
+          <w:szCs w:val="28"/>
+          <w:lang w:val="en-US"/>
+        </w:rPr>
+      </w:pPr>
+      <w:r>
+        <w:rPr>
+          <w:rFonts w:ascii="Times New Roman" w:hAnsi="Times New Roman" w:cs="Times New Roman"/>
+          <w:bCs/>
+          <w:noProof/>
+          <w:sz w:val="28"/>
+          <w:szCs w:val="28"/>
+          <w:lang w:val="en-US"/>
+        </w:rPr>
+        <w:t>T4 : [0, 1]</w:t>
+      </w:r>
+    </w:p>
+    <w:p>
+      <w:pPr>
+        <w:rPr>
+          <w:rFonts w:ascii="Times New Roman" w:hAnsi="Times New Roman" w:cs="Times New Roman"/>
+          <w:bCs/>
+          <w:noProof/>
+          <w:sz w:val="28"/>
+          <w:szCs w:val="28"/>
+          <w:lang w:val="ru-RU"/>
+        </w:rPr>
+      </w:pPr>
+      <w:r>
+        <w:rPr>
+          <w:rFonts w:ascii="Times New Roman" w:hAnsi="Times New Roman" w:cs="Times New Roman"/>
+          <w:bCs/>
+          <w:noProof/>
+          <w:sz w:val="28"/>
+          <w:szCs w:val="28"/>
+          <w:lang w:val="ru-RU"/>
+        </w:rPr>
+        <w:t>Число заявок первой очереди — 1000</w:t>
+      </w:r>
+      <w:r>
+        <w:rPr>
+          <w:rFonts w:ascii="Times New Roman" w:hAnsi="Times New Roman" w:cs="Times New Roman"/>
+          <w:bCs/>
+          <w:noProof/>
+          <w:sz w:val="28"/>
+          <w:szCs w:val="28"/>
+          <w:lang w:val="ru-RU"/>
+        </w:rPr>
+        <w:t>;</w:t>
+      </w:r>
+    </w:p>
+    <w:p>
+      <w:pPr>
+        <w:rPr>
+          <w:rFonts w:ascii="Times New Roman" w:hAnsi="Times New Roman" w:cs="Times New Roman"/>
+          <w:bCs/>
+          <w:noProof/>
+          <w:sz w:val="28"/>
+          <w:szCs w:val="28"/>
+          <w:lang w:val="ru-RU"/>
+        </w:rPr>
+      </w:pPr>
+      <w:r>
+        <w:rPr>
+          <w:rFonts w:ascii="Times New Roman" w:hAnsi="Times New Roman" w:cs="Times New Roman"/>
+          <w:bCs/>
+          <w:i/>
+          <w:noProof/>
+          <w:sz w:val="28"/>
+          <w:szCs w:val="28"/>
+          <w:lang w:val="ru-RU"/>
+        </w:rPr>
+        <w:t>В данном случае</w:t>
+      </w:r>
+      <w:r>
+        <w:rPr>
+          <w:rFonts w:ascii="Times New Roman" w:hAnsi="Times New Roman" w:cs="Times New Roman"/>
+          <w:bCs/>
+          <w:noProof/>
+          <w:sz w:val="28"/>
+          <w:szCs w:val="28"/>
+          <w:lang w:val="ru-RU"/>
+        </w:rPr>
+        <w:t xml:space="preserve"> время обработки (2 с.) меньше, чем время прихода (3 с.), а значит обе очереди будут либо пустые на каком-то моменте в времени, либо в них будет поддерживаться постоянное число заявок. В таком случае, время моделирования определяется временем прихода.</w:t>
+      </w:r>
+    </w:p>
+    <w:p>
+      <w:pPr>
+        <w:rPr>
+          <w:rFonts w:ascii="Times New Roman" w:hAnsi="Times New Roman" w:cs="Times New Roman"/>
+          <w:bCs/>
+          <w:noProof/>
+          <w:sz w:val="28"/>
+          <w:szCs w:val="28"/>
+          <w:lang w:val="ru-RU"/>
+        </w:rPr>
+      </w:pPr>
+      <w:r>
+        <w:rPr>
+          <w:rFonts w:ascii="Times New Roman" w:hAnsi="Times New Roman" w:cs="Times New Roman"/>
+          <w:bCs/>
+          <w:noProof/>
+          <w:sz w:val="28"/>
+          <w:szCs w:val="28"/>
+          <w:lang w:val="ru-RU"/>
+        </w:rPr>
+        <w:t>Идеальное время моделирования: 3 * 1000 = 3000 е.в.</w:t>
+      </w:r>
+    </w:p>
+    <w:p>
+      <w:pPr>
+        <w:rPr>
+          <w:rFonts w:ascii="Times New Roman" w:hAnsi="Times New Roman" w:cs="Times New Roman"/>
+          <w:bCs/>
+          <w:noProof/>
+          <w:sz w:val="28"/>
+          <w:szCs w:val="28"/>
+          <w:lang w:val="ru-RU"/>
+        </w:rPr>
+      </w:pPr>
+      <w:r>
+        <w:rPr>
+          <w:rFonts w:ascii="Times New Roman" w:hAnsi="Times New Roman" w:cs="Times New Roman"/>
+          <w:bCs/>
+          <w:noProof/>
+          <w:sz w:val="28"/>
+          <w:szCs w:val="28"/>
+          <w:lang w:val="ru-RU"/>
+        </w:rPr>
+        <w:t>Время обработки заявок первого типа: 2 * 1000 = 2000 е.в.</w:t>
+      </w:r>
+    </w:p>
+    <w:p>
+      <w:pPr>
+        <w:rPr>
+          <w:rFonts w:ascii="Times New Roman" w:hAnsi="Times New Roman" w:cs="Times New Roman"/>
+          <w:bCs/>
+          <w:noProof/>
+          <w:sz w:val="28"/>
+          <w:szCs w:val="28"/>
+          <w:lang w:val="ru-RU"/>
+        </w:rPr>
+      </w:pPr>
+      <w:r>
+        <w:rPr>
+          <w:rFonts w:ascii="Times New Roman" w:hAnsi="Times New Roman" w:cs="Times New Roman"/>
+          <w:bCs/>
+          <w:noProof/>
+          <w:sz w:val="28"/>
+          <w:szCs w:val="28"/>
+          <w:lang w:val="ru-RU"/>
+        </w:rPr>
+        <w:t>Тогда под заявки второй очереди выделяется 3000 – 2000 = 1000 е.в., а значит за это время в среднем обработается 2000 заявок второго типа.</w:t>
+      </w:r>
+    </w:p>
+    <w:p>
+      <w:pPr>
+        <w:rPr>
+          <w:rFonts w:ascii="Times New Roman" w:hAnsi="Times New Roman" w:cs="Times New Roman"/>
+          <w:bCs/>
+          <w:noProof/>
+          <w:sz w:val="28"/>
+          <w:szCs w:val="28"/>
+          <w:lang w:val="ru-RU"/>
+        </w:rPr>
+      </w:pPr>
+    </w:p>
+    <w:p>
+      <w:pPr>
+        <w:rPr>
+          <w:rFonts w:ascii="Times New Roman" w:hAnsi="Times New Roman" w:cs="Times New Roman"/>
+          <w:bCs/>
+          <w:noProof/>
+          <w:sz w:val="28"/>
+          <w:szCs w:val="28"/>
+          <w:lang w:val="ru-RU"/>
+        </w:rPr>
+      </w:pPr>
+      <w:r>
+        <w:rPr>
+          <w:rFonts w:ascii="Times New Roman" w:hAnsi="Times New Roman" w:cs="Times New Roman"/>
+          <w:bCs/>
+          <w:noProof/>
+          <w:sz w:val="28"/>
+          <w:szCs w:val="28"/>
+          <w:lang w:val="ru-RU"/>
+        </w:rPr>
+        <w:t xml:space="preserve">В случае же когда </w:t>
+      </w:r>
+      <w:r>
+        <w:rPr>
+          <w:rFonts w:ascii="Times New Roman" w:hAnsi="Times New Roman" w:cs="Times New Roman"/>
+          <w:bCs/>
+          <w:i/>
+          <w:noProof/>
+          <w:sz w:val="28"/>
+          <w:szCs w:val="28"/>
+          <w:lang w:val="ru-RU"/>
+        </w:rPr>
+        <w:t>время обработки больше</w:t>
+      </w:r>
+      <w:r>
+        <w:rPr>
+          <w:rFonts w:ascii="Times New Roman" w:hAnsi="Times New Roman" w:cs="Times New Roman"/>
+          <w:bCs/>
+          <w:noProof/>
+          <w:sz w:val="28"/>
+          <w:szCs w:val="28"/>
+          <w:lang w:val="ru-RU"/>
+        </w:rPr>
+        <w:t xml:space="preserve">, чем время прихода, ситуация меняется. Пусть теперь Т3: </w:t>
+      </w:r>
+      <w:r>
+        <w:rPr>
+          <w:rFonts w:ascii="Times New Roman" w:hAnsi="Times New Roman" w:cs="Times New Roman"/>
+          <w:bCs/>
+          <w:noProof/>
+          <w:sz w:val="28"/>
+          <w:szCs w:val="28"/>
+          <w:lang w:val="ru-RU"/>
+        </w:rPr>
+        <w:t>[0, 10].</w:t>
+      </w:r>
+    </w:p>
+    <w:p>
+      <w:pPr>
+        <w:rPr>
+          <w:rFonts w:ascii="Times New Roman" w:hAnsi="Times New Roman" w:cs="Times New Roman"/>
+          <w:bCs/>
+          <w:noProof/>
+          <w:sz w:val="28"/>
+          <w:szCs w:val="28"/>
+          <w:lang w:val="ru-RU"/>
+        </w:rPr>
+      </w:pPr>
+      <w:r>
+        <w:rPr>
+          <w:rFonts w:ascii="Times New Roman" w:hAnsi="Times New Roman" w:cs="Times New Roman"/>
+          <w:bCs/>
+          <w:noProof/>
+          <w:sz w:val="28"/>
+          <w:szCs w:val="28"/>
+          <w:lang w:val="ru-RU"/>
+        </w:rPr>
+        <w:t>Теперь время моделиро</w:t>
+      </w:r>
+      <w:r>
+        <w:rPr>
+          <w:rFonts w:ascii="Times New Roman" w:hAnsi="Times New Roman" w:cs="Times New Roman"/>
+          <w:bCs/>
+          <w:noProof/>
+          <w:sz w:val="28"/>
+          <w:szCs w:val="28"/>
+          <w:lang w:val="ru-RU"/>
+        </w:rPr>
+        <w:t>вания определяется временем обработки. Время моделирования = 5 * 1000 = 5000 е.в.</w:t>
+      </w:r>
+    </w:p>
+    <w:p>
+      <w:pPr>
+        <w:rPr>
+          <w:rFonts w:ascii="Times New Roman" w:hAnsi="Times New Roman" w:cs="Times New Roman"/>
+          <w:bCs/>
+          <w:noProof/>
+          <w:sz w:val="28"/>
+          <w:szCs w:val="28"/>
+          <w:lang w:val="en-US"/>
+        </w:rPr>
+      </w:pPr>
+      <w:r>
+        <w:rPr>
+          <w:rFonts w:ascii="Times New Roman" w:hAnsi="Times New Roman" w:cs="Times New Roman"/>
+          <w:bCs/>
+          <w:noProof/>
+          <w:sz w:val="28"/>
+          <w:szCs w:val="28"/>
+          <w:lang w:val="ru-RU"/>
+        </w:rPr>
+        <w:t>Число заявок первого типа: 1000</w:t>
+      </w:r>
+    </w:p>
+    <w:p>
+      <w:pPr>
+        <w:rPr>
+          <w:rFonts w:ascii="Times New Roman" w:hAnsi="Times New Roman" w:cs="Times New Roman"/>
+          <w:bCs/>
+          <w:noProof/>
+          <w:sz w:val="28"/>
+          <w:szCs w:val="28"/>
+          <w:lang w:val="en-US"/>
+        </w:rPr>
+      </w:pPr>
+      <w:r>
+        <w:rPr>
+          <w:rFonts w:ascii="Times New Roman" w:hAnsi="Times New Roman" w:cs="Times New Roman"/>
+          <w:bCs/>
+          <w:noProof/>
+          <w:sz w:val="28"/>
+          <w:szCs w:val="28"/>
+          <w:lang w:val="ru-RU"/>
+        </w:rPr>
+        <w:t>Время их обработки: 1000 * 5 = 5000</w:t>
+      </w:r>
+    </w:p>
+    <w:p>
+      <w:pPr>
+        <w:rPr>
+          <w:rFonts w:ascii="Times New Roman" w:hAnsi="Times New Roman" w:cs="Times New Roman"/>
+          <w:bCs/>
+          <w:noProof/>
+          <w:sz w:val="28"/>
+          <w:szCs w:val="28"/>
+          <w:lang w:val="ru-RU"/>
+        </w:rPr>
+      </w:pPr>
+      <w:r>
+        <w:rPr>
+          <w:rFonts w:ascii="Times New Roman" w:hAnsi="Times New Roman" w:cs="Times New Roman"/>
+          <w:bCs/>
+          <w:noProof/>
+          <w:sz w:val="28"/>
+          <w:szCs w:val="28"/>
+          <w:lang w:val="ru-RU"/>
+        </w:rPr>
+        <w:t>Число заявок второго типа: 5000 / 1.5 = 3300</w:t>
+      </w:r>
+    </w:p>
+    <w:p>
+      <w:pPr>
+        <w:rPr>
+          <w:rFonts w:ascii="Times New Roman" w:hAnsi="Times New Roman" w:cs="Times New Roman"/>
+          <w:bCs/>
+          <w:noProof/>
+          <w:sz w:val="28"/>
+          <w:szCs w:val="28"/>
+          <w:lang w:val="en-US"/>
+        </w:rPr>
+      </w:pPr>
+      <w:r>
+        <w:rPr>
+          <w:rFonts w:ascii="Times New Roman" w:hAnsi="Times New Roman" w:cs="Times New Roman"/>
+          <w:bCs/>
+          <w:noProof/>
+          <w:sz w:val="28"/>
+          <w:szCs w:val="28"/>
+          <w:lang w:val="ru-RU"/>
+        </w:rPr>
+        <w:t>Обработается заявок второго типа: 0</w:t>
+      </w:r>
+    </w:p>
+    <w:p>
+      <w:pPr>
+        <w:rPr>
+          <w:rFonts w:ascii="Times New Roman" w:hAnsi="Times New Roman" w:cs="Times New Roman"/>
+          <w:bCs/>
+          <w:noProof/>
+          <w:sz w:val="28"/>
+          <w:szCs w:val="28"/>
+          <w:lang w:val="en-US"/>
+        </w:rPr>
+      </w:pPr>
+    </w:p>
+    <w:p>
+      <w:pPr>
+        <w:rPr>
+          <w:rFonts w:ascii="Times New Roman" w:hAnsi="Times New Roman" w:cs="Times New Roman"/>
+          <w:bCs/>
+          <w:noProof/>
+          <w:sz w:val="28"/>
+          <w:szCs w:val="28"/>
+          <w:lang w:val="ru-RU"/>
+        </w:rPr>
+      </w:pPr>
+      <w:r>
+        <w:rPr>
+          <w:rFonts w:ascii="Times New Roman" w:hAnsi="Times New Roman" w:cs="Times New Roman"/>
+          <w:bCs/>
+          <w:noProof/>
+          <w:sz w:val="28"/>
+          <w:szCs w:val="28"/>
+          <w:lang w:val="ru-RU"/>
+        </w:rPr>
+        <w:t>Время обработки равно времени прихода:</w:t>
+      </w:r>
+    </w:p>
+    <w:p>
+      <w:pPr>
+        <w:rPr>
+          <w:rFonts w:ascii="Times New Roman" w:hAnsi="Times New Roman" w:cs="Times New Roman"/>
+          <w:bCs/>
+          <w:noProof/>
+          <w:sz w:val="28"/>
+          <w:szCs w:val="28"/>
+          <w:lang w:val="ru-RU"/>
+        </w:rPr>
+      </w:pPr>
+      <w:r>
+        <w:rPr>
+          <w:rFonts w:ascii="Times New Roman" w:hAnsi="Times New Roman" w:cs="Times New Roman"/>
+          <w:bCs/>
+          <w:noProof/>
+          <w:sz w:val="28"/>
+          <w:szCs w:val="28"/>
+          <w:lang w:val="ru-RU"/>
+        </w:rPr>
+        <w:t xml:space="preserve">Пусть теперь, в сравнении с первым случаем, Т2: </w:t>
+      </w:r>
+      <w:r>
+        <w:rPr>
+          <w:rFonts w:ascii="Times New Roman" w:hAnsi="Times New Roman" w:cs="Times New Roman"/>
+          <w:bCs/>
+          <w:noProof/>
+          <w:sz w:val="28"/>
+          <w:szCs w:val="28"/>
+          <w:lang w:val="ru-RU"/>
+        </w:rPr>
+        <w:t xml:space="preserve">[0, 1]. </w:t>
+      </w:r>
+      <w:r>
+        <w:rPr>
+          <w:rFonts w:ascii="Times New Roman" w:hAnsi="Times New Roman" w:cs="Times New Roman"/>
+          <w:bCs/>
+          <w:noProof/>
+          <w:sz w:val="28"/>
+          <w:szCs w:val="28"/>
+          <w:lang w:val="ru-RU"/>
+        </w:rPr>
+        <w:t xml:space="preserve">Тогда </w:t>
+      </w:r>
+      <w:r>
+        <w:rPr>
+          <w:rFonts w:ascii="Times New Roman" w:hAnsi="Times New Roman" w:cs="Times New Roman"/>
+          <w:bCs/>
+          <w:noProof/>
+          <w:sz w:val="28"/>
+          <w:szCs w:val="28"/>
+          <w:lang w:val="ru-RU"/>
+        </w:rPr>
+        <w:t>вр</w:t>
+      </w:r>
+      <w:r>
+        <w:rPr>
+          <w:rFonts w:ascii="Times New Roman" w:hAnsi="Times New Roman" w:cs="Times New Roman"/>
+          <w:bCs/>
+          <w:noProof/>
+          <w:sz w:val="28"/>
+          <w:szCs w:val="28"/>
+          <w:lang w:val="ru-RU"/>
+        </w:rPr>
+        <w:t>емя моделирования, как и в первом случае, 3000 е.в. Обработано так же 2000 заявок первого типа. Вторых же заявок вошло 6000, и обработалось 1500.</w:t>
+      </w:r>
+    </w:p>
+    <w:p>
+      <w:pPr>
+        <w:pStyle w:val="1"/>
+        <w:rPr>
+          <w:rFonts w:ascii="Times New Roman" w:eastAsia="Segoe UI" w:hAnsi="Times New Roman" w:cs="Times New Roman"/>
+          <w:b/>
+          <w:bCs/>
+          <w:noProof/>
+          <w:sz w:val="40"/>
+          <w:szCs w:val="40"/>
+          <w:lang w:val="en-US"/>
+        </w:rPr>
+      </w:pPr>
+      <w:bookmarkStart w:id="25" w:name="_Toc86744042"/>
+      <w:r>
+        <w:rPr>
+          <w:rFonts w:ascii="Times New Roman" w:eastAsia="Segoe UI" w:hAnsi="Times New Roman" w:cs="Times New Roman"/>
+          <w:b/>
+          <w:bCs/>
+          <w:noProof/>
+          <w:sz w:val="40"/>
+          <w:szCs w:val="40"/>
+          <w:lang w:val="ru-RU"/>
+        </w:rPr>
         <w:t>Оценка эффективности</w:t>
       </w:r>
-      <w:bookmarkEnd w:id="23"/>
+      <w:bookmarkEnd w:id="25"/>
     </w:p>
     <w:p>
       <w:pPr>
@@ -11522,7 +12778,7 @@
           <w:color w:val="000000"/>
           <w:sz w:val="28"/>
           <w:szCs w:val="28"/>
-          <w:lang w:val="en-US" w:eastAsia="ru-RU"/>
+          <w:lang w:val="ru-RU" w:eastAsia="ru-RU"/>
         </w:rPr>
       </w:pPr>
       <w:r>
@@ -11589,7 +12845,20 @@
           <w:szCs w:val="28"/>
           <w:lang w:val="en-US" w:eastAsia="ru-RU"/>
         </w:rPr>
-        <w:t>Измеряется число тактов, усреднённое за 1000 прогонов:</w:t>
+        <w:t xml:space="preserve">Измеряется число </w:t>
+      </w:r>
+      <w:r>
+        <w:rPr>
+          <w:b w:val="0"/>
+          <w:bCs/>
+          <w:iCs/>
+          <w:noProof/>
+          <w:color w:val="000000"/>
+          <w:sz w:val="28"/>
+          <w:szCs w:val="28"/>
+          <w:lang w:val="ru-RU" w:eastAsia="ru-RU"/>
+        </w:rPr>
+        <w:t>усреднённое число тактов:</w:t>
       </w:r>
     </w:p>
     <w:p>
@@ -11620,951 +12889,6 @@
           <w:lang w:val="en-US" w:eastAsia="ru-RU"/>
         </w:rPr>
         <w:t>Операция добавления:</w:t>
-      </w:r>
-      <w:bookmarkStart w:id="24" w:name="_GoBack"/>
-      <w:bookmarkEnd w:id="24"/>
-    </w:p>
-    <w:tbl>
-      <w:tblPr>
-        <w:tblStyle w:val="ac"/>
-        <w:tblW w:w="0" w:type="auto"/>
-        <w:tblInd w:w="360" w:type="dxa"/>
-        <w:tblLook w:val="04A0" w:firstRow="1" w:lastRow="0" w:firstColumn="1" w:lastColumn="0" w:noHBand="0" w:noVBand="1"/>
-      </w:tblPr>
-      <w:tblGrid>
-        <w:gridCol w:w="3077"/>
-        <w:gridCol w:w="3067"/>
-        <w:gridCol w:w="3067"/>
-      </w:tblGrid>
-      <w:tr>
-        <w:tc>
-          <w:tcPr>
-            <w:tcW w:w="3115" w:type="dxa"/>
-          </w:tcPr>
-          <w:p>
-            <w:pPr>
-              <w:pStyle w:val="a3"/>
-              <w:spacing w:before="240"/>
-              <w:ind w:left="0"/>
-              <w:rPr>
-                <w:b w:val="0"/>
-                <w:bCs/>
-                <w:iCs/>
-                <w:noProof/>
-                <w:color w:val="000000"/>
-                <w:sz w:val="28"/>
-                <w:szCs w:val="28"/>
-                <w:lang w:val="en-US" w:eastAsia="ru-RU"/>
-              </w:rPr>
-            </w:pPr>
-            <w:r>
-              <w:rPr>
-                <w:b w:val="0"/>
-                <w:bCs/>
-                <w:iCs/>
-                <w:noProof/>
-                <w:color w:val="000000"/>
-                <w:sz w:val="28"/>
-                <w:szCs w:val="28"/>
-                <w:lang w:val="en-US" w:eastAsia="ru-RU"/>
-              </w:rPr>
-              <w:t>Число элементов</w:t>
-            </w:r>
-          </w:p>
-        </w:tc>
-        <w:tc>
-          <w:tcPr>
-            <w:tcW w:w="3115" w:type="dxa"/>
-          </w:tcPr>
-          <w:p>
-            <w:pPr>
-              <w:pStyle w:val="a3"/>
-              <w:spacing w:before="240"/>
-              <w:ind w:left="0"/>
-              <w:rPr>
-                <w:b w:val="0"/>
-                <w:bCs/>
-                <w:iCs/>
-                <w:noProof/>
-                <w:color w:val="000000"/>
-                <w:sz w:val="28"/>
-                <w:szCs w:val="28"/>
-                <w:lang w:val="en-US" w:eastAsia="ru-RU"/>
-              </w:rPr>
-            </w:pPr>
-            <w:r>
-              <w:rPr>
-                <w:b w:val="0"/>
-                <w:bCs/>
-                <w:iCs/>
-                <w:noProof/>
-                <w:color w:val="000000"/>
-                <w:sz w:val="28"/>
-                <w:szCs w:val="28"/>
-                <w:lang w:val="en-US" w:eastAsia="ru-RU"/>
-              </w:rPr>
-              <w:t>Стек — массив</w:t>
-            </w:r>
-          </w:p>
-        </w:tc>
-        <w:tc>
-          <w:tcPr>
-            <w:tcW w:w="3115" w:type="dxa"/>
-          </w:tcPr>
-          <w:p>
-            <w:pPr>
-              <w:pStyle w:val="a3"/>
-              <w:spacing w:before="240"/>
-              <w:ind w:left="0"/>
-              <w:rPr>
-                <w:b w:val="0"/>
-                <w:bCs/>
-                <w:iCs/>
-                <w:noProof/>
-                <w:color w:val="000000"/>
-                <w:sz w:val="28"/>
-                <w:szCs w:val="28"/>
-                <w:lang w:val="en-US" w:eastAsia="ru-RU"/>
-              </w:rPr>
-            </w:pPr>
-            <w:r>
-              <w:rPr>
-                <w:b w:val="0"/>
-                <w:bCs/>
-                <w:iCs/>
-                <w:noProof/>
-                <w:color w:val="000000"/>
-                <w:sz w:val="28"/>
-                <w:szCs w:val="28"/>
-                <w:lang w:val="en-US" w:eastAsia="ru-RU"/>
-              </w:rPr>
-              <w:t>Стек — список</w:t>
-            </w:r>
-          </w:p>
-        </w:tc>
-      </w:tr>
-      <w:tr>
-        <w:tc>
-          <w:tcPr>
-            <w:tcW w:w="3115" w:type="dxa"/>
-          </w:tcPr>
-          <w:p>
-            <w:pPr>
-              <w:pStyle w:val="a3"/>
-              <w:spacing w:before="240"/>
-              <w:ind w:left="0"/>
-              <w:rPr>
-                <w:b w:val="0"/>
-                <w:bCs/>
-                <w:iCs/>
-                <w:noProof/>
-                <w:color w:val="000000"/>
-                <w:sz w:val="28"/>
-                <w:szCs w:val="28"/>
-                <w:lang w:val="en-US" w:eastAsia="ru-RU"/>
-              </w:rPr>
-            </w:pPr>
-            <w:r>
-              <w:rPr>
-                <w:b w:val="0"/>
-                <w:bCs/>
-                <w:iCs/>
-                <w:noProof/>
-                <w:color w:val="000000"/>
-                <w:sz w:val="28"/>
-                <w:szCs w:val="28"/>
-                <w:lang w:val="en-US" w:eastAsia="ru-RU"/>
-              </w:rPr>
-              <w:t>10</w:t>
-            </w:r>
-          </w:p>
-        </w:tc>
-        <w:tc>
-          <w:tcPr>
-            <w:tcW w:w="3115" w:type="dxa"/>
-          </w:tcPr>
-          <w:p>
-            <w:pPr>
-              <w:pStyle w:val="a3"/>
-              <w:spacing w:before="240"/>
-              <w:ind w:left="0"/>
-              <w:rPr>
-                <w:b w:val="0"/>
-                <w:bCs/>
-                <w:iCs/>
-                <w:noProof/>
-                <w:color w:val="000000"/>
-                <w:sz w:val="28"/>
-                <w:szCs w:val="28"/>
-                <w:lang w:val="en-US" w:eastAsia="ru-RU"/>
-              </w:rPr>
-            </w:pPr>
-            <w:r>
-              <w:rPr>
-                <w:b w:val="0"/>
-                <w:bCs/>
-                <w:iCs/>
-                <w:noProof/>
-                <w:color w:val="000000"/>
-                <w:sz w:val="28"/>
-                <w:szCs w:val="28"/>
-                <w:lang w:val="en-US" w:eastAsia="ru-RU"/>
-              </w:rPr>
-              <w:t>40</w:t>
-            </w:r>
-          </w:p>
-        </w:tc>
-        <w:tc>
-          <w:tcPr>
-            <w:tcW w:w="3115" w:type="dxa"/>
-          </w:tcPr>
-          <w:p>
-            <w:pPr>
-              <w:pStyle w:val="a3"/>
-              <w:spacing w:before="240"/>
-              <w:ind w:left="0"/>
-              <w:rPr>
-                <w:b w:val="0"/>
-                <w:bCs/>
-                <w:iCs/>
-                <w:noProof/>
-                <w:color w:val="000000"/>
-                <w:sz w:val="28"/>
-                <w:szCs w:val="28"/>
-                <w:lang w:val="en-US" w:eastAsia="ru-RU"/>
-              </w:rPr>
-            </w:pPr>
-            <w:r>
-              <w:rPr>
-                <w:b w:val="0"/>
-                <w:bCs/>
-                <w:iCs/>
-                <w:noProof/>
-                <w:color w:val="000000"/>
-                <w:sz w:val="28"/>
-                <w:szCs w:val="28"/>
-                <w:lang w:val="en-US" w:eastAsia="ru-RU"/>
-              </w:rPr>
-              <w:t>488</w:t>
-            </w:r>
-          </w:p>
-        </w:tc>
-      </w:tr>
-      <w:tr>
-        <w:tc>
-          <w:tcPr>
-            <w:tcW w:w="3115" w:type="dxa"/>
-          </w:tcPr>
-          <w:p>
-            <w:pPr>
-              <w:pStyle w:val="a3"/>
-              <w:spacing w:before="240"/>
-              <w:ind w:left="0"/>
-              <w:rPr>
-                <w:b w:val="0"/>
-                <w:bCs/>
-                <w:iCs/>
-                <w:noProof/>
-                <w:color w:val="000000"/>
-                <w:sz w:val="28"/>
-                <w:szCs w:val="28"/>
-                <w:lang w:val="en-US" w:eastAsia="ru-RU"/>
-              </w:rPr>
-            </w:pPr>
-            <w:r>
-              <w:rPr>
-                <w:b w:val="0"/>
-                <w:bCs/>
-                <w:iCs/>
-                <w:noProof/>
-                <w:color w:val="000000"/>
-                <w:sz w:val="28"/>
-                <w:szCs w:val="28"/>
-                <w:lang w:val="en-US" w:eastAsia="ru-RU"/>
-              </w:rPr>
-              <w:t>100</w:t>
-            </w:r>
-          </w:p>
-        </w:tc>
-        <w:tc>
-          <w:tcPr>
-            <w:tcW w:w="3115" w:type="dxa"/>
-          </w:tcPr>
-          <w:p>
-            <w:pPr>
-              <w:pStyle w:val="a3"/>
-              <w:spacing w:before="240"/>
-              <w:ind w:left="0"/>
-              <w:rPr>
-                <w:b w:val="0"/>
-                <w:bCs/>
-                <w:iCs/>
-                <w:noProof/>
-                <w:color w:val="000000"/>
-                <w:sz w:val="28"/>
-                <w:szCs w:val="28"/>
-                <w:lang w:val="en-US" w:eastAsia="ru-RU"/>
-              </w:rPr>
-            </w:pPr>
-            <w:r>
-              <w:rPr>
-                <w:b w:val="0"/>
-                <w:bCs/>
-                <w:iCs/>
-                <w:noProof/>
-                <w:color w:val="000000"/>
-                <w:sz w:val="28"/>
-                <w:szCs w:val="28"/>
-                <w:lang w:val="en-US" w:eastAsia="ru-RU"/>
-              </w:rPr>
-              <w:t>34</w:t>
-            </w:r>
-          </w:p>
-        </w:tc>
-        <w:tc>
-          <w:tcPr>
-            <w:tcW w:w="3115" w:type="dxa"/>
-          </w:tcPr>
-          <w:p>
-            <w:pPr>
-              <w:pStyle w:val="a3"/>
-              <w:spacing w:before="240"/>
-              <w:ind w:left="0"/>
-              <w:rPr>
-                <w:b w:val="0"/>
-                <w:bCs/>
-                <w:iCs/>
-                <w:noProof/>
-                <w:color w:val="000000"/>
-                <w:sz w:val="28"/>
-                <w:szCs w:val="28"/>
-                <w:lang w:val="en-US" w:eastAsia="ru-RU"/>
-              </w:rPr>
-            </w:pPr>
-            <w:r>
-              <w:rPr>
-                <w:b w:val="0"/>
-                <w:bCs/>
-                <w:iCs/>
-                <w:noProof/>
-                <w:color w:val="000000"/>
-                <w:sz w:val="28"/>
-                <w:szCs w:val="28"/>
-                <w:lang w:val="en-US" w:eastAsia="ru-RU"/>
-              </w:rPr>
-              <w:t>1259</w:t>
-            </w:r>
-          </w:p>
-        </w:tc>
-      </w:tr>
-      <w:tr>
-        <w:tc>
-          <w:tcPr>
-            <w:tcW w:w="3115" w:type="dxa"/>
-          </w:tcPr>
-          <w:p>
-            <w:pPr>
-              <w:pStyle w:val="a3"/>
-              <w:spacing w:before="240"/>
-              <w:ind w:left="0"/>
-              <w:rPr>
-                <w:b w:val="0"/>
-                <w:bCs/>
-                <w:iCs/>
-                <w:noProof/>
-                <w:color w:val="000000"/>
-                <w:sz w:val="28"/>
-                <w:szCs w:val="28"/>
-                <w:lang w:val="en-US" w:eastAsia="ru-RU"/>
-              </w:rPr>
-            </w:pPr>
-            <w:r>
-              <w:rPr>
-                <w:b w:val="0"/>
-                <w:bCs/>
-                <w:iCs/>
-                <w:noProof/>
-                <w:color w:val="000000"/>
-                <w:sz w:val="28"/>
-                <w:szCs w:val="28"/>
-                <w:lang w:val="en-US" w:eastAsia="ru-RU"/>
-              </w:rPr>
-              <w:t>1000</w:t>
-            </w:r>
-          </w:p>
-        </w:tc>
-        <w:tc>
-          <w:tcPr>
-            <w:tcW w:w="3115" w:type="dxa"/>
-          </w:tcPr>
-          <w:p>
-            <w:pPr>
-              <w:pStyle w:val="a3"/>
-              <w:spacing w:before="240"/>
-              <w:ind w:left="0"/>
-              <w:rPr>
-                <w:b w:val="0"/>
-                <w:bCs/>
-                <w:iCs/>
-                <w:noProof/>
-                <w:color w:val="000000"/>
-                <w:sz w:val="28"/>
-                <w:szCs w:val="28"/>
-                <w:lang w:val="en-US" w:eastAsia="ru-RU"/>
-              </w:rPr>
-            </w:pPr>
-            <w:r>
-              <w:rPr>
-                <w:b w:val="0"/>
-                <w:bCs/>
-                <w:iCs/>
-                <w:noProof/>
-                <w:color w:val="000000"/>
-                <w:sz w:val="28"/>
-                <w:szCs w:val="28"/>
-                <w:lang w:val="en-US" w:eastAsia="ru-RU"/>
-              </w:rPr>
-              <w:t>31</w:t>
-            </w:r>
-          </w:p>
-        </w:tc>
-        <w:tc>
-          <w:tcPr>
-            <w:tcW w:w="3115" w:type="dxa"/>
-          </w:tcPr>
-          <w:p>
-            <w:pPr>
-              <w:pStyle w:val="a3"/>
-              <w:spacing w:before="240"/>
-              <w:ind w:left="0"/>
-              <w:rPr>
-                <w:b w:val="0"/>
-                <w:bCs/>
-                <w:iCs/>
-                <w:noProof/>
-                <w:color w:val="000000"/>
-                <w:sz w:val="28"/>
-                <w:szCs w:val="28"/>
-                <w:lang w:val="en-US" w:eastAsia="ru-RU"/>
-              </w:rPr>
-            </w:pPr>
-            <w:r>
-              <w:rPr>
-                <w:b w:val="0"/>
-                <w:bCs/>
-                <w:iCs/>
-                <w:noProof/>
-                <w:color w:val="000000"/>
-                <w:sz w:val="28"/>
-                <w:szCs w:val="28"/>
-                <w:lang w:val="en-US" w:eastAsia="ru-RU"/>
-              </w:rPr>
-              <w:t>6774</w:t>
-            </w:r>
-          </w:p>
-        </w:tc>
-      </w:tr>
-    </w:tbl>
-    <w:p>
-      <w:pPr>
-        <w:pStyle w:val="a3"/>
-        <w:spacing w:before="240"/>
-        <w:ind w:left="360"/>
-        <w:rPr>
-          <w:b w:val="0"/>
-          <w:bCs/>
-          <w:iCs/>
-          <w:noProof/>
-          <w:color w:val="000000"/>
-          <w:sz w:val="28"/>
-          <w:szCs w:val="28"/>
-          <w:lang w:val="en-US" w:eastAsia="ru-RU"/>
-        </w:rPr>
-      </w:pPr>
-      <w:r>
-        <w:rPr>
-          <w:b w:val="0"/>
-          <w:bCs/>
-          <w:iCs/>
-          <w:noProof/>
-          <w:color w:val="000000"/>
-          <w:sz w:val="28"/>
-          <w:szCs w:val="28"/>
-          <w:lang w:val="en-US" w:eastAsia="ru-RU"/>
-        </w:rPr>
-        <w:t>Операция извлечения:</w:t>
-      </w:r>
-    </w:p>
-    <w:tbl>
-      <w:tblPr>
-        <w:tblStyle w:val="ac"/>
-        <w:tblW w:w="0" w:type="auto"/>
-        <w:tblInd w:w="360" w:type="dxa"/>
-        <w:tblLook w:val="04A0" w:firstRow="1" w:lastRow="0" w:firstColumn="1" w:lastColumn="0" w:noHBand="0" w:noVBand="1"/>
-      </w:tblPr>
-      <w:tblGrid>
-        <w:gridCol w:w="3077"/>
-        <w:gridCol w:w="3067"/>
-        <w:gridCol w:w="3067"/>
-      </w:tblGrid>
-      <w:tr>
-        <w:tc>
-          <w:tcPr>
-            <w:tcW w:w="3115" w:type="dxa"/>
-          </w:tcPr>
-          <w:p>
-            <w:pPr>
-              <w:pStyle w:val="a3"/>
-              <w:spacing w:before="240"/>
-              <w:ind w:left="0"/>
-              <w:rPr>
-                <w:b w:val="0"/>
-                <w:bCs/>
-                <w:iCs/>
-                <w:noProof/>
-                <w:color w:val="000000"/>
-                <w:sz w:val="28"/>
-                <w:szCs w:val="28"/>
-                <w:lang w:val="en-US" w:eastAsia="ru-RU"/>
-              </w:rPr>
-            </w:pPr>
-            <w:r>
-              <w:rPr>
-                <w:b w:val="0"/>
-                <w:bCs/>
-                <w:iCs/>
-                <w:noProof/>
-                <w:color w:val="000000"/>
-                <w:sz w:val="28"/>
-                <w:szCs w:val="28"/>
-                <w:lang w:val="en-US" w:eastAsia="ru-RU"/>
-              </w:rPr>
-              <w:lastRenderedPageBreak/>
-              <w:t>Число элементов</w:t>
-            </w:r>
-          </w:p>
-        </w:tc>
-        <w:tc>
-          <w:tcPr>
-            <w:tcW w:w="3115" w:type="dxa"/>
-          </w:tcPr>
-          <w:p>
-            <w:pPr>
-              <w:pStyle w:val="a3"/>
-              <w:spacing w:before="240"/>
-              <w:ind w:left="0"/>
-              <w:rPr>
-                <w:b w:val="0"/>
-                <w:bCs/>
-                <w:iCs/>
-                <w:noProof/>
-                <w:color w:val="000000"/>
-                <w:sz w:val="28"/>
-                <w:szCs w:val="28"/>
-                <w:lang w:val="en-US" w:eastAsia="ru-RU"/>
-              </w:rPr>
-            </w:pPr>
-            <w:r>
-              <w:rPr>
-                <w:b w:val="0"/>
-                <w:bCs/>
-                <w:iCs/>
-                <w:noProof/>
-                <w:color w:val="000000"/>
-                <w:sz w:val="28"/>
-                <w:szCs w:val="28"/>
-                <w:lang w:val="en-US" w:eastAsia="ru-RU"/>
-              </w:rPr>
-              <w:t>Стек — массив</w:t>
-            </w:r>
-          </w:p>
-        </w:tc>
-        <w:tc>
-          <w:tcPr>
-            <w:tcW w:w="3115" w:type="dxa"/>
-          </w:tcPr>
-          <w:p>
-            <w:pPr>
-              <w:pStyle w:val="a3"/>
-              <w:spacing w:before="240"/>
-              <w:ind w:left="0"/>
-              <w:rPr>
-                <w:b w:val="0"/>
-                <w:bCs/>
-                <w:iCs/>
-                <w:noProof/>
-                <w:color w:val="000000"/>
-                <w:sz w:val="28"/>
-                <w:szCs w:val="28"/>
-                <w:lang w:val="en-US" w:eastAsia="ru-RU"/>
-              </w:rPr>
-            </w:pPr>
-            <w:r>
-              <w:rPr>
-                <w:b w:val="0"/>
-                <w:bCs/>
-                <w:iCs/>
-                <w:noProof/>
-                <w:color w:val="000000"/>
-                <w:sz w:val="28"/>
-                <w:szCs w:val="28"/>
-                <w:lang w:val="en-US" w:eastAsia="ru-RU"/>
-              </w:rPr>
-              <w:t>Стек — список</w:t>
-            </w:r>
-          </w:p>
-        </w:tc>
-      </w:tr>
-      <w:tr>
-        <w:tc>
-          <w:tcPr>
-            <w:tcW w:w="3115" w:type="dxa"/>
-          </w:tcPr>
-          <w:p>
-            <w:pPr>
-              <w:pStyle w:val="a3"/>
-              <w:spacing w:before="240"/>
-              <w:ind w:left="0"/>
-              <w:rPr>
-                <w:b w:val="0"/>
-                <w:bCs/>
-                <w:iCs/>
-                <w:noProof/>
-                <w:color w:val="000000"/>
-                <w:sz w:val="28"/>
-                <w:szCs w:val="28"/>
-                <w:lang w:val="en-US" w:eastAsia="ru-RU"/>
-              </w:rPr>
-            </w:pPr>
-            <w:r>
-              <w:rPr>
-                <w:b w:val="0"/>
-                <w:bCs/>
-                <w:iCs/>
-                <w:noProof/>
-                <w:color w:val="000000"/>
-                <w:sz w:val="28"/>
-                <w:szCs w:val="28"/>
-                <w:lang w:val="en-US" w:eastAsia="ru-RU"/>
-              </w:rPr>
-              <w:t>10</w:t>
-            </w:r>
-          </w:p>
-        </w:tc>
-        <w:tc>
-          <w:tcPr>
-            <w:tcW w:w="3115" w:type="dxa"/>
-          </w:tcPr>
-          <w:p>
-            <w:pPr>
-              <w:pStyle w:val="a3"/>
-              <w:spacing w:before="240"/>
-              <w:ind w:left="0"/>
-              <w:rPr>
-                <w:b w:val="0"/>
-                <w:bCs/>
-                <w:iCs/>
-                <w:noProof/>
-                <w:color w:val="000000"/>
-                <w:sz w:val="28"/>
-                <w:szCs w:val="28"/>
-                <w:lang w:val="en-US" w:eastAsia="ru-RU"/>
-              </w:rPr>
-            </w:pPr>
-            <w:r>
-              <w:rPr>
-                <w:b w:val="0"/>
-                <w:bCs/>
-                <w:iCs/>
-                <w:noProof/>
-                <w:color w:val="000000"/>
-                <w:sz w:val="28"/>
-                <w:szCs w:val="28"/>
-                <w:lang w:val="en-US" w:eastAsia="ru-RU"/>
-              </w:rPr>
-              <w:t>30</w:t>
-            </w:r>
-          </w:p>
-        </w:tc>
-        <w:tc>
-          <w:tcPr>
-            <w:tcW w:w="3115" w:type="dxa"/>
-          </w:tcPr>
-          <w:p>
-            <w:pPr>
-              <w:pStyle w:val="a3"/>
-              <w:spacing w:before="240"/>
-              <w:ind w:left="0"/>
-              <w:rPr>
-                <w:b w:val="0"/>
-                <w:bCs/>
-                <w:iCs/>
-                <w:noProof/>
-                <w:color w:val="000000"/>
-                <w:sz w:val="28"/>
-                <w:szCs w:val="28"/>
-                <w:lang w:val="en-US" w:eastAsia="ru-RU"/>
-              </w:rPr>
-            </w:pPr>
-            <w:r>
-              <w:rPr>
-                <w:b w:val="0"/>
-                <w:bCs/>
-                <w:iCs/>
-                <w:noProof/>
-                <w:color w:val="000000"/>
-                <w:sz w:val="28"/>
-                <w:szCs w:val="28"/>
-                <w:lang w:val="en-US" w:eastAsia="ru-RU"/>
-              </w:rPr>
-              <w:t>320</w:t>
-            </w:r>
-          </w:p>
-        </w:tc>
-      </w:tr>
-      <w:tr>
-        <w:tc>
-          <w:tcPr>
-            <w:tcW w:w="3115" w:type="dxa"/>
-          </w:tcPr>
-          <w:p>
-            <w:pPr>
-              <w:pStyle w:val="a3"/>
-              <w:spacing w:before="240"/>
-              <w:ind w:left="0"/>
-              <w:rPr>
-                <w:b w:val="0"/>
-                <w:bCs/>
-                <w:iCs/>
-                <w:noProof/>
-                <w:color w:val="000000"/>
-                <w:sz w:val="28"/>
-                <w:szCs w:val="28"/>
-                <w:lang w:val="en-US" w:eastAsia="ru-RU"/>
-              </w:rPr>
-            </w:pPr>
-            <w:r>
-              <w:rPr>
-                <w:b w:val="0"/>
-                <w:bCs/>
-                <w:iCs/>
-                <w:noProof/>
-                <w:color w:val="000000"/>
-                <w:sz w:val="28"/>
-                <w:szCs w:val="28"/>
-                <w:lang w:val="en-US" w:eastAsia="ru-RU"/>
-              </w:rPr>
-              <w:t>100</w:t>
-            </w:r>
-          </w:p>
-        </w:tc>
-        <w:tc>
-          <w:tcPr>
-            <w:tcW w:w="3115" w:type="dxa"/>
-          </w:tcPr>
-          <w:p>
-            <w:pPr>
-              <w:pStyle w:val="a3"/>
-              <w:spacing w:before="240"/>
-              <w:ind w:left="0"/>
-              <w:rPr>
-                <w:b w:val="0"/>
-                <w:bCs/>
-                <w:iCs/>
-                <w:noProof/>
-                <w:color w:val="000000"/>
-                <w:sz w:val="28"/>
-                <w:szCs w:val="28"/>
-                <w:lang w:val="en-US" w:eastAsia="ru-RU"/>
-              </w:rPr>
-            </w:pPr>
-            <w:r>
-              <w:rPr>
-                <w:b w:val="0"/>
-                <w:bCs/>
-                <w:iCs/>
-                <w:noProof/>
-                <w:color w:val="000000"/>
-                <w:sz w:val="28"/>
-                <w:szCs w:val="28"/>
-                <w:lang w:val="en-US" w:eastAsia="ru-RU"/>
-              </w:rPr>
-              <w:t>31</w:t>
-            </w:r>
-          </w:p>
-        </w:tc>
-        <w:tc>
-          <w:tcPr>
-            <w:tcW w:w="3115" w:type="dxa"/>
-          </w:tcPr>
-          <w:p>
-            <w:pPr>
-              <w:pStyle w:val="a3"/>
-              <w:spacing w:before="240"/>
-              <w:ind w:left="0"/>
-              <w:rPr>
-                <w:b w:val="0"/>
-                <w:bCs/>
-                <w:iCs/>
-                <w:noProof/>
-                <w:color w:val="000000"/>
-                <w:sz w:val="28"/>
-                <w:szCs w:val="28"/>
-                <w:lang w:val="en-US" w:eastAsia="ru-RU"/>
-              </w:rPr>
-            </w:pPr>
-            <w:r>
-              <w:rPr>
-                <w:b w:val="0"/>
-                <w:bCs/>
-                <w:iCs/>
-                <w:noProof/>
-                <w:color w:val="000000"/>
-                <w:sz w:val="28"/>
-                <w:szCs w:val="28"/>
-                <w:lang w:val="en-US" w:eastAsia="ru-RU"/>
-              </w:rPr>
-              <w:t>2964</w:t>
-            </w:r>
-          </w:p>
-        </w:tc>
-      </w:tr>
-      <w:tr>
-        <w:tc>
-          <w:tcPr>
-            <w:tcW w:w="3115" w:type="dxa"/>
-          </w:tcPr>
-          <w:p>
-            <w:pPr>
-              <w:pStyle w:val="a3"/>
-              <w:spacing w:before="240"/>
-              <w:ind w:left="0"/>
-              <w:rPr>
-                <w:b w:val="0"/>
-                <w:bCs/>
-                <w:iCs/>
-                <w:noProof/>
-                <w:color w:val="000000"/>
-                <w:sz w:val="28"/>
-                <w:szCs w:val="28"/>
-                <w:lang w:val="en-US" w:eastAsia="ru-RU"/>
-              </w:rPr>
-            </w:pPr>
-            <w:r>
-              <w:rPr>
-                <w:b w:val="0"/>
-                <w:bCs/>
-                <w:iCs/>
-                <w:noProof/>
-                <w:color w:val="000000"/>
-                <w:sz w:val="28"/>
-                <w:szCs w:val="28"/>
-                <w:lang w:val="en-US" w:eastAsia="ru-RU"/>
-              </w:rPr>
-              <w:t>1000</w:t>
-            </w:r>
-          </w:p>
-        </w:tc>
-        <w:tc>
-          <w:tcPr>
-            <w:tcW w:w="3115" w:type="dxa"/>
-          </w:tcPr>
-          <w:p>
-            <w:pPr>
-              <w:pStyle w:val="a3"/>
-              <w:spacing w:before="240"/>
-              <w:ind w:left="0"/>
-              <w:rPr>
-                <w:b w:val="0"/>
-                <w:bCs/>
-                <w:iCs/>
-                <w:noProof/>
-                <w:color w:val="000000"/>
-                <w:sz w:val="28"/>
-                <w:szCs w:val="28"/>
-                <w:lang w:val="en-US" w:eastAsia="ru-RU"/>
-              </w:rPr>
-            </w:pPr>
-            <w:r>
-              <w:rPr>
-                <w:b w:val="0"/>
-                <w:bCs/>
-                <w:iCs/>
-                <w:noProof/>
-                <w:color w:val="000000"/>
-                <w:sz w:val="28"/>
-                <w:szCs w:val="28"/>
-                <w:lang w:val="en-US" w:eastAsia="ru-RU"/>
-              </w:rPr>
-              <w:t>35</w:t>
-            </w:r>
-          </w:p>
-        </w:tc>
-        <w:tc>
-          <w:tcPr>
-            <w:tcW w:w="3115" w:type="dxa"/>
-          </w:tcPr>
-          <w:p>
-            <w:pPr>
-              <w:pStyle w:val="a3"/>
-              <w:spacing w:before="240"/>
-              <w:ind w:left="0"/>
-              <w:rPr>
-                <w:b w:val="0"/>
-                <w:bCs/>
-                <w:iCs/>
-                <w:noProof/>
-                <w:color w:val="000000"/>
-                <w:sz w:val="28"/>
-                <w:szCs w:val="28"/>
-                <w:lang w:val="en-US" w:eastAsia="ru-RU"/>
-              </w:rPr>
-            </w:pPr>
-            <w:r>
-              <w:rPr>
-                <w:b w:val="0"/>
-                <w:bCs/>
-                <w:iCs/>
-                <w:noProof/>
-                <w:color w:val="000000"/>
-                <w:sz w:val="28"/>
-                <w:szCs w:val="28"/>
-                <w:lang w:val="en-US" w:eastAsia="ru-RU"/>
-              </w:rPr>
-              <w:t>23613</w:t>
-            </w:r>
-          </w:p>
-        </w:tc>
-      </w:tr>
-    </w:tbl>
-    <w:p>
-      <w:pPr>
-        <w:pStyle w:val="a3"/>
-        <w:spacing w:before="240"/>
-        <w:ind w:left="360"/>
-        <w:rPr>
-          <w:b w:val="0"/>
-          <w:bCs/>
-          <w:iCs/>
-          <w:noProof/>
-          <w:color w:val="000000"/>
-          <w:sz w:val="28"/>
-          <w:szCs w:val="28"/>
-          <w:lang w:val="en-US" w:eastAsia="ru-RU"/>
-        </w:rPr>
-      </w:pPr>
-      <w:r>
-        <w:rPr>
-          <w:b w:val="0"/>
-          <w:bCs/>
-          <w:iCs/>
-          <w:noProof/>
-          <w:color w:val="000000"/>
-          <w:sz w:val="28"/>
-          <w:szCs w:val="28"/>
-          <w:lang w:val="en-US" w:eastAsia="ru-RU"/>
-        </w:rPr>
-        <w:t>Память:</w:t>
       </w:r>
     </w:p>
     <w:tbl>
@@ -12582,6 +12906,968 @@
       <w:tr>
         <w:tc>
           <w:tcPr>
+            <w:tcW w:w="3075" w:type="dxa"/>
+          </w:tcPr>
+          <w:p>
+            <w:pPr>
+              <w:pStyle w:val="a3"/>
+              <w:spacing w:before="240"/>
+              <w:ind w:left="0"/>
+              <w:rPr>
+                <w:b w:val="0"/>
+                <w:bCs/>
+                <w:iCs/>
+                <w:noProof/>
+                <w:color w:val="000000"/>
+                <w:sz w:val="28"/>
+                <w:szCs w:val="28"/>
+                <w:lang w:val="ru-RU" w:eastAsia="ru-RU"/>
+              </w:rPr>
+            </w:pPr>
+            <w:r>
+              <w:rPr>
+                <w:b w:val="0"/>
+                <w:bCs/>
+                <w:iCs/>
+                <w:noProof/>
+                <w:color w:val="000000"/>
+                <w:sz w:val="28"/>
+                <w:szCs w:val="28"/>
+                <w:lang w:val="en-US" w:eastAsia="ru-RU"/>
+              </w:rPr>
+              <w:t>Число</w:t>
+            </w:r>
+            <w:r>
+              <w:rPr>
+                <w:b w:val="0"/>
+                <w:bCs/>
+                <w:iCs/>
+                <w:noProof/>
+                <w:color w:val="000000"/>
+                <w:sz w:val="28"/>
+                <w:szCs w:val="28"/>
+                <w:lang w:val="ru-RU" w:eastAsia="ru-RU"/>
+              </w:rPr>
+              <w:t xml:space="preserve"> прогонов</w:t>
+            </w:r>
+          </w:p>
+        </w:tc>
+        <w:tc>
+          <w:tcPr>
+            <w:tcW w:w="3068" w:type="dxa"/>
+          </w:tcPr>
+          <w:p>
+            <w:pPr>
+              <w:pStyle w:val="a3"/>
+              <w:spacing w:before="240"/>
+              <w:ind w:left="0"/>
+              <w:rPr>
+                <w:b w:val="0"/>
+                <w:bCs/>
+                <w:iCs/>
+                <w:noProof/>
+                <w:color w:val="000000"/>
+                <w:sz w:val="28"/>
+                <w:szCs w:val="28"/>
+                <w:lang w:val="ru-RU" w:eastAsia="ru-RU"/>
+              </w:rPr>
+            </w:pPr>
+            <w:r>
+              <w:rPr>
+                <w:b w:val="0"/>
+                <w:bCs/>
+                <w:iCs/>
+                <w:noProof/>
+                <w:color w:val="000000"/>
+                <w:sz w:val="28"/>
+                <w:szCs w:val="28"/>
+                <w:lang w:val="ru-RU" w:eastAsia="ru-RU"/>
+              </w:rPr>
+              <w:t>Очередь</w:t>
+            </w:r>
+            <w:r>
+              <w:rPr>
+                <w:b w:val="0"/>
+                <w:bCs/>
+                <w:iCs/>
+                <w:noProof/>
+                <w:color w:val="000000"/>
+                <w:sz w:val="28"/>
+                <w:szCs w:val="28"/>
+                <w:lang w:val="en-US" w:eastAsia="ru-RU"/>
+              </w:rPr>
+              <w:t xml:space="preserve"> — массив</w:t>
+            </w:r>
+            <w:r>
+              <w:rPr>
+                <w:b w:val="0"/>
+                <w:bCs/>
+                <w:iCs/>
+                <w:noProof/>
+                <w:color w:val="000000"/>
+                <w:sz w:val="28"/>
+                <w:szCs w:val="28"/>
+                <w:lang w:val="ru-RU" w:eastAsia="ru-RU"/>
+              </w:rPr>
+              <w:t>, такты</w:t>
+            </w:r>
+          </w:p>
+        </w:tc>
+        <w:tc>
+          <w:tcPr>
+            <w:tcW w:w="3068" w:type="dxa"/>
+          </w:tcPr>
+          <w:p>
+            <w:pPr>
+              <w:pStyle w:val="a3"/>
+              <w:spacing w:before="240"/>
+              <w:ind w:left="0"/>
+              <w:rPr>
+                <w:b w:val="0"/>
+                <w:bCs/>
+                <w:iCs/>
+                <w:noProof/>
+                <w:color w:val="000000"/>
+                <w:sz w:val="28"/>
+                <w:szCs w:val="28"/>
+                <w:lang w:val="ru-RU" w:eastAsia="ru-RU"/>
+              </w:rPr>
+            </w:pPr>
+            <w:r>
+              <w:rPr>
+                <w:b w:val="0"/>
+                <w:bCs/>
+                <w:iCs/>
+                <w:noProof/>
+                <w:color w:val="000000"/>
+                <w:sz w:val="28"/>
+                <w:szCs w:val="28"/>
+                <w:lang w:val="ru-RU" w:eastAsia="ru-RU"/>
+              </w:rPr>
+              <w:t>Очередь</w:t>
+            </w:r>
+            <w:r>
+              <w:rPr>
+                <w:b w:val="0"/>
+                <w:bCs/>
+                <w:iCs/>
+                <w:noProof/>
+                <w:color w:val="000000"/>
+                <w:sz w:val="28"/>
+                <w:szCs w:val="28"/>
+                <w:lang w:val="en-US" w:eastAsia="ru-RU"/>
+              </w:rPr>
+              <w:t xml:space="preserve"> — список</w:t>
+            </w:r>
+            <w:r>
+              <w:rPr>
+                <w:b w:val="0"/>
+                <w:bCs/>
+                <w:iCs/>
+                <w:noProof/>
+                <w:color w:val="000000"/>
+                <w:sz w:val="28"/>
+                <w:szCs w:val="28"/>
+                <w:lang w:val="ru-RU" w:eastAsia="ru-RU"/>
+              </w:rPr>
+              <w:t>, такты</w:t>
+            </w:r>
+          </w:p>
+        </w:tc>
+      </w:tr>
+      <w:tr>
+        <w:tc>
+          <w:tcPr>
+            <w:tcW w:w="3075" w:type="dxa"/>
+          </w:tcPr>
+          <w:p>
+            <w:pPr>
+              <w:pStyle w:val="a3"/>
+              <w:spacing w:before="240"/>
+              <w:ind w:left="0"/>
+              <w:rPr>
+                <w:b w:val="0"/>
+                <w:bCs/>
+                <w:iCs/>
+                <w:noProof/>
+                <w:color w:val="000000"/>
+                <w:sz w:val="28"/>
+                <w:szCs w:val="28"/>
+                <w:lang w:val="ru-RU" w:eastAsia="ru-RU"/>
+              </w:rPr>
+            </w:pPr>
+            <w:r>
+              <w:rPr>
+                <w:b w:val="0"/>
+                <w:bCs/>
+                <w:iCs/>
+                <w:noProof/>
+                <w:color w:val="000000"/>
+                <w:sz w:val="28"/>
+                <w:szCs w:val="28"/>
+                <w:lang w:val="en-US" w:eastAsia="ru-RU"/>
+              </w:rPr>
+              <w:t>1</w:t>
+            </w:r>
+            <w:r>
+              <w:rPr>
+                <w:b w:val="0"/>
+                <w:bCs/>
+                <w:iCs/>
+                <w:noProof/>
+                <w:color w:val="000000"/>
+                <w:sz w:val="28"/>
+                <w:szCs w:val="28"/>
+                <w:lang w:val="ru-RU" w:eastAsia="ru-RU"/>
+              </w:rPr>
+              <w:t xml:space="preserve"> </w:t>
+            </w:r>
+            <w:r>
+              <w:rPr>
+                <w:b w:val="0"/>
+                <w:bCs/>
+                <w:iCs/>
+                <w:noProof/>
+                <w:color w:val="000000"/>
+                <w:sz w:val="28"/>
+                <w:szCs w:val="28"/>
+                <w:lang w:val="en-US" w:eastAsia="ru-RU"/>
+              </w:rPr>
+              <w:t>0</w:t>
+            </w:r>
+            <w:r>
+              <w:rPr>
+                <w:b w:val="0"/>
+                <w:bCs/>
+                <w:iCs/>
+                <w:noProof/>
+                <w:color w:val="000000"/>
+                <w:sz w:val="28"/>
+                <w:szCs w:val="28"/>
+                <w:lang w:val="ru-RU" w:eastAsia="ru-RU"/>
+              </w:rPr>
+              <w:t>00</w:t>
+            </w:r>
+          </w:p>
+        </w:tc>
+        <w:tc>
+          <w:tcPr>
+            <w:tcW w:w="3068" w:type="dxa"/>
+          </w:tcPr>
+          <w:p>
+            <w:pPr>
+              <w:pStyle w:val="a3"/>
+              <w:spacing w:before="240"/>
+              <w:ind w:left="0"/>
+              <w:rPr>
+                <w:b w:val="0"/>
+                <w:bCs/>
+                <w:iCs/>
+                <w:noProof/>
+                <w:color w:val="000000"/>
+                <w:sz w:val="28"/>
+                <w:szCs w:val="28"/>
+                <w:lang w:val="ru-RU" w:eastAsia="ru-RU"/>
+              </w:rPr>
+            </w:pPr>
+            <w:r>
+              <w:rPr>
+                <w:b w:val="0"/>
+                <w:bCs/>
+                <w:iCs/>
+                <w:noProof/>
+                <w:color w:val="000000"/>
+                <w:sz w:val="28"/>
+                <w:szCs w:val="28"/>
+                <w:lang w:val="ru-RU" w:eastAsia="ru-RU"/>
+              </w:rPr>
+              <w:t>128</w:t>
+            </w:r>
+          </w:p>
+        </w:tc>
+        <w:tc>
+          <w:tcPr>
+            <w:tcW w:w="3068" w:type="dxa"/>
+          </w:tcPr>
+          <w:p>
+            <w:pPr>
+              <w:pStyle w:val="a3"/>
+              <w:spacing w:before="240"/>
+              <w:ind w:left="0"/>
+              <w:rPr>
+                <w:b w:val="0"/>
+                <w:bCs/>
+                <w:iCs/>
+                <w:noProof/>
+                <w:color w:val="000000"/>
+                <w:sz w:val="28"/>
+                <w:szCs w:val="28"/>
+                <w:lang w:val="ru-RU" w:eastAsia="ru-RU"/>
+              </w:rPr>
+            </w:pPr>
+            <w:r>
+              <w:rPr>
+                <w:b w:val="0"/>
+                <w:bCs/>
+                <w:iCs/>
+                <w:noProof/>
+                <w:color w:val="000000"/>
+                <w:sz w:val="28"/>
+                <w:szCs w:val="28"/>
+                <w:lang w:val="ru-RU" w:eastAsia="ru-RU"/>
+              </w:rPr>
+              <w:t>1387</w:t>
+            </w:r>
+          </w:p>
+        </w:tc>
+      </w:tr>
+      <w:tr>
+        <w:tc>
+          <w:tcPr>
+            <w:tcW w:w="3075" w:type="dxa"/>
+          </w:tcPr>
+          <w:p>
+            <w:pPr>
+              <w:pStyle w:val="a3"/>
+              <w:spacing w:before="240"/>
+              <w:ind w:left="0"/>
+              <w:rPr>
+                <w:b w:val="0"/>
+                <w:bCs/>
+                <w:iCs/>
+                <w:noProof/>
+                <w:color w:val="000000"/>
+                <w:sz w:val="28"/>
+                <w:szCs w:val="28"/>
+                <w:lang w:val="ru-RU" w:eastAsia="ru-RU"/>
+              </w:rPr>
+            </w:pPr>
+            <w:r>
+              <w:rPr>
+                <w:b w:val="0"/>
+                <w:bCs/>
+                <w:iCs/>
+                <w:noProof/>
+                <w:color w:val="000000"/>
+                <w:sz w:val="28"/>
+                <w:szCs w:val="28"/>
+                <w:lang w:val="en-US" w:eastAsia="ru-RU"/>
+              </w:rPr>
+              <w:t>1</w:t>
+            </w:r>
+            <w:r>
+              <w:rPr>
+                <w:b w:val="0"/>
+                <w:bCs/>
+                <w:iCs/>
+                <w:noProof/>
+                <w:color w:val="000000"/>
+                <w:sz w:val="28"/>
+                <w:szCs w:val="28"/>
+                <w:lang w:val="ru-RU" w:eastAsia="ru-RU"/>
+              </w:rPr>
+              <w:t> </w:t>
+            </w:r>
+            <w:r>
+              <w:rPr>
+                <w:b w:val="0"/>
+                <w:bCs/>
+                <w:iCs/>
+                <w:noProof/>
+                <w:color w:val="000000"/>
+                <w:sz w:val="28"/>
+                <w:szCs w:val="28"/>
+                <w:lang w:val="en-US" w:eastAsia="ru-RU"/>
+              </w:rPr>
+              <w:t>00</w:t>
+            </w:r>
+            <w:r>
+              <w:rPr>
+                <w:b w:val="0"/>
+                <w:bCs/>
+                <w:iCs/>
+                <w:noProof/>
+                <w:color w:val="000000"/>
+                <w:sz w:val="28"/>
+                <w:szCs w:val="28"/>
+                <w:lang w:val="ru-RU" w:eastAsia="ru-RU"/>
+              </w:rPr>
+              <w:t>0 000</w:t>
+            </w:r>
+          </w:p>
+        </w:tc>
+        <w:tc>
+          <w:tcPr>
+            <w:tcW w:w="3068" w:type="dxa"/>
+          </w:tcPr>
+          <w:p>
+            <w:pPr>
+              <w:pStyle w:val="a3"/>
+              <w:spacing w:before="240"/>
+              <w:ind w:left="0"/>
+              <w:rPr>
+                <w:b w:val="0"/>
+                <w:bCs/>
+                <w:iCs/>
+                <w:noProof/>
+                <w:color w:val="000000"/>
+                <w:sz w:val="28"/>
+                <w:szCs w:val="28"/>
+                <w:lang w:val="ru-RU" w:eastAsia="ru-RU"/>
+              </w:rPr>
+            </w:pPr>
+            <w:r>
+              <w:rPr>
+                <w:b w:val="0"/>
+                <w:bCs/>
+                <w:iCs/>
+                <w:noProof/>
+                <w:color w:val="000000"/>
+                <w:sz w:val="28"/>
+                <w:szCs w:val="28"/>
+                <w:lang w:val="ru-RU" w:eastAsia="ru-RU"/>
+              </w:rPr>
+              <w:t>133</w:t>
+            </w:r>
+          </w:p>
+        </w:tc>
+        <w:tc>
+          <w:tcPr>
+            <w:tcW w:w="3068" w:type="dxa"/>
+          </w:tcPr>
+          <w:p>
+            <w:pPr>
+              <w:pStyle w:val="a3"/>
+              <w:spacing w:before="240"/>
+              <w:ind w:left="0"/>
+              <w:rPr>
+                <w:b w:val="0"/>
+                <w:bCs/>
+                <w:iCs/>
+                <w:noProof/>
+                <w:color w:val="000000"/>
+                <w:sz w:val="28"/>
+                <w:szCs w:val="28"/>
+                <w:lang w:val="ru-RU" w:eastAsia="ru-RU"/>
+              </w:rPr>
+            </w:pPr>
+            <w:r>
+              <w:rPr>
+                <w:b w:val="0"/>
+                <w:bCs/>
+                <w:iCs/>
+                <w:noProof/>
+                <w:color w:val="000000"/>
+                <w:sz w:val="28"/>
+                <w:szCs w:val="28"/>
+                <w:lang w:val="ru-RU" w:eastAsia="ru-RU"/>
+              </w:rPr>
+              <w:t>1355</w:t>
+            </w:r>
+          </w:p>
+        </w:tc>
+      </w:tr>
+    </w:tbl>
+    <w:p>
+      <w:pPr>
+        <w:pStyle w:val="a3"/>
+        <w:spacing w:before="240"/>
+        <w:ind w:left="360"/>
+        <w:rPr>
+          <w:b w:val="0"/>
+          <w:bCs/>
+          <w:iCs/>
+          <w:noProof/>
+          <w:color w:val="000000"/>
+          <w:sz w:val="28"/>
+          <w:szCs w:val="28"/>
+          <w:lang w:val="en-US" w:eastAsia="ru-RU"/>
+        </w:rPr>
+      </w:pPr>
+      <w:r>
+        <w:rPr>
+          <w:b w:val="0"/>
+          <w:bCs/>
+          <w:iCs/>
+          <w:noProof/>
+          <w:color w:val="000000"/>
+          <w:sz w:val="28"/>
+          <w:szCs w:val="28"/>
+          <w:lang w:val="en-US" w:eastAsia="ru-RU"/>
+        </w:rPr>
+        <w:t>Операция извлечения:</w:t>
+      </w:r>
+    </w:p>
+    <w:tbl>
+      <w:tblPr>
+        <w:tblStyle w:val="ac"/>
+        <w:tblW w:w="0" w:type="auto"/>
+        <w:tblInd w:w="360" w:type="dxa"/>
+        <w:tblLook w:val="04A0" w:firstRow="1" w:lastRow="0" w:firstColumn="1" w:lastColumn="0" w:noHBand="0" w:noVBand="1"/>
+      </w:tblPr>
+      <w:tblGrid>
+        <w:gridCol w:w="3075"/>
+        <w:gridCol w:w="3068"/>
+        <w:gridCol w:w="3068"/>
+      </w:tblGrid>
+      <w:tr>
+        <w:tc>
+          <w:tcPr>
+            <w:tcW w:w="3075" w:type="dxa"/>
+          </w:tcPr>
+          <w:p>
+            <w:pPr>
+              <w:pStyle w:val="a3"/>
+              <w:spacing w:before="240"/>
+              <w:ind w:left="0"/>
+              <w:rPr>
+                <w:b w:val="0"/>
+                <w:bCs/>
+                <w:iCs/>
+                <w:noProof/>
+                <w:color w:val="000000"/>
+                <w:sz w:val="28"/>
+                <w:szCs w:val="28"/>
+                <w:lang w:val="ru-RU" w:eastAsia="ru-RU"/>
+              </w:rPr>
+            </w:pPr>
+            <w:r>
+              <w:rPr>
+                <w:b w:val="0"/>
+                <w:bCs/>
+                <w:iCs/>
+                <w:noProof/>
+                <w:color w:val="000000"/>
+                <w:sz w:val="28"/>
+                <w:szCs w:val="28"/>
+                <w:lang w:val="en-US" w:eastAsia="ru-RU"/>
+              </w:rPr>
+              <w:t xml:space="preserve">Число </w:t>
+            </w:r>
+            <w:r>
+              <w:rPr>
+                <w:b w:val="0"/>
+                <w:bCs/>
+                <w:iCs/>
+                <w:noProof/>
+                <w:color w:val="000000"/>
+                <w:sz w:val="28"/>
+                <w:szCs w:val="28"/>
+                <w:lang w:val="ru-RU" w:eastAsia="ru-RU"/>
+              </w:rPr>
+              <w:t>прогонов</w:t>
+            </w:r>
+          </w:p>
+        </w:tc>
+        <w:tc>
+          <w:tcPr>
+            <w:tcW w:w="3068" w:type="dxa"/>
+          </w:tcPr>
+          <w:p>
+            <w:pPr>
+              <w:pStyle w:val="a3"/>
+              <w:spacing w:before="240"/>
+              <w:ind w:left="0"/>
+              <w:rPr>
+                <w:b w:val="0"/>
+                <w:bCs/>
+                <w:iCs/>
+                <w:noProof/>
+                <w:color w:val="000000"/>
+                <w:sz w:val="28"/>
+                <w:szCs w:val="28"/>
+                <w:lang w:val="ru-RU" w:eastAsia="ru-RU"/>
+              </w:rPr>
+            </w:pPr>
+            <w:r>
+              <w:rPr>
+                <w:b w:val="0"/>
+                <w:bCs/>
+                <w:iCs/>
+                <w:noProof/>
+                <w:color w:val="000000"/>
+                <w:sz w:val="28"/>
+                <w:szCs w:val="28"/>
+                <w:lang w:val="ru-RU" w:eastAsia="ru-RU"/>
+              </w:rPr>
+              <w:t>Очередь</w:t>
+            </w:r>
+            <w:r>
+              <w:rPr>
+                <w:b w:val="0"/>
+                <w:bCs/>
+                <w:iCs/>
+                <w:noProof/>
+                <w:color w:val="000000"/>
+                <w:sz w:val="28"/>
+                <w:szCs w:val="28"/>
+                <w:lang w:val="en-US" w:eastAsia="ru-RU"/>
+              </w:rPr>
+              <w:t xml:space="preserve"> — массив</w:t>
+            </w:r>
+            <w:r>
+              <w:rPr>
+                <w:b w:val="0"/>
+                <w:bCs/>
+                <w:iCs/>
+                <w:noProof/>
+                <w:color w:val="000000"/>
+                <w:sz w:val="28"/>
+                <w:szCs w:val="28"/>
+                <w:lang w:val="ru-RU" w:eastAsia="ru-RU"/>
+              </w:rPr>
+              <w:t>, такты</w:t>
+            </w:r>
+          </w:p>
+        </w:tc>
+        <w:tc>
+          <w:tcPr>
+            <w:tcW w:w="3068" w:type="dxa"/>
+          </w:tcPr>
+          <w:p>
+            <w:pPr>
+              <w:pStyle w:val="a3"/>
+              <w:spacing w:before="240"/>
+              <w:ind w:left="0"/>
+              <w:rPr>
+                <w:b w:val="0"/>
+                <w:bCs/>
+                <w:iCs/>
+                <w:noProof/>
+                <w:color w:val="000000"/>
+                <w:sz w:val="28"/>
+                <w:szCs w:val="28"/>
+                <w:lang w:val="ru-RU" w:eastAsia="ru-RU"/>
+              </w:rPr>
+            </w:pPr>
+            <w:r>
+              <w:rPr>
+                <w:b w:val="0"/>
+                <w:bCs/>
+                <w:iCs/>
+                <w:noProof/>
+                <w:color w:val="000000"/>
+                <w:sz w:val="28"/>
+                <w:szCs w:val="28"/>
+                <w:lang w:val="ru-RU" w:eastAsia="ru-RU"/>
+              </w:rPr>
+              <w:t>Очередь</w:t>
+            </w:r>
+            <w:r>
+              <w:rPr>
+                <w:b w:val="0"/>
+                <w:bCs/>
+                <w:iCs/>
+                <w:noProof/>
+                <w:color w:val="000000"/>
+                <w:sz w:val="28"/>
+                <w:szCs w:val="28"/>
+                <w:lang w:val="en-US" w:eastAsia="ru-RU"/>
+              </w:rPr>
+              <w:t xml:space="preserve"> — список</w:t>
+            </w:r>
+            <w:r>
+              <w:rPr>
+                <w:b w:val="0"/>
+                <w:bCs/>
+                <w:iCs/>
+                <w:noProof/>
+                <w:color w:val="000000"/>
+                <w:sz w:val="28"/>
+                <w:szCs w:val="28"/>
+                <w:lang w:val="ru-RU" w:eastAsia="ru-RU"/>
+              </w:rPr>
+              <w:t>, такты</w:t>
+            </w:r>
+          </w:p>
+        </w:tc>
+      </w:tr>
+      <w:tr>
+        <w:tc>
+          <w:tcPr>
+            <w:tcW w:w="3075" w:type="dxa"/>
+          </w:tcPr>
+          <w:p>
+            <w:pPr>
+              <w:pStyle w:val="a3"/>
+              <w:spacing w:before="240"/>
+              <w:ind w:left="0"/>
+              <w:rPr>
+                <w:b w:val="0"/>
+                <w:bCs/>
+                <w:iCs/>
+                <w:noProof/>
+                <w:color w:val="000000"/>
+                <w:sz w:val="28"/>
+                <w:szCs w:val="28"/>
+                <w:lang w:val="ru-RU" w:eastAsia="ru-RU"/>
+              </w:rPr>
+            </w:pPr>
+            <w:r>
+              <w:rPr>
+                <w:b w:val="0"/>
+                <w:bCs/>
+                <w:iCs/>
+                <w:noProof/>
+                <w:color w:val="000000"/>
+                <w:sz w:val="28"/>
+                <w:szCs w:val="28"/>
+                <w:lang w:val="en-US" w:eastAsia="ru-RU"/>
+              </w:rPr>
+              <w:t>1</w:t>
+            </w:r>
+            <w:r>
+              <w:rPr>
+                <w:b w:val="0"/>
+                <w:bCs/>
+                <w:iCs/>
+                <w:noProof/>
+                <w:color w:val="000000"/>
+                <w:sz w:val="28"/>
+                <w:szCs w:val="28"/>
+                <w:lang w:val="ru-RU" w:eastAsia="ru-RU"/>
+              </w:rPr>
+              <w:t xml:space="preserve"> 000</w:t>
+            </w:r>
+          </w:p>
+        </w:tc>
+        <w:tc>
+          <w:tcPr>
+            <w:tcW w:w="3068" w:type="dxa"/>
+          </w:tcPr>
+          <w:p>
+            <w:pPr>
+              <w:pStyle w:val="a3"/>
+              <w:spacing w:before="240"/>
+              <w:ind w:left="0"/>
+              <w:rPr>
+                <w:b w:val="0"/>
+                <w:bCs/>
+                <w:iCs/>
+                <w:noProof/>
+                <w:color w:val="000000"/>
+                <w:sz w:val="28"/>
+                <w:szCs w:val="28"/>
+                <w:lang w:val="ru-RU" w:eastAsia="ru-RU"/>
+              </w:rPr>
+            </w:pPr>
+            <w:r>
+              <w:rPr>
+                <w:b w:val="0"/>
+                <w:bCs/>
+                <w:iCs/>
+                <w:noProof/>
+                <w:color w:val="000000"/>
+                <w:sz w:val="28"/>
+                <w:szCs w:val="28"/>
+                <w:lang w:val="ru-RU" w:eastAsia="ru-RU"/>
+              </w:rPr>
+              <w:t>96</w:t>
+            </w:r>
+          </w:p>
+        </w:tc>
+        <w:tc>
+          <w:tcPr>
+            <w:tcW w:w="3068" w:type="dxa"/>
+          </w:tcPr>
+          <w:p>
+            <w:pPr>
+              <w:pStyle w:val="a3"/>
+              <w:spacing w:before="240"/>
+              <w:ind w:left="0"/>
+              <w:rPr>
+                <w:b w:val="0"/>
+                <w:bCs/>
+                <w:iCs/>
+                <w:noProof/>
+                <w:color w:val="000000"/>
+                <w:sz w:val="28"/>
+                <w:szCs w:val="28"/>
+                <w:lang w:val="ru-RU" w:eastAsia="ru-RU"/>
+              </w:rPr>
+            </w:pPr>
+            <w:r>
+              <w:rPr>
+                <w:b w:val="0"/>
+                <w:bCs/>
+                <w:iCs/>
+                <w:noProof/>
+                <w:color w:val="000000"/>
+                <w:sz w:val="28"/>
+                <w:szCs w:val="28"/>
+                <w:lang w:val="ru-RU" w:eastAsia="ru-RU"/>
+              </w:rPr>
+              <w:t>1076</w:t>
+            </w:r>
+          </w:p>
+        </w:tc>
+      </w:tr>
+      <w:tr>
+        <w:tc>
+          <w:tcPr>
+            <w:tcW w:w="3075" w:type="dxa"/>
+          </w:tcPr>
+          <w:p>
+            <w:pPr>
+              <w:pStyle w:val="a3"/>
+              <w:spacing w:before="240"/>
+              <w:ind w:left="0"/>
+              <w:rPr>
+                <w:b w:val="0"/>
+                <w:bCs/>
+                <w:iCs/>
+                <w:noProof/>
+                <w:color w:val="000000"/>
+                <w:sz w:val="28"/>
+                <w:szCs w:val="28"/>
+                <w:lang w:val="ru-RU" w:eastAsia="ru-RU"/>
+              </w:rPr>
+            </w:pPr>
+            <w:r>
+              <w:rPr>
+                <w:b w:val="0"/>
+                <w:bCs/>
+                <w:iCs/>
+                <w:noProof/>
+                <w:color w:val="000000"/>
+                <w:sz w:val="28"/>
+                <w:szCs w:val="28"/>
+                <w:lang w:val="en-US" w:eastAsia="ru-RU"/>
+              </w:rPr>
+              <w:t>1</w:t>
+            </w:r>
+            <w:r>
+              <w:rPr>
+                <w:b w:val="0"/>
+                <w:bCs/>
+                <w:iCs/>
+                <w:noProof/>
+                <w:color w:val="000000"/>
+                <w:sz w:val="28"/>
+                <w:szCs w:val="28"/>
+                <w:lang w:val="ru-RU" w:eastAsia="ru-RU"/>
+              </w:rPr>
+              <w:t> 000 000</w:t>
+            </w:r>
+          </w:p>
+        </w:tc>
+        <w:tc>
+          <w:tcPr>
+            <w:tcW w:w="3068" w:type="dxa"/>
+          </w:tcPr>
+          <w:p>
+            <w:pPr>
+              <w:pStyle w:val="a3"/>
+              <w:spacing w:before="240"/>
+              <w:ind w:left="0"/>
+              <w:rPr>
+                <w:b w:val="0"/>
+                <w:bCs/>
+                <w:iCs/>
+                <w:noProof/>
+                <w:color w:val="000000"/>
+                <w:sz w:val="28"/>
+                <w:szCs w:val="28"/>
+                <w:lang w:val="ru-RU" w:eastAsia="ru-RU"/>
+              </w:rPr>
+            </w:pPr>
+            <w:r>
+              <w:rPr>
+                <w:b w:val="0"/>
+                <w:bCs/>
+                <w:iCs/>
+                <w:noProof/>
+                <w:color w:val="000000"/>
+                <w:sz w:val="28"/>
+                <w:szCs w:val="28"/>
+                <w:lang w:val="ru-RU" w:eastAsia="ru-RU"/>
+              </w:rPr>
+              <w:t>97</w:t>
+            </w:r>
+          </w:p>
+        </w:tc>
+        <w:tc>
+          <w:tcPr>
+            <w:tcW w:w="3068" w:type="dxa"/>
+          </w:tcPr>
+          <w:p>
+            <w:pPr>
+              <w:pStyle w:val="a3"/>
+              <w:spacing w:before="240"/>
+              <w:ind w:left="0"/>
+              <w:rPr>
+                <w:b w:val="0"/>
+                <w:bCs/>
+                <w:iCs/>
+                <w:noProof/>
+                <w:color w:val="000000"/>
+                <w:sz w:val="28"/>
+                <w:szCs w:val="28"/>
+                <w:lang w:val="ru-RU" w:eastAsia="ru-RU"/>
+              </w:rPr>
+            </w:pPr>
+            <w:r>
+              <w:rPr>
+                <w:b w:val="0"/>
+                <w:bCs/>
+                <w:iCs/>
+                <w:noProof/>
+                <w:color w:val="000000"/>
+                <w:sz w:val="28"/>
+                <w:szCs w:val="28"/>
+                <w:lang w:val="ru-RU" w:eastAsia="ru-RU"/>
+              </w:rPr>
+              <w:t>1130</w:t>
+            </w:r>
+          </w:p>
+        </w:tc>
+      </w:tr>
+    </w:tbl>
+    <w:p>
+      <w:pPr>
+        <w:pStyle w:val="a3"/>
+        <w:spacing w:before="240"/>
+        <w:ind w:left="360"/>
+        <w:rPr>
+          <w:b w:val="0"/>
+          <w:bCs/>
+          <w:iCs/>
+          <w:noProof/>
+          <w:color w:val="000000"/>
+          <w:sz w:val="28"/>
+          <w:szCs w:val="28"/>
+          <w:lang w:val="en-US" w:eastAsia="ru-RU"/>
+        </w:rPr>
+      </w:pPr>
+      <w:r>
+        <w:rPr>
+          <w:b w:val="0"/>
+          <w:bCs/>
+          <w:iCs/>
+          <w:noProof/>
+          <w:color w:val="000000"/>
+          <w:sz w:val="28"/>
+          <w:szCs w:val="28"/>
+          <w:lang w:val="en-US" w:eastAsia="ru-RU"/>
+        </w:rPr>
+        <w:t>Память:</w:t>
+      </w:r>
+    </w:p>
+    <w:tbl>
+      <w:tblPr>
+        <w:tblStyle w:val="ac"/>
+        <w:tblW w:w="0" w:type="auto"/>
+        <w:tblInd w:w="360" w:type="dxa"/>
+        <w:tblLook w:val="04A0" w:firstRow="1" w:lastRow="0" w:firstColumn="1" w:lastColumn="0" w:noHBand="0" w:noVBand="1"/>
+      </w:tblPr>
+      <w:tblGrid>
+        <w:gridCol w:w="3071"/>
+        <w:gridCol w:w="3074"/>
+        <w:gridCol w:w="3066"/>
+      </w:tblGrid>
+      <w:tr>
+        <w:tc>
+          <w:tcPr>
             <w:tcW w:w="3115" w:type="dxa"/>
           </w:tcPr>
           <w:p>
@@ -12611,6 +13897,7 @@
                 <w:szCs w:val="28"/>
                 <w:lang w:val="en-US" w:eastAsia="ru-RU"/>
               </w:rPr>
+              <w:lastRenderedPageBreak/>
               <w:t>Число элементов</w:t>
             </w:r>
           </w:p>
@@ -12644,9 +13931,61 @@
                 <w:color w:val="000000"/>
                 <w:sz w:val="28"/>
                 <w:szCs w:val="28"/>
+                <w:lang w:val="ru-RU" w:eastAsia="ru-RU"/>
+              </w:rPr>
+              <w:t xml:space="preserve">Очередь </w:t>
+            </w:r>
+            <w:r>
+              <w:rPr>
+                <w:b w:val="0"/>
+                <w:bCs/>
+                <w:iCs/>
+                <w:noProof/>
+                <w:color w:val="000000"/>
+                <w:sz w:val="28"/>
+                <w:szCs w:val="28"/>
                 <w:lang w:val="en-US" w:eastAsia="ru-RU"/>
               </w:rPr>
-              <w:t>Стек — массив, байт</w:t>
+              <w:t>— массив,</w:t>
+            </w:r>
+            <w:r>
+              <w:rPr>
+                <w:b w:val="0"/>
+                <w:bCs/>
+                <w:iCs/>
+                <w:noProof/>
+                <w:color w:val="000000"/>
+                <w:sz w:val="28"/>
+                <w:szCs w:val="28"/>
+                <w:lang w:val="en-US" w:eastAsia="ru-RU"/>
+              </w:rPr>
+              <w:t xml:space="preserve"> 1500 </w:t>
+            </w:r>
+            <w:r>
+              <w:rPr>
+                <w:b w:val="0"/>
+                <w:bCs/>
+                <w:iCs/>
+                <w:noProof/>
+                <w:color w:val="000000"/>
+                <w:sz w:val="28"/>
+                <w:szCs w:val="28"/>
+                <w:lang w:val="ru-RU" w:eastAsia="ru-RU"/>
+              </w:rPr>
+              <w:t>элементов,</w:t>
+            </w:r>
+            <w:r>
+              <w:rPr>
+                <w:b w:val="0"/>
+                <w:bCs/>
+                <w:iCs/>
+                <w:noProof/>
+                <w:color w:val="000000"/>
+                <w:sz w:val="28"/>
+                <w:szCs w:val="28"/>
+                <w:lang w:val="en-US" w:eastAsia="ru-RU"/>
+              </w:rPr>
+              <w:t xml:space="preserve"> байт</w:t>
             </w:r>
           </w:p>
         </w:tc>
@@ -12679,9 +14018,22 @@
                 <w:color w:val="000000"/>
                 <w:sz w:val="28"/>
                 <w:szCs w:val="28"/>
+                <w:lang w:val="ru-RU" w:eastAsia="ru-RU"/>
+              </w:rPr>
+              <w:t>Очередь</w:t>
+            </w:r>
+            <w:r>
+              <w:rPr>
+                <w:b w:val="0"/>
+                <w:bCs/>
+                <w:iCs/>
+                <w:noProof/>
+                <w:color w:val="000000"/>
+                <w:sz w:val="28"/>
+                <w:szCs w:val="28"/>
                 <w:lang w:val="en-US" w:eastAsia="ru-RU"/>
               </w:rPr>
-              <w:t>Стек — список, байт</w:t>
+              <w:t xml:space="preserve"> — список, байт</w:t>
             </w:r>
           </w:p>
         </w:tc>
@@ -12751,9 +14103,22 @@
                 <w:color w:val="000000"/>
                 <w:sz w:val="28"/>
                 <w:szCs w:val="28"/>
+                <w:lang w:val="ru-RU" w:eastAsia="ru-RU"/>
+              </w:rPr>
+              <w:t>12</w:t>
+            </w:r>
+            <w:r>
+              <w:rPr>
+                <w:b w:val="0"/>
+                <w:bCs/>
+                <w:iCs/>
+                <w:noProof/>
+                <w:color w:val="000000"/>
+                <w:sz w:val="28"/>
+                <w:szCs w:val="28"/>
                 <w:lang w:val="en-US" w:eastAsia="ru-RU"/>
               </w:rPr>
-              <w:t>24016</w:t>
+              <w:t>016</w:t>
             </w:r>
           </w:p>
         </w:tc>
@@ -12774,7 +14139,7 @@
                 <w:color w:val="000000"/>
                 <w:sz w:val="28"/>
                 <w:szCs w:val="28"/>
-                <w:lang w:val="en-US" w:eastAsia="ru-RU"/>
+                <w:lang w:val="ru-RU" w:eastAsia="ru-RU"/>
               </w:rPr>
             </w:pPr>
             <w:r>
@@ -12786,9 +14151,9 @@
                 <w:color w:val="000000"/>
                 <w:sz w:val="28"/>
                 <w:szCs w:val="28"/>
-                <w:lang w:val="en-US" w:eastAsia="ru-RU"/>
-              </w:rPr>
-              <w:t>240</w:t>
+                <w:lang w:val="ru-RU" w:eastAsia="ru-RU"/>
+              </w:rPr>
+              <w:t>180</w:t>
             </w:r>
           </w:p>
         </w:tc>
@@ -12811,7 +14176,7 @@
                 <w:color w:val="000000"/>
                 <w:sz w:val="28"/>
                 <w:szCs w:val="28"/>
-                <w:lang w:val="en-US" w:eastAsia="ru-RU"/>
+                <w:lang w:val="ru-RU" w:eastAsia="ru-RU"/>
               </w:rPr>
             </w:pPr>
             <w:r>
@@ -12823,9 +14188,9 @@
                 <w:color w:val="000000"/>
                 <w:sz w:val="28"/>
                 <w:szCs w:val="28"/>
-                <w:lang w:val="en-US" w:eastAsia="ru-RU"/>
-              </w:rPr>
-              <w:t>100</w:t>
+                <w:lang w:val="ru-RU" w:eastAsia="ru-RU"/>
+              </w:rPr>
+              <w:t>20</w:t>
             </w:r>
           </w:p>
         </w:tc>
@@ -12846,7 +14211,7 @@
                 <w:color w:val="000000"/>
                 <w:sz w:val="28"/>
                 <w:szCs w:val="28"/>
-                <w:lang w:val="en-US" w:eastAsia="ru-RU"/>
+                <w:lang w:val="ru-RU" w:eastAsia="ru-RU"/>
               </w:rPr>
             </w:pPr>
             <w:r>
@@ -12858,9 +14223,22 @@
                 <w:color w:val="000000"/>
                 <w:sz w:val="28"/>
                 <w:szCs w:val="28"/>
+                <w:lang w:val="ru-RU" w:eastAsia="ru-RU"/>
+              </w:rPr>
+              <w:t>12</w:t>
+            </w:r>
+            <w:r>
+              <w:rPr>
+                <w:b w:val="0"/>
+                <w:bCs/>
+                <w:iCs/>
+                <w:noProof/>
+                <w:color w:val="000000"/>
+                <w:sz w:val="28"/>
+                <w:szCs w:val="28"/>
                 <w:lang w:val="en-US" w:eastAsia="ru-RU"/>
               </w:rPr>
-              <w:t>24016</w:t>
+              <w:t>016</w:t>
             </w:r>
           </w:p>
         </w:tc>
@@ -12881,7 +14259,7 @@
                 <w:color w:val="000000"/>
                 <w:sz w:val="28"/>
                 <w:szCs w:val="28"/>
-                <w:lang w:val="en-US" w:eastAsia="ru-RU"/>
+                <w:lang w:val="ru-RU" w:eastAsia="ru-RU"/>
               </w:rPr>
             </w:pPr>
             <w:r>
@@ -12893,9 +14271,9 @@
                 <w:color w:val="000000"/>
                 <w:sz w:val="28"/>
                 <w:szCs w:val="28"/>
-                <w:lang w:val="en-US" w:eastAsia="ru-RU"/>
-              </w:rPr>
-              <w:t>2400</w:t>
+                <w:lang w:val="ru-RU" w:eastAsia="ru-RU"/>
+              </w:rPr>
+              <w:t>340</w:t>
             </w:r>
           </w:p>
         </w:tc>
@@ -12918,7 +14296,7 @@
                 <w:color w:val="000000"/>
                 <w:sz w:val="28"/>
                 <w:szCs w:val="28"/>
-                <w:lang w:val="en-US" w:eastAsia="ru-RU"/>
+                <w:lang w:val="ru-RU" w:eastAsia="ru-RU"/>
               </w:rPr>
             </w:pPr>
             <w:r>
@@ -12930,9 +14308,9 @@
                 <w:color w:val="000000"/>
                 <w:sz w:val="28"/>
                 <w:szCs w:val="28"/>
-                <w:lang w:val="en-US" w:eastAsia="ru-RU"/>
-              </w:rPr>
-              <w:t>1000</w:t>
+                <w:lang w:val="ru-RU" w:eastAsia="ru-RU"/>
+              </w:rPr>
+              <w:t>40</w:t>
             </w:r>
           </w:p>
         </w:tc>
@@ -12953,7 +14331,7 @@
                 <w:color w:val="000000"/>
                 <w:sz w:val="28"/>
                 <w:szCs w:val="28"/>
-                <w:lang w:val="en-US" w:eastAsia="ru-RU"/>
+                <w:lang w:val="ru-RU" w:eastAsia="ru-RU"/>
               </w:rPr>
             </w:pPr>
             <w:r>
@@ -12965,9 +14343,22 @@
                 <w:color w:val="000000"/>
                 <w:sz w:val="28"/>
                 <w:szCs w:val="28"/>
+                <w:lang w:val="ru-RU" w:eastAsia="ru-RU"/>
+              </w:rPr>
+              <w:t>12</w:t>
+            </w:r>
+            <w:r>
+              <w:rPr>
+                <w:b w:val="0"/>
+                <w:bCs/>
+                <w:iCs/>
+                <w:noProof/>
+                <w:color w:val="000000"/>
+                <w:sz w:val="28"/>
+                <w:szCs w:val="28"/>
                 <w:lang w:val="en-US" w:eastAsia="ru-RU"/>
               </w:rPr>
-              <w:t>24016</w:t>
+              <w:t>016</w:t>
             </w:r>
           </w:p>
         </w:tc>
@@ -12988,7 +14379,7 @@
                 <w:color w:val="000000"/>
                 <w:sz w:val="28"/>
                 <w:szCs w:val="28"/>
-                <w:lang w:val="en-US" w:eastAsia="ru-RU"/>
+                <w:lang w:val="ru-RU" w:eastAsia="ru-RU"/>
               </w:rPr>
             </w:pPr>
             <w:r>
@@ -13000,9 +14391,622 @@
                 <w:color w:val="000000"/>
                 <w:sz w:val="28"/>
                 <w:szCs w:val="28"/>
+                <w:lang w:val="ru-RU" w:eastAsia="ru-RU"/>
+              </w:rPr>
+              <w:t>660</w:t>
+            </w:r>
+          </w:p>
+        </w:tc>
+      </w:tr>
+      <w:tr>
+        <w:tc>
+          <w:tcPr>
+            <w:tcW w:w="3115" w:type="dxa"/>
+          </w:tcPr>
+          <w:p>
+            <w:pPr>
+              <w:pStyle w:val="a3"/>
+              <w:spacing w:before="240"/>
+              <w:ind w:left="0"/>
+              <w:rPr>
+                <w:b w:val="0"/>
+                <w:bCs/>
+                <w:iCs/>
+                <w:noProof/>
+                <w:color w:val="000000"/>
+                <w:sz w:val="28"/>
+                <w:szCs w:val="28"/>
+                <w:lang w:val="ru-RU" w:eastAsia="ru-RU"/>
+              </w:rPr>
+            </w:pPr>
+            <w:r>
+              <w:rPr>
+                <w:b w:val="0"/>
+                <w:bCs/>
+                <w:iCs/>
+                <w:noProof/>
+                <w:color w:val="000000"/>
+                <w:sz w:val="28"/>
+                <w:szCs w:val="28"/>
+                <w:lang w:val="ru-RU" w:eastAsia="ru-RU"/>
+              </w:rPr>
+              <w:t>80</w:t>
+            </w:r>
+          </w:p>
+        </w:tc>
+        <w:tc>
+          <w:tcPr>
+            <w:tcW w:w="3115" w:type="dxa"/>
+          </w:tcPr>
+          <w:p>
+            <w:pPr>
+              <w:pStyle w:val="a3"/>
+              <w:spacing w:before="240"/>
+              <w:ind w:left="0"/>
+              <w:rPr>
+                <w:b w:val="0"/>
+                <w:bCs/>
+                <w:iCs/>
+                <w:noProof/>
+                <w:color w:val="000000"/>
+                <w:sz w:val="28"/>
+                <w:szCs w:val="28"/>
+                <w:lang w:val="ru-RU" w:eastAsia="ru-RU"/>
+              </w:rPr>
+            </w:pPr>
+            <w:r>
+              <w:rPr>
+                <w:b w:val="0"/>
+                <w:bCs/>
+                <w:iCs/>
+                <w:noProof/>
+                <w:color w:val="000000"/>
+                <w:sz w:val="28"/>
+                <w:szCs w:val="28"/>
+                <w:lang w:val="ru-RU" w:eastAsia="ru-RU"/>
+              </w:rPr>
+              <w:t>12</w:t>
+            </w:r>
+            <w:r>
+              <w:rPr>
+                <w:b w:val="0"/>
+                <w:bCs/>
+                <w:iCs/>
+                <w:noProof/>
+                <w:color w:val="000000"/>
+                <w:sz w:val="28"/>
+                <w:szCs w:val="28"/>
                 <w:lang w:val="en-US" w:eastAsia="ru-RU"/>
               </w:rPr>
-              <w:t>24000</w:t>
+              <w:t>016</w:t>
+            </w:r>
+          </w:p>
+        </w:tc>
+        <w:tc>
+          <w:tcPr>
+            <w:tcW w:w="3115" w:type="dxa"/>
+          </w:tcPr>
+          <w:p>
+            <w:pPr>
+              <w:pStyle w:val="a3"/>
+              <w:spacing w:before="240"/>
+              <w:ind w:left="0"/>
+              <w:rPr>
+                <w:b w:val="0"/>
+                <w:bCs/>
+                <w:iCs/>
+                <w:noProof/>
+                <w:color w:val="000000"/>
+                <w:sz w:val="28"/>
+                <w:szCs w:val="28"/>
+                <w:lang w:val="ru-RU" w:eastAsia="ru-RU"/>
+              </w:rPr>
+            </w:pPr>
+            <w:r>
+              <w:rPr>
+                <w:b w:val="0"/>
+                <w:bCs/>
+                <w:iCs/>
+                <w:noProof/>
+                <w:color w:val="000000"/>
+                <w:sz w:val="28"/>
+                <w:szCs w:val="28"/>
+                <w:lang w:val="ru-RU" w:eastAsia="ru-RU"/>
+              </w:rPr>
+              <w:t>1300</w:t>
+            </w:r>
+          </w:p>
+        </w:tc>
+      </w:tr>
+      <w:tr>
+        <w:tc>
+          <w:tcPr>
+            <w:tcW w:w="3115" w:type="dxa"/>
+          </w:tcPr>
+          <w:p>
+            <w:pPr>
+              <w:pStyle w:val="a3"/>
+              <w:spacing w:before="240"/>
+              <w:ind w:left="0"/>
+              <w:rPr>
+                <w:b w:val="0"/>
+                <w:bCs/>
+                <w:iCs/>
+                <w:noProof/>
+                <w:color w:val="000000"/>
+                <w:sz w:val="28"/>
+                <w:szCs w:val="28"/>
+                <w:lang w:val="ru-RU" w:eastAsia="ru-RU"/>
+              </w:rPr>
+            </w:pPr>
+            <w:r>
+              <w:rPr>
+                <w:b w:val="0"/>
+                <w:bCs/>
+                <w:iCs/>
+                <w:noProof/>
+                <w:color w:val="000000"/>
+                <w:sz w:val="28"/>
+                <w:szCs w:val="28"/>
+                <w:lang w:val="ru-RU" w:eastAsia="ru-RU"/>
+              </w:rPr>
+              <w:t>160</w:t>
+            </w:r>
+          </w:p>
+        </w:tc>
+        <w:tc>
+          <w:tcPr>
+            <w:tcW w:w="3115" w:type="dxa"/>
+          </w:tcPr>
+          <w:p>
+            <w:pPr>
+              <w:pStyle w:val="a3"/>
+              <w:spacing w:before="240"/>
+              <w:ind w:left="0"/>
+              <w:rPr>
+                <w:b w:val="0"/>
+                <w:bCs/>
+                <w:iCs/>
+                <w:noProof/>
+                <w:color w:val="000000"/>
+                <w:sz w:val="28"/>
+                <w:szCs w:val="28"/>
+                <w:lang w:val="ru-RU" w:eastAsia="ru-RU"/>
+              </w:rPr>
+            </w:pPr>
+            <w:r>
+              <w:rPr>
+                <w:b w:val="0"/>
+                <w:bCs/>
+                <w:iCs/>
+                <w:noProof/>
+                <w:color w:val="000000"/>
+                <w:sz w:val="28"/>
+                <w:szCs w:val="28"/>
+                <w:lang w:val="ru-RU" w:eastAsia="ru-RU"/>
+              </w:rPr>
+              <w:t>12</w:t>
+            </w:r>
+            <w:r>
+              <w:rPr>
+                <w:b w:val="0"/>
+                <w:bCs/>
+                <w:iCs/>
+                <w:noProof/>
+                <w:color w:val="000000"/>
+                <w:sz w:val="28"/>
+                <w:szCs w:val="28"/>
+                <w:lang w:val="en-US" w:eastAsia="ru-RU"/>
+              </w:rPr>
+              <w:t>016</w:t>
+            </w:r>
+          </w:p>
+        </w:tc>
+        <w:tc>
+          <w:tcPr>
+            <w:tcW w:w="3115" w:type="dxa"/>
+          </w:tcPr>
+          <w:p>
+            <w:pPr>
+              <w:pStyle w:val="a3"/>
+              <w:spacing w:before="240"/>
+              <w:ind w:left="0"/>
+              <w:rPr>
+                <w:b w:val="0"/>
+                <w:bCs/>
+                <w:iCs/>
+                <w:noProof/>
+                <w:color w:val="000000"/>
+                <w:sz w:val="28"/>
+                <w:szCs w:val="28"/>
+                <w:lang w:val="ru-RU" w:eastAsia="ru-RU"/>
+              </w:rPr>
+            </w:pPr>
+            <w:r>
+              <w:rPr>
+                <w:b w:val="0"/>
+                <w:bCs/>
+                <w:iCs/>
+                <w:noProof/>
+                <w:color w:val="000000"/>
+                <w:sz w:val="28"/>
+                <w:szCs w:val="28"/>
+                <w:lang w:val="ru-RU" w:eastAsia="ru-RU"/>
+              </w:rPr>
+              <w:t>2580</w:t>
+            </w:r>
+          </w:p>
+        </w:tc>
+      </w:tr>
+      <w:tr>
+        <w:tc>
+          <w:tcPr>
+            <w:tcW w:w="3115" w:type="dxa"/>
+          </w:tcPr>
+          <w:p>
+            <w:pPr>
+              <w:pStyle w:val="a3"/>
+              <w:spacing w:before="240"/>
+              <w:ind w:left="0"/>
+              <w:rPr>
+                <w:b w:val="0"/>
+                <w:bCs/>
+                <w:iCs/>
+                <w:noProof/>
+                <w:color w:val="000000"/>
+                <w:sz w:val="28"/>
+                <w:szCs w:val="28"/>
+                <w:lang w:val="ru-RU" w:eastAsia="ru-RU"/>
+              </w:rPr>
+            </w:pPr>
+            <w:r>
+              <w:rPr>
+                <w:b w:val="0"/>
+                <w:bCs/>
+                <w:iCs/>
+                <w:noProof/>
+                <w:color w:val="000000"/>
+                <w:sz w:val="28"/>
+                <w:szCs w:val="28"/>
+                <w:lang w:val="ru-RU" w:eastAsia="ru-RU"/>
+              </w:rPr>
+              <w:t>320</w:t>
+            </w:r>
+          </w:p>
+        </w:tc>
+        <w:tc>
+          <w:tcPr>
+            <w:tcW w:w="3115" w:type="dxa"/>
+          </w:tcPr>
+          <w:p>
+            <w:pPr>
+              <w:pStyle w:val="a3"/>
+              <w:spacing w:before="240"/>
+              <w:ind w:left="0"/>
+              <w:rPr>
+                <w:b w:val="0"/>
+                <w:bCs/>
+                <w:iCs/>
+                <w:noProof/>
+                <w:color w:val="000000"/>
+                <w:sz w:val="28"/>
+                <w:szCs w:val="28"/>
+                <w:lang w:val="ru-RU" w:eastAsia="ru-RU"/>
+              </w:rPr>
+            </w:pPr>
+            <w:r>
+              <w:rPr>
+                <w:b w:val="0"/>
+                <w:bCs/>
+                <w:iCs/>
+                <w:noProof/>
+                <w:color w:val="000000"/>
+                <w:sz w:val="28"/>
+                <w:szCs w:val="28"/>
+                <w:lang w:val="ru-RU" w:eastAsia="ru-RU"/>
+              </w:rPr>
+              <w:t>12</w:t>
+            </w:r>
+            <w:r>
+              <w:rPr>
+                <w:b w:val="0"/>
+                <w:bCs/>
+                <w:iCs/>
+                <w:noProof/>
+                <w:color w:val="000000"/>
+                <w:sz w:val="28"/>
+                <w:szCs w:val="28"/>
+                <w:lang w:val="en-US" w:eastAsia="ru-RU"/>
+              </w:rPr>
+              <w:t>016</w:t>
+            </w:r>
+          </w:p>
+        </w:tc>
+        <w:tc>
+          <w:tcPr>
+            <w:tcW w:w="3115" w:type="dxa"/>
+          </w:tcPr>
+          <w:p>
+            <w:pPr>
+              <w:pStyle w:val="a3"/>
+              <w:spacing w:before="240"/>
+              <w:ind w:left="0"/>
+              <w:rPr>
+                <w:b w:val="0"/>
+                <w:bCs/>
+                <w:iCs/>
+                <w:noProof/>
+                <w:color w:val="000000"/>
+                <w:sz w:val="28"/>
+                <w:szCs w:val="28"/>
+                <w:lang w:val="ru-RU" w:eastAsia="ru-RU"/>
+              </w:rPr>
+            </w:pPr>
+            <w:r>
+              <w:rPr>
+                <w:b w:val="0"/>
+                <w:bCs/>
+                <w:iCs/>
+                <w:noProof/>
+                <w:color w:val="000000"/>
+                <w:sz w:val="28"/>
+                <w:szCs w:val="28"/>
+                <w:lang w:val="ru-RU" w:eastAsia="ru-RU"/>
+              </w:rPr>
+              <w:t>5140</w:t>
+            </w:r>
+          </w:p>
+        </w:tc>
+      </w:tr>
+      <w:tr>
+        <w:tc>
+          <w:tcPr>
+            <w:tcW w:w="3115" w:type="dxa"/>
+          </w:tcPr>
+          <w:p>
+            <w:pPr>
+              <w:pStyle w:val="a3"/>
+              <w:spacing w:before="240"/>
+              <w:ind w:left="0"/>
+              <w:rPr>
+                <w:b w:val="0"/>
+                <w:bCs/>
+                <w:iCs/>
+                <w:noProof/>
+                <w:color w:val="000000"/>
+                <w:sz w:val="28"/>
+                <w:szCs w:val="28"/>
+                <w:lang w:val="ru-RU" w:eastAsia="ru-RU"/>
+              </w:rPr>
+            </w:pPr>
+            <w:r>
+              <w:rPr>
+                <w:b w:val="0"/>
+                <w:bCs/>
+                <w:iCs/>
+                <w:noProof/>
+                <w:color w:val="000000"/>
+                <w:sz w:val="28"/>
+                <w:szCs w:val="28"/>
+                <w:lang w:val="ru-RU" w:eastAsia="ru-RU"/>
+              </w:rPr>
+              <w:t>640</w:t>
+            </w:r>
+          </w:p>
+        </w:tc>
+        <w:tc>
+          <w:tcPr>
+            <w:tcW w:w="3115" w:type="dxa"/>
+          </w:tcPr>
+          <w:p>
+            <w:pPr>
+              <w:pStyle w:val="a3"/>
+              <w:spacing w:before="240"/>
+              <w:ind w:left="0"/>
+              <w:rPr>
+                <w:b w:val="0"/>
+                <w:bCs/>
+                <w:iCs/>
+                <w:noProof/>
+                <w:color w:val="000000"/>
+                <w:sz w:val="28"/>
+                <w:szCs w:val="28"/>
+                <w:lang w:val="en-US" w:eastAsia="ru-RU"/>
+              </w:rPr>
+            </w:pPr>
+            <w:r>
+              <w:rPr>
+                <w:b w:val="0"/>
+                <w:bCs/>
+                <w:iCs/>
+                <w:noProof/>
+                <w:color w:val="000000"/>
+                <w:sz w:val="28"/>
+                <w:szCs w:val="28"/>
+                <w:lang w:val="ru-RU" w:eastAsia="ru-RU"/>
+              </w:rPr>
+              <w:t>12</w:t>
+            </w:r>
+            <w:r>
+              <w:rPr>
+                <w:b w:val="0"/>
+                <w:bCs/>
+                <w:iCs/>
+                <w:noProof/>
+                <w:color w:val="000000"/>
+                <w:sz w:val="28"/>
+                <w:szCs w:val="28"/>
+                <w:lang w:val="en-US" w:eastAsia="ru-RU"/>
+              </w:rPr>
+              <w:t>016</w:t>
+            </w:r>
+          </w:p>
+        </w:tc>
+        <w:tc>
+          <w:tcPr>
+            <w:tcW w:w="3115" w:type="dxa"/>
+          </w:tcPr>
+          <w:p>
+            <w:pPr>
+              <w:pStyle w:val="a3"/>
+              <w:spacing w:before="240"/>
+              <w:ind w:left="0"/>
+              <w:rPr>
+                <w:b w:val="0"/>
+                <w:bCs/>
+                <w:iCs/>
+                <w:noProof/>
+                <w:color w:val="000000"/>
+                <w:sz w:val="28"/>
+                <w:szCs w:val="28"/>
+                <w:lang w:val="ru-RU" w:eastAsia="ru-RU"/>
+              </w:rPr>
+            </w:pPr>
+            <w:r>
+              <w:rPr>
+                <w:b w:val="0"/>
+                <w:bCs/>
+                <w:iCs/>
+                <w:noProof/>
+                <w:color w:val="000000"/>
+                <w:sz w:val="28"/>
+                <w:szCs w:val="28"/>
+                <w:lang w:val="ru-RU" w:eastAsia="ru-RU"/>
+              </w:rPr>
+              <w:t>10260</w:t>
+            </w:r>
+          </w:p>
+        </w:tc>
+      </w:tr>
+      <w:tr>
+        <w:tc>
+          <w:tcPr>
+            <w:tcW w:w="3115" w:type="dxa"/>
+          </w:tcPr>
+          <w:p>
+            <w:pPr>
+              <w:pStyle w:val="a3"/>
+              <w:spacing w:before="240"/>
+              <w:ind w:left="0"/>
+              <w:rPr>
+                <w:b w:val="0"/>
+                <w:bCs/>
+                <w:iCs/>
+                <w:noProof/>
+                <w:color w:val="000000"/>
+                <w:sz w:val="28"/>
+                <w:szCs w:val="28"/>
+                <w:lang w:val="ru-RU" w:eastAsia="ru-RU"/>
+              </w:rPr>
+            </w:pPr>
+            <w:r>
+              <w:rPr>
+                <w:b w:val="0"/>
+                <w:bCs/>
+                <w:iCs/>
+                <w:noProof/>
+                <w:color w:val="000000"/>
+                <w:sz w:val="28"/>
+                <w:szCs w:val="28"/>
+                <w:lang w:val="en-US" w:eastAsia="ru-RU"/>
+              </w:rPr>
+              <w:t>1</w:t>
+            </w:r>
+            <w:r>
+              <w:rPr>
+                <w:b w:val="0"/>
+                <w:bCs/>
+                <w:iCs/>
+                <w:noProof/>
+                <w:color w:val="000000"/>
+                <w:sz w:val="28"/>
+                <w:szCs w:val="28"/>
+                <w:lang w:val="ru-RU" w:eastAsia="ru-RU"/>
+              </w:rPr>
+              <w:t>280</w:t>
+            </w:r>
+          </w:p>
+        </w:tc>
+        <w:tc>
+          <w:tcPr>
+            <w:tcW w:w="3115" w:type="dxa"/>
+          </w:tcPr>
+          <w:p>
+            <w:pPr>
+              <w:pStyle w:val="a3"/>
+              <w:spacing w:before="240"/>
+              <w:ind w:left="0"/>
+              <w:rPr>
+                <w:b w:val="0"/>
+                <w:bCs/>
+                <w:iCs/>
+                <w:noProof/>
+                <w:color w:val="000000"/>
+                <w:sz w:val="28"/>
+                <w:szCs w:val="28"/>
+                <w:lang w:val="en-US" w:eastAsia="ru-RU"/>
+              </w:rPr>
+            </w:pPr>
+            <w:r>
+              <w:rPr>
+                <w:b w:val="0"/>
+                <w:bCs/>
+                <w:iCs/>
+                <w:noProof/>
+                <w:color w:val="000000"/>
+                <w:sz w:val="28"/>
+                <w:szCs w:val="28"/>
+                <w:lang w:val="ru-RU" w:eastAsia="ru-RU"/>
+              </w:rPr>
+              <w:t>12</w:t>
+            </w:r>
+            <w:r>
+              <w:rPr>
+                <w:b w:val="0"/>
+                <w:bCs/>
+                <w:iCs/>
+                <w:noProof/>
+                <w:color w:val="000000"/>
+                <w:sz w:val="28"/>
+                <w:szCs w:val="28"/>
+                <w:lang w:val="en-US" w:eastAsia="ru-RU"/>
+              </w:rPr>
+              <w:t>016</w:t>
+            </w:r>
+          </w:p>
+        </w:tc>
+        <w:tc>
+          <w:tcPr>
+            <w:tcW w:w="3115" w:type="dxa"/>
+          </w:tcPr>
+          <w:p>
+            <w:pPr>
+              <w:pStyle w:val="a3"/>
+              <w:spacing w:before="240"/>
+              <w:ind w:left="0"/>
+              <w:rPr>
+                <w:b w:val="0"/>
+                <w:bCs/>
+                <w:iCs/>
+                <w:noProof/>
+                <w:color w:val="000000"/>
+                <w:sz w:val="28"/>
+                <w:szCs w:val="28"/>
+                <w:lang w:val="ru-RU" w:eastAsia="ru-RU"/>
+              </w:rPr>
+            </w:pPr>
+            <w:r>
+              <w:rPr>
+                <w:b w:val="0"/>
+                <w:bCs/>
+                <w:iCs/>
+                <w:noProof/>
+                <w:color w:val="000000"/>
+                <w:sz w:val="28"/>
+                <w:szCs w:val="28"/>
+                <w:lang w:val="ru-RU" w:eastAsia="ru-RU"/>
+              </w:rPr>
+              <w:t>20500</w:t>
             </w:r>
           </w:p>
         </w:tc>
@@ -13035,8 +15039,8 @@
           <w:lang w:val="en-US"/>
         </w:rPr>
       </w:pPr>
-      <w:bookmarkStart w:id="25" w:name="_Toc85035304"/>
-      <w:bookmarkStart w:id="26" w:name="_Toc86699740"/>
+      <w:bookmarkStart w:id="26" w:name="_Toc85035304"/>
+      <w:bookmarkStart w:id="27" w:name="_Toc86744043"/>
       <w:r>
         <w:rPr>
           <w:rFonts w:ascii="Times New Roman" w:eastAsia="Segoe UI" w:hAnsi="Times New Roman" w:cs="Times New Roman"/>
@@ -13049,17 +15053,17 @@
         </w:rPr>
         <w:t>Ответы на контрольные вопросы</w:t>
       </w:r>
-      <w:bookmarkEnd w:id="21"/>
       <w:bookmarkEnd w:id="22"/>
-      <w:bookmarkEnd w:id="25"/>
+      <w:bookmarkEnd w:id="23"/>
       <w:bookmarkEnd w:id="26"/>
+      <w:bookmarkEnd w:id="27"/>
     </w:p>
     <w:p>
       <w:pPr>
         <w:pStyle w:val="a3"/>
         <w:numPr>
           <w:ilvl w:val="0"/>
-          <w:numId w:val="32"/>
+          <w:numId w:val="35"/>
         </w:numPr>
         <w:spacing w:before="240"/>
         <w:rPr>
@@ -13070,11 +15074,11 @@
           <w:color w:val="000000"/>
           <w:sz w:val="28"/>
           <w:szCs w:val="28"/>
-          <w:lang w:val="en-US" w:eastAsia="ru-RU"/>
-        </w:rPr>
-      </w:pPr>
-      <w:bookmarkStart w:id="27" w:name="_Toc84411447"/>
-      <w:bookmarkStart w:id="28" w:name="_Toc85035305"/>
+          <w:lang w:val="ru-RU" w:eastAsia="ru-RU"/>
+        </w:rPr>
+      </w:pPr>
+      <w:bookmarkStart w:id="28" w:name="_Toc84411447"/>
+      <w:bookmarkStart w:id="29" w:name="_Toc85035305"/>
       <w:r>
         <w:rPr>
           <w:bCs/>
@@ -13084,15 +15088,68 @@
           <w:color w:val="000000"/>
           <w:sz w:val="28"/>
           <w:szCs w:val="28"/>
+          <w:lang w:val="ru-RU" w:eastAsia="ru-RU"/>
+        </w:rPr>
+        <w:t xml:space="preserve">Что такое </w:t>
+      </w:r>
+      <w:r>
+        <w:rPr>
+          <w:bCs/>
+          <w:i/>
+          <w:iCs/>
+          <w:noProof/>
+          <w:color w:val="000000"/>
+          <w:sz w:val="28"/>
+          <w:szCs w:val="28"/>
           <w:lang w:val="en-US" w:eastAsia="ru-RU"/>
         </w:rPr>
-        <w:t>Что такое стек?</w:t>
+        <w:t>FIFO</w:t>
+      </w:r>
+      <w:r>
+        <w:rPr>
+          <w:bCs/>
+          <w:i/>
+          <w:iCs/>
+          <w:noProof/>
+          <w:color w:val="000000"/>
+          <w:sz w:val="28"/>
+          <w:szCs w:val="28"/>
+          <w:lang w:val="ru-RU" w:eastAsia="ru-RU"/>
+        </w:rPr>
+        <w:t xml:space="preserve"> и </w:t>
+      </w:r>
+      <w:r>
+        <w:rPr>
+          <w:bCs/>
+          <w:i/>
+          <w:iCs/>
+          <w:noProof/>
+          <w:color w:val="000000"/>
+          <w:sz w:val="28"/>
+          <w:szCs w:val="28"/>
+          <w:lang w:val="en-US" w:eastAsia="ru-RU"/>
+        </w:rPr>
+        <w:t>LIFO</w:t>
+      </w:r>
+      <w:r>
+        <w:rPr>
+          <w:bCs/>
+          <w:i/>
+          <w:iCs/>
+          <w:noProof/>
+          <w:color w:val="000000"/>
+          <w:sz w:val="28"/>
+          <w:szCs w:val="28"/>
+          <w:lang w:val="ru-RU" w:eastAsia="ru-RU"/>
+        </w:rPr>
+        <w:t>?</w:t>
       </w:r>
     </w:p>
     <w:p>
       <w:pPr>
         <w:spacing w:before="240"/>
         <w:ind w:left="360"/>
+        <w:jc w:val="both"/>
         <w:rPr>
           <w:rFonts w:ascii="Times New Roman" w:hAnsi="Times New Roman" w:cs="Times New Roman"/>
           <w:bCs/>
@@ -13113,9 +15170,22 @@
           <w:color w:val="000000"/>
           <w:sz w:val="28"/>
           <w:szCs w:val="28"/>
+          <w:lang w:val="en-US" w:eastAsia="ru-RU"/>
+        </w:rPr>
+        <w:t>FIFO</w:t>
+      </w:r>
+      <w:r>
+        <w:rPr>
+          <w:rFonts w:ascii="Times New Roman" w:hAnsi="Times New Roman" w:cs="Times New Roman"/>
+          <w:bCs/>
+          <w:iCs/>
+          <w:noProof/>
+          <w:color w:val="000000"/>
+          <w:sz w:val="28"/>
+          <w:szCs w:val="28"/>
           <w:lang w:val="ru-RU" w:eastAsia="ru-RU"/>
         </w:rPr>
-        <w:t xml:space="preserve">Стек — последовательный список с переменной длинной, действия с которым (включение и исключение элементов) происходят только с одной его стороны — с его вершины. Эта структура данных используется по принципу </w:t>
+        <w:t xml:space="preserve"> и </w:t>
       </w:r>
       <w:r>
         <w:rPr>
@@ -13128,6 +15198,188 @@
           <w:szCs w:val="28"/>
           <w:lang w:val="en-US" w:eastAsia="ru-RU"/>
         </w:rPr>
+        <w:t>LIFO</w:t>
+      </w:r>
+      <w:r>
+        <w:rPr>
+          <w:rFonts w:ascii="Times New Roman" w:hAnsi="Times New Roman" w:cs="Times New Roman"/>
+          <w:bCs/>
+          <w:iCs/>
+          <w:noProof/>
+          <w:color w:val="000000"/>
+          <w:sz w:val="28"/>
+          <w:szCs w:val="28"/>
+          <w:lang w:val="ru-RU" w:eastAsia="ru-RU"/>
+        </w:rPr>
+        <w:t xml:space="preserve"> – принципы работы структуры данных. </w:t>
+      </w:r>
+      <w:r>
+        <w:rPr>
+          <w:rFonts w:ascii="Times New Roman" w:hAnsi="Times New Roman" w:cs="Times New Roman"/>
+          <w:bCs/>
+          <w:iCs/>
+          <w:noProof/>
+          <w:color w:val="000000"/>
+          <w:sz w:val="28"/>
+          <w:szCs w:val="28"/>
+          <w:lang w:val="en-US" w:eastAsia="ru-RU"/>
+        </w:rPr>
+        <w:t>FIFO</w:t>
+      </w:r>
+      <w:r>
+        <w:rPr>
+          <w:rFonts w:ascii="Times New Roman" w:hAnsi="Times New Roman" w:cs="Times New Roman"/>
+          <w:bCs/>
+          <w:iCs/>
+          <w:noProof/>
+          <w:color w:val="000000"/>
+          <w:sz w:val="28"/>
+          <w:szCs w:val="28"/>
+          <w:lang w:val="ru-RU" w:eastAsia="ru-RU"/>
+        </w:rPr>
+        <w:t xml:space="preserve"> – </w:t>
+      </w:r>
+      <w:r>
+        <w:rPr>
+          <w:rFonts w:ascii="Times New Roman" w:hAnsi="Times New Roman" w:cs="Times New Roman"/>
+          <w:bCs/>
+          <w:iCs/>
+          <w:noProof/>
+          <w:color w:val="000000"/>
+          <w:sz w:val="28"/>
+          <w:szCs w:val="28"/>
+          <w:lang w:val="en-US" w:eastAsia="ru-RU"/>
+        </w:rPr>
+        <w:t>First</w:t>
+      </w:r>
+      <w:r>
+        <w:rPr>
+          <w:rFonts w:ascii="Times New Roman" w:hAnsi="Times New Roman" w:cs="Times New Roman"/>
+          <w:bCs/>
+          <w:iCs/>
+          <w:noProof/>
+          <w:color w:val="000000"/>
+          <w:sz w:val="28"/>
+          <w:szCs w:val="28"/>
+          <w:lang w:val="ru-RU" w:eastAsia="ru-RU"/>
+        </w:rPr>
+        <w:t xml:space="preserve"> </w:t>
+      </w:r>
+      <w:r>
+        <w:rPr>
+          <w:rFonts w:ascii="Times New Roman" w:hAnsi="Times New Roman" w:cs="Times New Roman"/>
+          <w:bCs/>
+          <w:iCs/>
+          <w:noProof/>
+          <w:color w:val="000000"/>
+          <w:sz w:val="28"/>
+          <w:szCs w:val="28"/>
+          <w:lang w:val="en-US" w:eastAsia="ru-RU"/>
+        </w:rPr>
+        <w:t>in</w:t>
+      </w:r>
+      <w:r>
+        <w:rPr>
+          <w:rFonts w:ascii="Times New Roman" w:hAnsi="Times New Roman" w:cs="Times New Roman"/>
+          <w:bCs/>
+          <w:iCs/>
+          <w:noProof/>
+          <w:color w:val="000000"/>
+          <w:sz w:val="28"/>
+          <w:szCs w:val="28"/>
+          <w:lang w:val="ru-RU" w:eastAsia="ru-RU"/>
+        </w:rPr>
+        <w:t xml:space="preserve"> – </w:t>
+      </w:r>
+      <w:r>
+        <w:rPr>
+          <w:rFonts w:ascii="Times New Roman" w:hAnsi="Times New Roman" w:cs="Times New Roman"/>
+          <w:bCs/>
+          <w:iCs/>
+          <w:noProof/>
+          <w:color w:val="000000"/>
+          <w:sz w:val="28"/>
+          <w:szCs w:val="28"/>
+          <w:lang w:val="en-US" w:eastAsia="ru-RU"/>
+        </w:rPr>
+        <w:t>First</w:t>
+      </w:r>
+      <w:r>
+        <w:rPr>
+          <w:rFonts w:ascii="Times New Roman" w:hAnsi="Times New Roman" w:cs="Times New Roman"/>
+          <w:bCs/>
+          <w:iCs/>
+          <w:noProof/>
+          <w:color w:val="000000"/>
+          <w:sz w:val="28"/>
+          <w:szCs w:val="28"/>
+          <w:lang w:val="ru-RU" w:eastAsia="ru-RU"/>
+        </w:rPr>
+        <w:t xml:space="preserve"> </w:t>
+      </w:r>
+      <w:r>
+        <w:rPr>
+          <w:rFonts w:ascii="Times New Roman" w:hAnsi="Times New Roman" w:cs="Times New Roman"/>
+          <w:bCs/>
+          <w:iCs/>
+          <w:noProof/>
+          <w:color w:val="000000"/>
+          <w:sz w:val="28"/>
+          <w:szCs w:val="28"/>
+          <w:lang w:val="en-US" w:eastAsia="ru-RU"/>
+        </w:rPr>
+        <w:t>Out</w:t>
+      </w:r>
+      <w:r>
+        <w:rPr>
+          <w:rFonts w:ascii="Times New Roman" w:hAnsi="Times New Roman" w:cs="Times New Roman"/>
+          <w:bCs/>
+          <w:iCs/>
+          <w:noProof/>
+          <w:color w:val="000000"/>
+          <w:sz w:val="28"/>
+          <w:szCs w:val="28"/>
+          <w:lang w:val="ru-RU" w:eastAsia="ru-RU"/>
+        </w:rPr>
+        <w:t xml:space="preserve"> (первый пришел, первый ушёл). </w:t>
+      </w:r>
+      <w:r>
+        <w:rPr>
+          <w:rFonts w:ascii="Times New Roman" w:hAnsi="Times New Roman" w:cs="Times New Roman"/>
+          <w:bCs/>
+          <w:iCs/>
+          <w:noProof/>
+          <w:color w:val="000000"/>
+          <w:sz w:val="28"/>
+          <w:szCs w:val="28"/>
+          <w:lang w:val="en-US" w:eastAsia="ru-RU"/>
+        </w:rPr>
+        <w:t>LIFO</w:t>
+      </w:r>
+      <w:r>
+        <w:rPr>
+          <w:rFonts w:ascii="Times New Roman" w:hAnsi="Times New Roman" w:cs="Times New Roman"/>
+          <w:bCs/>
+          <w:iCs/>
+          <w:noProof/>
+          <w:color w:val="000000"/>
+          <w:sz w:val="28"/>
+          <w:szCs w:val="28"/>
+          <w:lang w:val="ru-RU" w:eastAsia="ru-RU"/>
+        </w:rPr>
+        <w:t xml:space="preserve"> – </w:t>
+      </w:r>
+      <w:r>
+        <w:rPr>
+          <w:rFonts w:ascii="Times New Roman" w:hAnsi="Times New Roman" w:cs="Times New Roman"/>
+          <w:bCs/>
+          <w:iCs/>
+          <w:noProof/>
+          <w:color w:val="000000"/>
+          <w:sz w:val="28"/>
+          <w:szCs w:val="28"/>
+          <w:lang w:val="en-US" w:eastAsia="ru-RU"/>
+        </w:rPr>
         <w:t>Last</w:t>
       </w:r>
       <w:r>
@@ -13154,7 +15406,7 @@
           <w:szCs w:val="28"/>
           <w:lang w:val="en-US" w:eastAsia="ru-RU"/>
         </w:rPr>
-        <w:t>I</w:t>
+        <w:t>in</w:t>
       </w:r>
       <w:r>
         <w:rPr>
@@ -13165,9 +15417,22 @@
           <w:color w:val="000000"/>
           <w:sz w:val="28"/>
           <w:szCs w:val="28"/>
+          <w:lang w:val="ru-RU" w:eastAsia="ru-RU"/>
+        </w:rPr>
+        <w:t xml:space="preserve"> – </w:t>
+      </w:r>
+      <w:r>
+        <w:rPr>
+          <w:rFonts w:ascii="Times New Roman" w:hAnsi="Times New Roman" w:cs="Times New Roman"/>
+          <w:bCs/>
+          <w:iCs/>
+          <w:noProof/>
+          <w:color w:val="000000"/>
+          <w:sz w:val="28"/>
+          <w:szCs w:val="28"/>
           <w:lang w:val="en-US" w:eastAsia="ru-RU"/>
         </w:rPr>
-        <w:t>n</w:t>
+        <w:t>First</w:t>
       </w:r>
       <w:r>
         <w:rPr>
@@ -13180,7 +15445,7 @@
           <w:szCs w:val="28"/>
           <w:lang w:val="ru-RU" w:eastAsia="ru-RU"/>
         </w:rPr>
-        <w:t xml:space="preserve"> — </w:t>
+        <w:t xml:space="preserve"> </w:t>
       </w:r>
       <w:r>
         <w:rPr>
@@ -13193,7 +15458,7 @@
           <w:szCs w:val="28"/>
           <w:lang w:val="en-US" w:eastAsia="ru-RU"/>
         </w:rPr>
-        <w:t>First</w:t>
+        <w:t>Out</w:t>
       </w:r>
       <w:r>
         <w:rPr>
@@ -13206,10 +15471,1215 @@
           <w:szCs w:val="28"/>
           <w:lang w:val="ru-RU" w:eastAsia="ru-RU"/>
         </w:rPr>
+        <w:t xml:space="preserve"> (последний пришел, первый ушёл). По принципу </w:t>
+      </w:r>
+      <w:r>
+        <w:rPr>
+          <w:rFonts w:ascii="Times New Roman" w:hAnsi="Times New Roman" w:cs="Times New Roman"/>
+          <w:bCs/>
+          <w:iCs/>
+          <w:noProof/>
+          <w:color w:val="000000"/>
+          <w:sz w:val="28"/>
+          <w:szCs w:val="28"/>
+          <w:lang w:val="en-US" w:eastAsia="ru-RU"/>
+        </w:rPr>
+        <w:t>FIFO</w:t>
+      </w:r>
+      <w:r>
+        <w:rPr>
+          <w:rFonts w:ascii="Times New Roman" w:hAnsi="Times New Roman" w:cs="Times New Roman"/>
+          <w:bCs/>
+          <w:iCs/>
+          <w:noProof/>
+          <w:color w:val="000000"/>
+          <w:sz w:val="28"/>
+          <w:szCs w:val="28"/>
+          <w:lang w:val="ru-RU" w:eastAsia="ru-RU"/>
+        </w:rPr>
+        <w:t xml:space="preserve"> работают очереди, а по принципу </w:t>
+      </w:r>
+      <w:r>
+        <w:rPr>
+          <w:rFonts w:ascii="Times New Roman" w:hAnsi="Times New Roman" w:cs="Times New Roman"/>
+          <w:bCs/>
+          <w:iCs/>
+          <w:noProof/>
+          <w:color w:val="000000"/>
+          <w:sz w:val="28"/>
+          <w:szCs w:val="28"/>
+          <w:lang w:val="en-US" w:eastAsia="ru-RU"/>
+        </w:rPr>
+        <w:t>LIFO</w:t>
+      </w:r>
+      <w:r>
+        <w:rPr>
+          <w:rFonts w:ascii="Times New Roman" w:hAnsi="Times New Roman" w:cs="Times New Roman"/>
+          <w:bCs/>
+          <w:iCs/>
+          <w:noProof/>
+          <w:color w:val="000000"/>
+          <w:sz w:val="28"/>
+          <w:szCs w:val="28"/>
+          <w:lang w:val="ru-RU" w:eastAsia="ru-RU"/>
+        </w:rPr>
+        <w:t xml:space="preserve"> работает стек.</w:t>
+      </w:r>
+    </w:p>
+    <w:p>
+      <w:pPr>
+        <w:pStyle w:val="a3"/>
+        <w:numPr>
+          <w:ilvl w:val="0"/>
+          <w:numId w:val="35"/>
+        </w:numPr>
+        <w:spacing w:before="240"/>
+        <w:rPr>
+          <w:bCs/>
+          <w:i/>
+          <w:iCs/>
+          <w:noProof/>
+          <w:color w:val="000000"/>
+          <w:sz w:val="28"/>
+          <w:szCs w:val="28"/>
+          <w:lang w:val="ru-RU" w:eastAsia="ru-RU"/>
+        </w:rPr>
+      </w:pPr>
+      <w:r>
+        <w:rPr>
+          <w:bCs/>
+          <w:i/>
+          <w:iCs/>
+          <w:noProof/>
+          <w:color w:val="000000"/>
+          <w:sz w:val="28"/>
+          <w:szCs w:val="28"/>
+          <w:lang w:val="ru-RU" w:eastAsia="ru-RU"/>
+        </w:rPr>
+        <w:t>Каким образом, и какой объем памяти выделяется под хранение очереди при различной ее реализации?</w:t>
+      </w:r>
+    </w:p>
+    <w:p>
+      <w:pPr>
+        <w:spacing w:before="240"/>
+        <w:ind w:left="360"/>
+        <w:jc w:val="both"/>
+        <w:rPr>
+          <w:rFonts w:ascii="Times New Roman" w:hAnsi="Times New Roman" w:cs="Times New Roman"/>
+          <w:bCs/>
+          <w:iCs/>
+          <w:noProof/>
+          <w:color w:val="000000"/>
+          <w:sz w:val="28"/>
+          <w:szCs w:val="28"/>
+          <w:lang w:val="ru-RU" w:eastAsia="ru-RU"/>
+        </w:rPr>
+      </w:pPr>
+      <w:r>
+        <w:rPr>
+          <w:rFonts w:ascii="Times New Roman" w:hAnsi="Times New Roman" w:cs="Times New Roman"/>
+          <w:bCs/>
+          <w:iCs/>
+          <w:noProof/>
+          <w:color w:val="000000"/>
+          <w:sz w:val="28"/>
+          <w:szCs w:val="28"/>
+          <w:lang w:val="ru-RU" w:eastAsia="ru-RU"/>
+        </w:rPr>
+        <w:t>В случае списка, память под очередь выделяется каждый раз, когда д</w:t>
+      </w:r>
+      <w:r>
+        <w:rPr>
+          <w:rFonts w:ascii="Times New Roman" w:hAnsi="Times New Roman" w:cs="Times New Roman"/>
+          <w:bCs/>
+          <w:iCs/>
+          <w:noProof/>
+          <w:color w:val="000000"/>
+          <w:sz w:val="28"/>
+          <w:szCs w:val="28"/>
+          <w:lang w:val="ru-RU" w:eastAsia="ru-RU"/>
+        </w:rPr>
+        <w:t>обавляется новый элемент. В это</w:t>
+      </w:r>
+      <w:r>
+        <w:rPr>
+          <w:rFonts w:ascii="Times New Roman" w:hAnsi="Times New Roman" w:cs="Times New Roman"/>
+          <w:bCs/>
+          <w:iCs/>
+          <w:noProof/>
+          <w:color w:val="000000"/>
+          <w:sz w:val="28"/>
+          <w:szCs w:val="28"/>
+          <w:lang w:val="ru-RU" w:eastAsia="ru-RU"/>
+        </w:rPr>
+        <w:t xml:space="preserve">м случае ищется свободный кусочек памяти в куче, который и займет ячейка списка. В это случае объем занимаемой памяти будет равен </w:t>
+      </w:r>
+      <w:r>
+        <w:rPr>
+          <w:rFonts w:ascii="Times New Roman" w:hAnsi="Times New Roman" w:cs="Times New Roman"/>
+          <w:bCs/>
+          <w:iCs/>
+          <w:noProof/>
+          <w:color w:val="000000"/>
+          <w:sz w:val="28"/>
+          <w:szCs w:val="28"/>
+          <w:lang w:val="en-US" w:eastAsia="ru-RU"/>
+        </w:rPr>
+        <w:t>sizeof</w:t>
+      </w:r>
+      <w:r>
+        <w:rPr>
+          <w:rFonts w:ascii="Times New Roman" w:hAnsi="Times New Roman" w:cs="Times New Roman"/>
+          <w:bCs/>
+          <w:iCs/>
+          <w:noProof/>
+          <w:color w:val="000000"/>
+          <w:sz w:val="28"/>
+          <w:szCs w:val="28"/>
+          <w:lang w:val="ru-RU" w:eastAsia="ru-RU"/>
+        </w:rPr>
+        <w:t>(</w:t>
+      </w:r>
+      <w:r>
+        <w:rPr>
+          <w:rFonts w:ascii="Times New Roman" w:hAnsi="Times New Roman" w:cs="Times New Roman"/>
+          <w:bCs/>
+          <w:iCs/>
+          <w:noProof/>
+          <w:color w:val="000000"/>
+          <w:sz w:val="28"/>
+          <w:szCs w:val="28"/>
+          <w:lang w:val="ru-RU" w:eastAsia="ru-RU"/>
+        </w:rPr>
+        <w:t>тип данных</w:t>
+      </w:r>
+      <w:r>
+        <w:rPr>
+          <w:rFonts w:ascii="Times New Roman" w:hAnsi="Times New Roman" w:cs="Times New Roman"/>
+          <w:bCs/>
+          <w:iCs/>
+          <w:noProof/>
+          <w:color w:val="000000"/>
+          <w:sz w:val="28"/>
+          <w:szCs w:val="28"/>
+          <w:lang w:val="ru-RU" w:eastAsia="ru-RU"/>
+        </w:rPr>
+        <w:t>)</w:t>
+      </w:r>
+      <w:r>
+        <w:rPr>
+          <w:rFonts w:ascii="Times New Roman" w:hAnsi="Times New Roman" w:cs="Times New Roman"/>
+          <w:bCs/>
+          <w:iCs/>
+          <w:noProof/>
+          <w:color w:val="000000"/>
+          <w:sz w:val="28"/>
+          <w:szCs w:val="28"/>
+          <w:lang w:val="ru-RU" w:eastAsia="ru-RU"/>
+        </w:rPr>
+        <w:t xml:space="preserve"> + </w:t>
+      </w:r>
+      <w:r>
+        <w:rPr>
+          <w:rFonts w:ascii="Times New Roman" w:hAnsi="Times New Roman" w:cs="Times New Roman"/>
+          <w:bCs/>
+          <w:iCs/>
+          <w:noProof/>
+          <w:color w:val="000000"/>
+          <w:sz w:val="28"/>
+          <w:szCs w:val="28"/>
+          <w:lang w:val="en-US" w:eastAsia="ru-RU"/>
+        </w:rPr>
+        <w:t>sizeof</w:t>
+      </w:r>
+      <w:r>
+        <w:rPr>
+          <w:rFonts w:ascii="Times New Roman" w:hAnsi="Times New Roman" w:cs="Times New Roman"/>
+          <w:bCs/>
+          <w:iCs/>
+          <w:noProof/>
+          <w:color w:val="000000"/>
+          <w:sz w:val="28"/>
+          <w:szCs w:val="28"/>
+          <w:lang w:val="ru-RU" w:eastAsia="ru-RU"/>
+        </w:rPr>
+        <w:t>(</w:t>
+      </w:r>
+      <w:r>
+        <w:rPr>
+          <w:rFonts w:ascii="Times New Roman" w:hAnsi="Times New Roman" w:cs="Times New Roman"/>
+          <w:bCs/>
+          <w:iCs/>
+          <w:noProof/>
+          <w:color w:val="000000"/>
+          <w:sz w:val="28"/>
+          <w:szCs w:val="28"/>
+          <w:lang w:val="ru-RU" w:eastAsia="ru-RU"/>
+        </w:rPr>
+        <w:t>указатель на следующую ячейку</w:t>
+      </w:r>
+      <w:r>
+        <w:rPr>
+          <w:rFonts w:ascii="Times New Roman" w:hAnsi="Times New Roman" w:cs="Times New Roman"/>
+          <w:bCs/>
+          <w:iCs/>
+          <w:noProof/>
+          <w:color w:val="000000"/>
+          <w:sz w:val="28"/>
+          <w:szCs w:val="28"/>
+          <w:lang w:val="ru-RU" w:eastAsia="ru-RU"/>
+        </w:rPr>
+        <w:t>)</w:t>
+      </w:r>
+      <w:r>
+        <w:rPr>
+          <w:rFonts w:ascii="Times New Roman" w:hAnsi="Times New Roman" w:cs="Times New Roman"/>
+          <w:bCs/>
+          <w:iCs/>
+          <w:noProof/>
+          <w:color w:val="000000"/>
+          <w:sz w:val="28"/>
+          <w:szCs w:val="28"/>
+          <w:lang w:val="ru-RU" w:eastAsia="ru-RU"/>
+        </w:rPr>
+        <w:t>.</w:t>
+      </w:r>
+    </w:p>
+    <w:p>
+      <w:pPr>
+        <w:spacing w:before="240"/>
+        <w:ind w:left="360"/>
+        <w:jc w:val="both"/>
+        <w:rPr>
+          <w:rFonts w:ascii="Times New Roman" w:hAnsi="Times New Roman" w:cs="Times New Roman"/>
+          <w:bCs/>
+          <w:iCs/>
+          <w:noProof/>
+          <w:color w:val="000000"/>
+          <w:sz w:val="28"/>
+          <w:szCs w:val="28"/>
+          <w:lang w:val="ru-RU" w:eastAsia="ru-RU"/>
+        </w:rPr>
+      </w:pPr>
+      <w:r>
+        <w:rPr>
+          <w:rFonts w:ascii="Times New Roman" w:hAnsi="Times New Roman" w:cs="Times New Roman"/>
+          <w:bCs/>
+          <w:iCs/>
+          <w:noProof/>
+          <w:color w:val="000000"/>
+          <w:sz w:val="28"/>
+          <w:szCs w:val="28"/>
+          <w:lang w:val="ru-RU" w:eastAsia="ru-RU"/>
+        </w:rPr>
+        <w:lastRenderedPageBreak/>
+        <w:t>В случае массива, память</w:t>
+      </w:r>
+      <w:r>
+        <w:rPr>
+          <w:rFonts w:ascii="Times New Roman" w:hAnsi="Times New Roman" w:cs="Times New Roman"/>
+          <w:bCs/>
+          <w:iCs/>
+          <w:noProof/>
+          <w:color w:val="000000"/>
+          <w:sz w:val="28"/>
+          <w:szCs w:val="28"/>
+          <w:lang w:val="ru-RU" w:eastAsia="ru-RU"/>
+        </w:rPr>
+        <w:t xml:space="preserve"> можно выделить статически и динамически. В первом случае она выделяется при компиляции, во втором во время исполнения программы ищется непрерывный кусок памяти нужного размера. Массив будет занимать </w:t>
+      </w:r>
+      <w:r>
+        <w:rPr>
+          <w:rFonts w:ascii="Times New Roman" w:hAnsi="Times New Roman" w:cs="Times New Roman"/>
+          <w:bCs/>
+          <w:iCs/>
+          <w:noProof/>
+          <w:color w:val="000000"/>
+          <w:sz w:val="28"/>
+          <w:szCs w:val="28"/>
+          <w:lang w:val="ru-RU" w:eastAsia="ru-RU"/>
+        </w:rPr>
+        <w:t>(</w:t>
+      </w:r>
+      <w:r>
+        <w:rPr>
+          <w:rFonts w:ascii="Times New Roman" w:hAnsi="Times New Roman" w:cs="Times New Roman"/>
+          <w:bCs/>
+          <w:iCs/>
+          <w:noProof/>
+          <w:color w:val="000000"/>
+          <w:sz w:val="28"/>
+          <w:szCs w:val="28"/>
+          <w:lang w:val="ru-RU" w:eastAsia="ru-RU"/>
+        </w:rPr>
+        <w:t>макс. число элементов</w:t>
+      </w:r>
+      <w:r>
+        <w:rPr>
+          <w:rFonts w:ascii="Times New Roman" w:hAnsi="Times New Roman" w:cs="Times New Roman"/>
+          <w:bCs/>
+          <w:iCs/>
+          <w:noProof/>
+          <w:color w:val="000000"/>
+          <w:sz w:val="28"/>
+          <w:szCs w:val="28"/>
+          <w:lang w:val="ru-RU" w:eastAsia="ru-RU"/>
+        </w:rPr>
+        <w:t>)</w:t>
+      </w:r>
+      <w:r>
+        <w:rPr>
+          <w:rFonts w:ascii="Times New Roman" w:hAnsi="Times New Roman" w:cs="Times New Roman"/>
+          <w:bCs/>
+          <w:iCs/>
+          <w:noProof/>
+          <w:color w:val="000000"/>
+          <w:sz w:val="28"/>
+          <w:szCs w:val="28"/>
+          <w:lang w:val="ru-RU" w:eastAsia="ru-RU"/>
+        </w:rPr>
+        <w:t xml:space="preserve"> * </w:t>
+      </w:r>
+      <w:r>
+        <w:rPr>
+          <w:rFonts w:ascii="Times New Roman" w:hAnsi="Times New Roman" w:cs="Times New Roman"/>
+          <w:bCs/>
+          <w:iCs/>
+          <w:noProof/>
+          <w:color w:val="000000"/>
+          <w:sz w:val="28"/>
+          <w:szCs w:val="28"/>
+          <w:lang w:val="en-US" w:eastAsia="ru-RU"/>
+        </w:rPr>
+        <w:t>sizeof</w:t>
+      </w:r>
+      <w:r>
+        <w:rPr>
+          <w:rFonts w:ascii="Times New Roman" w:hAnsi="Times New Roman" w:cs="Times New Roman"/>
+          <w:bCs/>
+          <w:iCs/>
+          <w:noProof/>
+          <w:color w:val="000000"/>
+          <w:sz w:val="28"/>
+          <w:szCs w:val="28"/>
+          <w:lang w:val="ru-RU" w:eastAsia="ru-RU"/>
+        </w:rPr>
+        <w:t>(</w:t>
+      </w:r>
+      <w:r>
+        <w:rPr>
+          <w:rFonts w:ascii="Times New Roman" w:hAnsi="Times New Roman" w:cs="Times New Roman"/>
+          <w:bCs/>
+          <w:iCs/>
+          <w:noProof/>
+          <w:color w:val="000000"/>
+          <w:sz w:val="28"/>
+          <w:szCs w:val="28"/>
+          <w:lang w:val="ru-RU" w:eastAsia="ru-RU"/>
+        </w:rPr>
+        <w:t>тип данных</w:t>
+      </w:r>
+      <w:r>
+        <w:rPr>
+          <w:rFonts w:ascii="Times New Roman" w:hAnsi="Times New Roman" w:cs="Times New Roman"/>
+          <w:bCs/>
+          <w:iCs/>
+          <w:noProof/>
+          <w:color w:val="000000"/>
+          <w:sz w:val="28"/>
+          <w:szCs w:val="28"/>
+          <w:lang w:val="ru-RU" w:eastAsia="ru-RU"/>
+        </w:rPr>
+        <w:t>)</w:t>
+      </w:r>
+      <w:r>
+        <w:rPr>
+          <w:rFonts w:ascii="Times New Roman" w:hAnsi="Times New Roman" w:cs="Times New Roman"/>
+          <w:bCs/>
+          <w:iCs/>
+          <w:noProof/>
+          <w:color w:val="000000"/>
+          <w:sz w:val="28"/>
+          <w:szCs w:val="28"/>
+          <w:lang w:val="ru-RU" w:eastAsia="ru-RU"/>
+        </w:rPr>
+        <w:t xml:space="preserve"> байт.</w:t>
+      </w:r>
+    </w:p>
+    <w:p>
+      <w:pPr>
+        <w:pStyle w:val="a3"/>
+        <w:numPr>
+          <w:ilvl w:val="0"/>
+          <w:numId w:val="35"/>
+        </w:numPr>
+        <w:spacing w:before="240"/>
+        <w:rPr>
+          <w:bCs/>
+          <w:i/>
+          <w:iCs/>
+          <w:noProof/>
+          <w:color w:val="000000"/>
+          <w:sz w:val="28"/>
+          <w:szCs w:val="28"/>
+          <w:lang w:val="ru-RU" w:eastAsia="ru-RU"/>
+        </w:rPr>
+      </w:pPr>
+      <w:r>
+        <w:rPr>
+          <w:bCs/>
+          <w:i/>
+          <w:iCs/>
+          <w:noProof/>
+          <w:color w:val="000000"/>
+          <w:sz w:val="28"/>
+          <w:szCs w:val="28"/>
+          <w:lang w:val="ru-RU" w:eastAsia="ru-RU"/>
+        </w:rPr>
+        <w:t>Каким образом освобождается память при удалении элемента из очереди при ее различной реализации?</w:t>
+      </w:r>
+    </w:p>
+    <w:p>
+      <w:pPr>
+        <w:spacing w:before="240"/>
+        <w:ind w:left="360"/>
+        <w:jc w:val="both"/>
+        <w:rPr>
+          <w:rFonts w:ascii="Times New Roman" w:hAnsi="Times New Roman" w:cs="Times New Roman"/>
+          <w:bCs/>
+          <w:iCs/>
+          <w:noProof/>
+          <w:color w:val="000000"/>
+          <w:sz w:val="28"/>
+          <w:szCs w:val="28"/>
+          <w:lang w:val="ru-RU" w:eastAsia="ru-RU"/>
+        </w:rPr>
+      </w:pPr>
+      <w:r>
+        <w:rPr>
+          <w:rFonts w:ascii="Times New Roman" w:hAnsi="Times New Roman" w:cs="Times New Roman"/>
+          <w:bCs/>
+          <w:iCs/>
+          <w:noProof/>
+          <w:color w:val="000000"/>
+          <w:sz w:val="28"/>
+          <w:szCs w:val="28"/>
+          <w:lang w:val="ru-RU" w:eastAsia="ru-RU"/>
+        </w:rPr>
+        <w:t xml:space="preserve">В случае списка, возвращается значение данных в удаляемой ячейке, указатель начала очереди смещается на следующий элемент и память под удаляемую ячейку освобождается. В случае массива, при удалении элемента память не освобождается, а просто сдвигается указатель </w:t>
+      </w:r>
+      <w:r>
+        <w:rPr>
+          <w:rFonts w:ascii="Times New Roman" w:hAnsi="Times New Roman" w:cs="Times New Roman"/>
+          <w:bCs/>
+          <w:iCs/>
+          <w:noProof/>
+          <w:color w:val="000000"/>
+          <w:sz w:val="28"/>
+          <w:szCs w:val="28"/>
+          <w:lang w:val="en-US" w:eastAsia="ru-RU"/>
+        </w:rPr>
+        <w:t>pout</w:t>
+      </w:r>
+      <w:r>
+        <w:rPr>
+          <w:rFonts w:ascii="Times New Roman" w:hAnsi="Times New Roman" w:cs="Times New Roman"/>
+          <w:bCs/>
+          <w:iCs/>
+          <w:noProof/>
+          <w:color w:val="000000"/>
+          <w:sz w:val="28"/>
+          <w:szCs w:val="28"/>
+          <w:lang w:val="ru-RU" w:eastAsia="ru-RU"/>
+        </w:rPr>
+        <w:t xml:space="preserve">. </w:t>
+      </w:r>
+      <w:r>
+        <w:rPr>
+          <w:rFonts w:ascii="Times New Roman" w:hAnsi="Times New Roman" w:cs="Times New Roman"/>
+          <w:bCs/>
+          <w:iCs/>
+          <w:noProof/>
+          <w:color w:val="000000"/>
+          <w:sz w:val="28"/>
+          <w:szCs w:val="28"/>
+          <w:lang w:val="ru-RU" w:eastAsia="ru-RU"/>
+        </w:rPr>
+        <w:t>Память под массив освобождается в конце выполнения программы.</w:t>
+      </w:r>
+    </w:p>
+    <w:p>
+      <w:pPr>
+        <w:pStyle w:val="a3"/>
+        <w:numPr>
+          <w:ilvl w:val="0"/>
+          <w:numId w:val="35"/>
+        </w:numPr>
+        <w:spacing w:before="240"/>
+        <w:rPr>
+          <w:bCs/>
+          <w:i/>
+          <w:iCs/>
+          <w:noProof/>
+          <w:color w:val="000000"/>
+          <w:sz w:val="28"/>
+          <w:szCs w:val="28"/>
+          <w:lang w:val="ru-RU" w:eastAsia="ru-RU"/>
+        </w:rPr>
+      </w:pPr>
+      <w:r>
+        <w:rPr>
+          <w:bCs/>
+          <w:i/>
+          <w:iCs/>
+          <w:noProof/>
+          <w:color w:val="000000"/>
+          <w:sz w:val="28"/>
+          <w:szCs w:val="28"/>
+          <w:lang w:val="ru-RU" w:eastAsia="ru-RU"/>
+        </w:rPr>
+        <w:t>Что происходит с элементами очереди при ее просмотре?</w:t>
+      </w:r>
+    </w:p>
+    <w:p>
+      <w:pPr>
+        <w:spacing w:before="240"/>
+        <w:ind w:left="360"/>
+        <w:rPr>
+          <w:rFonts w:ascii="Times New Roman" w:hAnsi="Times New Roman" w:cs="Times New Roman"/>
+          <w:bCs/>
+          <w:iCs/>
+          <w:noProof/>
+          <w:color w:val="000000"/>
+          <w:sz w:val="28"/>
+          <w:szCs w:val="28"/>
+          <w:lang w:val="ru-RU" w:eastAsia="ru-RU"/>
+        </w:rPr>
+      </w:pPr>
+      <w:r>
+        <w:rPr>
+          <w:rFonts w:ascii="Times New Roman" w:hAnsi="Times New Roman" w:cs="Times New Roman"/>
+          <w:bCs/>
+          <w:iCs/>
+          <w:noProof/>
+          <w:color w:val="000000"/>
+          <w:sz w:val="28"/>
+          <w:szCs w:val="28"/>
+          <w:lang w:val="ru-RU" w:eastAsia="ru-RU"/>
+        </w:rPr>
+        <w:t>Все элементы очереди при её просмотре удаляются.</w:t>
+      </w:r>
+    </w:p>
+    <w:p>
+      <w:pPr>
+        <w:pStyle w:val="a3"/>
+        <w:numPr>
+          <w:ilvl w:val="0"/>
+          <w:numId w:val="35"/>
+        </w:numPr>
+        <w:spacing w:before="240"/>
+        <w:rPr>
+          <w:bCs/>
+          <w:i/>
+          <w:iCs/>
+          <w:noProof/>
+          <w:color w:val="000000"/>
+          <w:sz w:val="28"/>
+          <w:szCs w:val="28"/>
+          <w:lang w:val="ru-RU" w:eastAsia="ru-RU"/>
+        </w:rPr>
+      </w:pPr>
+      <w:r>
+        <w:rPr>
+          <w:bCs/>
+          <w:i/>
+          <w:iCs/>
+          <w:noProof/>
+          <w:color w:val="000000"/>
+          <w:sz w:val="28"/>
+          <w:szCs w:val="28"/>
+          <w:lang w:val="ru-RU" w:eastAsia="ru-RU"/>
+        </w:rPr>
+        <w:t>От чего зависит эффективность физической реализации очереди?</w:t>
+      </w:r>
+    </w:p>
+    <w:p>
+      <w:pPr>
+        <w:spacing w:before="240"/>
+        <w:ind w:left="360"/>
+        <w:jc w:val="both"/>
+        <w:rPr>
+          <w:rFonts w:ascii="Times New Roman" w:hAnsi="Times New Roman" w:cs="Times New Roman"/>
+          <w:bCs/>
+          <w:iCs/>
+          <w:noProof/>
+          <w:color w:val="000000"/>
+          <w:sz w:val="28"/>
+          <w:szCs w:val="28"/>
+          <w:lang w:val="ru-RU" w:eastAsia="ru-RU"/>
+        </w:rPr>
+      </w:pPr>
+      <w:r>
+        <w:rPr>
+          <w:rFonts w:ascii="Times New Roman" w:hAnsi="Times New Roman" w:cs="Times New Roman"/>
+          <w:bCs/>
+          <w:iCs/>
+          <w:noProof/>
+          <w:color w:val="000000"/>
+          <w:sz w:val="28"/>
+          <w:szCs w:val="28"/>
+          <w:lang w:val="ru-RU" w:eastAsia="ru-RU"/>
+        </w:rPr>
+        <w:t>Эффективность физической реализации очереди зависит от поставленной задачи и максимального объема данных, который очередь будет принимать. Так, если мы не знаем, какого максимального размера очередь, то может возникнуть переполнение, или наоборот, излишнее использование памяти, поскольку если очередь небольшая, то выделять огромный кусок памяти просто не эффективно. Если же память не так важна, но важно время — массив практически всегда быстрее списка.</w:t>
+      </w:r>
+    </w:p>
+    <w:p>
+      <w:pPr>
+        <w:pStyle w:val="a3"/>
+        <w:numPr>
+          <w:ilvl w:val="0"/>
+          <w:numId w:val="35"/>
+        </w:numPr>
+        <w:spacing w:before="240"/>
+        <w:rPr>
+          <w:bCs/>
+          <w:i/>
+          <w:iCs/>
+          <w:noProof/>
+          <w:color w:val="000000"/>
+          <w:sz w:val="28"/>
+          <w:szCs w:val="28"/>
+          <w:lang w:val="ru-RU" w:eastAsia="ru-RU"/>
+        </w:rPr>
+      </w:pPr>
+      <w:r>
+        <w:rPr>
+          <w:bCs/>
+          <w:i/>
+          <w:iCs/>
+          <w:noProof/>
+          <w:color w:val="000000"/>
+          <w:sz w:val="28"/>
+          <w:szCs w:val="28"/>
+          <w:lang w:val="ru-RU" w:eastAsia="ru-RU"/>
+        </w:rPr>
+        <w:t>Каковы достоинства и недостатки различных реализаций очереди в зависимости от выполняемых над ней операций?</w:t>
+      </w:r>
+    </w:p>
+    <w:p>
+      <w:pPr>
+        <w:spacing w:before="240"/>
+        <w:ind w:left="360"/>
+        <w:rPr>
+          <w:rFonts w:ascii="Times New Roman" w:hAnsi="Times New Roman" w:cs="Times New Roman"/>
+          <w:bCs/>
+          <w:iCs/>
+          <w:noProof/>
+          <w:color w:val="000000"/>
+          <w:sz w:val="28"/>
+          <w:szCs w:val="28"/>
+          <w:lang w:val="ru-RU" w:eastAsia="ru-RU"/>
+        </w:rPr>
+      </w:pPr>
+      <w:r>
+        <w:rPr>
+          <w:rFonts w:ascii="Times New Roman" w:hAnsi="Times New Roman" w:cs="Times New Roman"/>
+          <w:bCs/>
+          <w:iCs/>
+          <w:noProof/>
+          <w:color w:val="000000"/>
+          <w:sz w:val="28"/>
+          <w:szCs w:val="28"/>
+          <w:lang w:val="ru-RU" w:eastAsia="ru-RU"/>
+        </w:rPr>
+        <w:t>Недостатки реализации массивом: легко может возникнуть переполнение, трудно угадать размер очереди, и, как следствие, часто излишние траты по памяти. Если очередь кольцевая, реализация операций получается не самая простая в сравнении со списком.</w:t>
+      </w:r>
+    </w:p>
+    <w:p>
+      <w:pPr>
+        <w:spacing w:before="240"/>
+        <w:ind w:left="360"/>
+        <w:rPr>
+          <w:rFonts w:ascii="Times New Roman" w:hAnsi="Times New Roman" w:cs="Times New Roman"/>
+          <w:bCs/>
+          <w:iCs/>
+          <w:noProof/>
+          <w:color w:val="000000"/>
+          <w:sz w:val="28"/>
+          <w:szCs w:val="28"/>
+          <w:lang w:val="ru-RU" w:eastAsia="ru-RU"/>
+        </w:rPr>
+      </w:pPr>
+      <w:r>
+        <w:rPr>
+          <w:rFonts w:ascii="Times New Roman" w:hAnsi="Times New Roman" w:cs="Times New Roman"/>
+          <w:bCs/>
+          <w:iCs/>
+          <w:noProof/>
+          <w:color w:val="000000"/>
+          <w:sz w:val="28"/>
+          <w:szCs w:val="28"/>
+          <w:lang w:val="ru-RU" w:eastAsia="ru-RU"/>
+        </w:rPr>
+        <w:t>Достоинства реализации массивом: операции выполняются быстро.</w:t>
+      </w:r>
+    </w:p>
+    <w:p>
+      <w:pPr>
+        <w:spacing w:before="240"/>
+        <w:ind w:left="360"/>
+        <w:rPr>
+          <w:rFonts w:ascii="Times New Roman" w:hAnsi="Times New Roman" w:cs="Times New Roman"/>
+          <w:bCs/>
+          <w:iCs/>
+          <w:noProof/>
+          <w:color w:val="000000"/>
+          <w:sz w:val="28"/>
+          <w:szCs w:val="28"/>
+          <w:lang w:val="ru-RU" w:eastAsia="ru-RU"/>
+        </w:rPr>
+      </w:pPr>
+      <w:r>
+        <w:rPr>
+          <w:rFonts w:ascii="Times New Roman" w:hAnsi="Times New Roman" w:cs="Times New Roman"/>
+          <w:bCs/>
+          <w:iCs/>
+          <w:noProof/>
+          <w:color w:val="000000"/>
+          <w:sz w:val="28"/>
+          <w:szCs w:val="28"/>
+          <w:lang w:val="ru-RU" w:eastAsia="ru-RU"/>
+        </w:rPr>
+        <w:t>Недостатки реализации списком: на больших объёмах данных список занимает больше памяти,</w:t>
+      </w:r>
+      <w:r>
+        <w:rPr>
+          <w:rFonts w:ascii="Times New Roman" w:hAnsi="Times New Roman" w:cs="Times New Roman"/>
+          <w:bCs/>
+          <w:iCs/>
+          <w:noProof/>
+          <w:color w:val="000000"/>
+          <w:sz w:val="28"/>
+          <w:szCs w:val="28"/>
+          <w:lang w:val="ru-RU" w:eastAsia="ru-RU"/>
+        </w:rPr>
+        <w:t xml:space="preserve"> чем массив</w:t>
+      </w:r>
+      <w:r>
+        <w:rPr>
+          <w:rFonts w:ascii="Times New Roman" w:hAnsi="Times New Roman" w:cs="Times New Roman"/>
+          <w:bCs/>
+          <w:iCs/>
+          <w:noProof/>
+          <w:color w:val="000000"/>
+          <w:sz w:val="28"/>
+          <w:szCs w:val="28"/>
+          <w:lang w:val="ru-RU" w:eastAsia="ru-RU"/>
+        </w:rPr>
+        <w:t>, а также может возникать фрагментация памяти.</w:t>
+      </w:r>
+      <w:bookmarkStart w:id="30" w:name="_GoBack"/>
+      <w:bookmarkEnd w:id="30"/>
+      <w:r>
+        <w:rPr>
+          <w:rFonts w:ascii="Times New Roman" w:hAnsi="Times New Roman" w:cs="Times New Roman"/>
+          <w:bCs/>
+          <w:iCs/>
+          <w:noProof/>
+          <w:color w:val="000000"/>
+          <w:sz w:val="28"/>
+          <w:szCs w:val="28"/>
+          <w:lang w:val="ru-RU" w:eastAsia="ru-RU"/>
+        </w:rPr>
+        <w:t xml:space="preserve"> Скорость операций – медленнее, чем у массива.</w:t>
+      </w:r>
+    </w:p>
+    <w:p>
+      <w:pPr>
+        <w:spacing w:before="240"/>
+        <w:ind w:left="360"/>
+        <w:rPr>
+          <w:rFonts w:ascii="Times New Roman" w:hAnsi="Times New Roman" w:cs="Times New Roman"/>
+          <w:bCs/>
+          <w:iCs/>
+          <w:noProof/>
+          <w:color w:val="000000"/>
+          <w:sz w:val="28"/>
+          <w:szCs w:val="28"/>
+          <w:lang w:val="ru-RU" w:eastAsia="ru-RU"/>
+        </w:rPr>
+      </w:pPr>
+      <w:r>
+        <w:rPr>
+          <w:rFonts w:ascii="Times New Roman" w:hAnsi="Times New Roman" w:cs="Times New Roman"/>
+          <w:bCs/>
+          <w:iCs/>
+          <w:noProof/>
+          <w:color w:val="000000"/>
+          <w:sz w:val="28"/>
+          <w:szCs w:val="28"/>
+          <w:lang w:val="ru-RU" w:eastAsia="ru-RU"/>
+        </w:rPr>
+        <w:t>Достоинства реализации списком: простота выполнения операций, на малых размераз очередей список не требует больших затрат по памяти.</w:t>
+      </w:r>
+    </w:p>
+    <w:p>
+      <w:pPr>
+        <w:pStyle w:val="a3"/>
+        <w:numPr>
+          <w:ilvl w:val="0"/>
+          <w:numId w:val="35"/>
+        </w:numPr>
+        <w:spacing w:before="240"/>
+        <w:rPr>
+          <w:bCs/>
+          <w:i/>
+          <w:iCs/>
+          <w:noProof/>
+          <w:color w:val="000000"/>
+          <w:sz w:val="28"/>
+          <w:szCs w:val="28"/>
+          <w:lang w:val="ru-RU" w:eastAsia="ru-RU"/>
+        </w:rPr>
+      </w:pPr>
+      <w:r>
+        <w:rPr>
+          <w:bCs/>
+          <w:i/>
+          <w:iCs/>
+          <w:noProof/>
+          <w:color w:val="000000"/>
+          <w:sz w:val="28"/>
+          <w:szCs w:val="28"/>
+          <w:lang w:val="ru-RU" w:eastAsia="ru-RU"/>
+        </w:rPr>
+        <w:lastRenderedPageBreak/>
+        <w:t>Что такое фрагментация памяти, и в какой части ОП она возникает?</w:t>
+      </w:r>
+    </w:p>
+    <w:p>
+      <w:pPr>
+        <w:spacing w:before="240"/>
+        <w:ind w:left="360"/>
+        <w:rPr>
+          <w:rFonts w:ascii="Times New Roman" w:hAnsi="Times New Roman" w:cs="Times New Roman"/>
+          <w:bCs/>
+          <w:iCs/>
+          <w:noProof/>
+          <w:color w:val="000000"/>
+          <w:sz w:val="28"/>
+          <w:szCs w:val="28"/>
+          <w:lang w:val="ru-RU" w:eastAsia="ru-RU"/>
+        </w:rPr>
+      </w:pPr>
+      <w:r>
+        <w:rPr>
+          <w:rFonts w:ascii="Times New Roman" w:hAnsi="Times New Roman" w:cs="Times New Roman"/>
+          <w:bCs/>
+          <w:iCs/>
+          <w:noProof/>
+          <w:color w:val="000000"/>
+          <w:sz w:val="28"/>
+          <w:szCs w:val="28"/>
+          <w:lang w:val="ru-RU" w:eastAsia="ru-RU"/>
+        </w:rPr>
+        <w:t>Фрагментация – явление чередования «свободных» и «занятых» участков памяти. При фрагментации данные могут записываться не подряд, а быть «разбросанными» по памяти. Он</w:t>
+      </w:r>
+      <w:r>
+        <w:rPr>
+          <w:rFonts w:ascii="Times New Roman" w:hAnsi="Times New Roman" w:cs="Times New Roman"/>
+          <w:bCs/>
+          <w:iCs/>
+          <w:noProof/>
+          <w:color w:val="000000"/>
+          <w:sz w:val="28"/>
+          <w:szCs w:val="28"/>
+          <w:lang w:val="ru-RU" w:eastAsia="ru-RU"/>
+        </w:rPr>
+        <w:t>а</w:t>
+      </w:r>
+      <w:r>
+        <w:rPr>
+          <w:rFonts w:ascii="Times New Roman" w:hAnsi="Times New Roman" w:cs="Times New Roman"/>
+          <w:bCs/>
+          <w:iCs/>
+          <w:noProof/>
+          <w:color w:val="000000"/>
+          <w:sz w:val="28"/>
+          <w:szCs w:val="28"/>
+          <w:lang w:val="ru-RU" w:eastAsia="ru-RU"/>
+        </w:rPr>
+        <w:t xml:space="preserve"> возникает вследствие</w:t>
+      </w:r>
+      <w:r>
+        <w:rPr>
+          <w:rFonts w:ascii="Times New Roman" w:hAnsi="Times New Roman" w:cs="Times New Roman"/>
+          <w:bCs/>
+          <w:iCs/>
+          <w:noProof/>
+          <w:color w:val="000000"/>
+          <w:sz w:val="28"/>
+          <w:szCs w:val="28"/>
+          <w:lang w:val="ru-RU" w:eastAsia="ru-RU"/>
+        </w:rPr>
+        <w:t xml:space="preserve"> постоянного выделения и освобождения памяти — тогда возникают свободные участки всё более малых размеров. При сильной фрагментации объём свободной памяти может быть большой, но может не найтись ни одного свободного куска памяти большого размера. Фрагментация возникает в куче.</w:t>
+      </w:r>
+    </w:p>
+    <w:p>
+      <w:pPr>
+        <w:pStyle w:val="a3"/>
+        <w:numPr>
+          <w:ilvl w:val="0"/>
+          <w:numId w:val="35"/>
+        </w:numPr>
+        <w:spacing w:before="240"/>
+        <w:rPr>
+          <w:bCs/>
+          <w:i/>
+          <w:iCs/>
+          <w:noProof/>
+          <w:color w:val="000000"/>
+          <w:sz w:val="28"/>
+          <w:szCs w:val="28"/>
+          <w:lang w:val="ru-RU" w:eastAsia="ru-RU"/>
+        </w:rPr>
+      </w:pPr>
+      <w:r>
+        <w:rPr>
+          <w:bCs/>
+          <w:i/>
+          <w:iCs/>
+          <w:noProof/>
+          <w:color w:val="000000"/>
+          <w:sz w:val="28"/>
+          <w:szCs w:val="28"/>
+          <w:lang w:val="ru-RU" w:eastAsia="ru-RU"/>
+        </w:rPr>
+        <w:t>Для чего нужен алгоритм «близнецов».</w:t>
+      </w:r>
+    </w:p>
+    <w:p>
+      <w:pPr>
+        <w:spacing w:before="240"/>
+        <w:ind w:left="360"/>
+        <w:jc w:val="both"/>
+        <w:rPr>
+          <w:rFonts w:ascii="Times New Roman" w:hAnsi="Times New Roman" w:cs="Times New Roman"/>
+          <w:bCs/>
+          <w:iCs/>
+          <w:noProof/>
+          <w:color w:val="000000"/>
+          <w:sz w:val="28"/>
+          <w:szCs w:val="28"/>
+          <w:lang w:val="ru-RU" w:eastAsia="ru-RU"/>
+        </w:rPr>
+      </w:pPr>
+      <w:r>
+        <w:rPr>
+          <w:rFonts w:ascii="Times New Roman" w:hAnsi="Times New Roman" w:cs="Times New Roman"/>
+          <w:bCs/>
+          <w:iCs/>
+          <w:noProof/>
+          <w:color w:val="000000"/>
+          <w:sz w:val="28"/>
+          <w:szCs w:val="28"/>
+          <w:lang w:val="ru-RU" w:eastAsia="ru-RU"/>
+        </w:rPr>
+        <w:t xml:space="preserve">В алгоритме </w:t>
+      </w:r>
+      <w:r>
+        <w:rPr>
+          <w:rFonts w:ascii="Times New Roman" w:hAnsi="Times New Roman" w:cs="Times New Roman"/>
+          <w:bCs/>
+          <w:iCs/>
+          <w:noProof/>
+          <w:color w:val="000000"/>
+          <w:sz w:val="28"/>
+          <w:szCs w:val="28"/>
+          <w:lang w:val="ru-RU" w:eastAsia="ru-RU"/>
+        </w:rPr>
+        <w:t>выделения памяти «</w:t>
+      </w:r>
+      <w:r>
+        <w:rPr>
+          <w:rFonts w:ascii="Times New Roman" w:hAnsi="Times New Roman" w:cs="Times New Roman"/>
+          <w:bCs/>
+          <w:iCs/>
+          <w:noProof/>
+          <w:color w:val="000000"/>
+          <w:sz w:val="28"/>
+          <w:szCs w:val="28"/>
+          <w:lang w:val="ru-RU" w:eastAsia="ru-RU"/>
+        </w:rPr>
+        <w:t>близнецов</w:t>
+      </w:r>
+      <w:r>
+        <w:rPr>
+          <w:rFonts w:ascii="Times New Roman" w:hAnsi="Times New Roman" w:cs="Times New Roman"/>
+          <w:bCs/>
+          <w:iCs/>
+          <w:noProof/>
+          <w:color w:val="000000"/>
+          <w:sz w:val="28"/>
+          <w:szCs w:val="28"/>
+          <w:lang w:val="ru-RU" w:eastAsia="ru-RU"/>
+        </w:rPr>
+        <w:t>»</w:t>
+      </w:r>
+      <w:r>
+        <w:rPr>
+          <w:rFonts w:ascii="Times New Roman" w:hAnsi="Times New Roman" w:cs="Times New Roman"/>
+          <w:bCs/>
+          <w:iCs/>
+          <w:noProof/>
+          <w:color w:val="000000"/>
+          <w:sz w:val="28"/>
+          <w:szCs w:val="28"/>
+          <w:lang w:val="ru-RU" w:eastAsia="ru-RU"/>
+        </w:rPr>
+        <w:t xml:space="preserve"> последовательные размеры блоков ограничиваются степенями двойки. Он используется та</w:t>
+      </w:r>
+      <w:r>
+        <w:rPr>
+          <w:rFonts w:ascii="Times New Roman" w:hAnsi="Times New Roman" w:cs="Times New Roman"/>
+          <w:bCs/>
+          <w:iCs/>
+          <w:noProof/>
+          <w:color w:val="000000"/>
+          <w:sz w:val="28"/>
+          <w:szCs w:val="28"/>
+          <w:lang w:val="ru-RU" w:eastAsia="ru-RU"/>
+        </w:rPr>
+        <w:t>м</w:t>
+      </w:r>
+      <w:r>
+        <w:rPr>
+          <w:rFonts w:ascii="Times New Roman" w:hAnsi="Times New Roman" w:cs="Times New Roman"/>
+          <w:bCs/>
+          <w:iCs/>
+          <w:noProof/>
+          <w:color w:val="000000"/>
+          <w:sz w:val="28"/>
+          <w:szCs w:val="28"/>
+          <w:lang w:val="ru-RU" w:eastAsia="ru-RU"/>
+        </w:rPr>
+        <w:t>, где нужна скорость — например, для задач реального времени, также используется для выделения памяти внутри ядра ОС.</w:t>
+      </w:r>
+    </w:p>
+    <w:p>
+      <w:pPr>
+        <w:pStyle w:val="a3"/>
+        <w:numPr>
+          <w:ilvl w:val="0"/>
+          <w:numId w:val="35"/>
+        </w:numPr>
+        <w:spacing w:before="240"/>
+        <w:rPr>
+          <w:bCs/>
+          <w:i/>
+          <w:iCs/>
+          <w:noProof/>
+          <w:color w:val="000000"/>
+          <w:sz w:val="28"/>
+          <w:szCs w:val="28"/>
+          <w:lang w:val="ru-RU" w:eastAsia="ru-RU"/>
+        </w:rPr>
+      </w:pPr>
+      <w:r>
+        <w:rPr>
+          <w:bCs/>
+          <w:i/>
+          <w:iCs/>
+          <w:noProof/>
+          <w:color w:val="000000"/>
+          <w:sz w:val="28"/>
+          <w:szCs w:val="28"/>
+          <w:lang w:val="ru-RU" w:eastAsia="ru-RU"/>
+        </w:rPr>
+        <w:t>Какие дисциплины выделения памяти вы знаете?</w:t>
+      </w:r>
+    </w:p>
+    <w:p>
+      <w:pPr>
+        <w:spacing w:before="240"/>
+        <w:ind w:left="360"/>
+        <w:jc w:val="both"/>
+        <w:rPr>
+          <w:rFonts w:ascii="Times New Roman" w:hAnsi="Times New Roman" w:cs="Times New Roman"/>
+          <w:bCs/>
+          <w:iCs/>
+          <w:noProof/>
+          <w:color w:val="000000"/>
+          <w:sz w:val="28"/>
+          <w:szCs w:val="28"/>
+          <w:lang w:val="ru-RU" w:eastAsia="ru-RU"/>
+        </w:rPr>
+      </w:pPr>
+      <w:r>
+        <w:rPr>
+          <w:rFonts w:ascii="Times New Roman" w:hAnsi="Times New Roman" w:cs="Times New Roman"/>
+          <w:bCs/>
+          <w:iCs/>
+          <w:noProof/>
+          <w:color w:val="000000"/>
+          <w:sz w:val="28"/>
+          <w:szCs w:val="28"/>
+          <w:lang w:val="ru-RU" w:eastAsia="ru-RU"/>
+        </w:rPr>
+        <w:t>Существуют разные подходы к выделению памяти: «самый подходящий» (выделяется тот участок, размер которого равен или минимально превышается требуемый) и «первый подходящий» (когда выделяется самый первый участок памяти, в котором есть требуемый объем).</w:t>
+      </w:r>
+    </w:p>
+    <w:p>
+      <w:pPr>
+        <w:pStyle w:val="a3"/>
+        <w:numPr>
+          <w:ilvl w:val="0"/>
+          <w:numId w:val="35"/>
+        </w:numPr>
+        <w:spacing w:before="240"/>
+        <w:rPr>
+          <w:bCs/>
+          <w:i/>
+          <w:iCs/>
+          <w:noProof/>
+          <w:color w:val="000000"/>
+          <w:sz w:val="28"/>
+          <w:szCs w:val="28"/>
+          <w:lang w:val="ru-RU" w:eastAsia="ru-RU"/>
+        </w:rPr>
+      </w:pPr>
+      <w:r>
+        <w:rPr>
+          <w:bCs/>
+          <w:i/>
+          <w:iCs/>
+          <w:noProof/>
+          <w:color w:val="000000"/>
+          <w:sz w:val="28"/>
+          <w:szCs w:val="28"/>
+          <w:lang w:val="ru-RU" w:eastAsia="ru-RU"/>
+        </w:rPr>
         <w:t xml:space="preserve"> </w:t>
       </w:r>
       <w:r>
         <w:rPr>
+          <w:bCs/>
+          <w:i/>
+          <w:iCs/>
+          <w:noProof/>
+          <w:color w:val="000000"/>
+          <w:sz w:val="28"/>
+          <w:szCs w:val="28"/>
+          <w:lang w:val="ru-RU" w:eastAsia="ru-RU"/>
+        </w:rPr>
+        <w:t>На что необходимо обратить внимание при тестировании программы?</w:t>
+      </w:r>
+    </w:p>
+    <w:p>
+      <w:pPr>
+        <w:spacing w:before="240"/>
+        <w:ind w:left="360"/>
+        <w:rPr>
           <w:rFonts w:ascii="Times New Roman" w:hAnsi="Times New Roman" w:cs="Times New Roman"/>
           <w:bCs/>
           <w:iCs/>
@@ -13217,10 +16687,9 @@
           <w:color w:val="000000"/>
           <w:sz w:val="28"/>
           <w:szCs w:val="28"/>
-          <w:lang w:val="en-US" w:eastAsia="ru-RU"/>
-        </w:rPr>
-        <w:t>Out</w:t>
-      </w:r>
+          <w:lang w:val="ru-RU" w:eastAsia="ru-RU"/>
+        </w:rPr>
+      </w:pPr>
       <w:r>
         <w:rPr>
           <w:rFonts w:ascii="Times New Roman" w:hAnsi="Times New Roman" w:cs="Times New Roman"/>
@@ -13232,7 +16701,7 @@
           <w:szCs w:val="28"/>
           <w:lang w:val="ru-RU" w:eastAsia="ru-RU"/>
         </w:rPr>
-        <w:t xml:space="preserve"> (</w:t>
+        <w:t>Необходимо првоерять прав</w:t>
       </w:r>
       <w:r>
         <w:rPr>
@@ -13243,9 +16712,9 @@
           <w:color w:val="000000"/>
           <w:sz w:val="28"/>
           <w:szCs w:val="28"/>
-          <w:lang w:val="en-US" w:eastAsia="ru-RU"/>
-        </w:rPr>
-        <w:t>LIFO</w:t>
+          <w:lang w:val="ru-RU" w:eastAsia="ru-RU"/>
+        </w:rPr>
+        <w:t>и</w:t>
       </w:r>
       <w:r>
         <w:rPr>
@@ -13258,38 +16727,158 @@
           <w:szCs w:val="28"/>
           <w:lang w:val="ru-RU" w:eastAsia="ru-RU"/>
         </w:rPr>
-        <w:t>).</w:t>
-      </w:r>
+        <w:t>льность работы программы при различном заполнении очредей (при различных отношениях между временем обработки и временем прихода), а также отследить переполнение очереди. Если используется список, необходимо следить за правильным освобождением и выдлением памяти.</w:t>
+      </w:r>
+    </w:p>
+    <w:p>
+      <w:pPr>
+        <w:spacing w:before="240"/>
+        <w:ind w:left="360"/>
+        <w:rPr>
+          <w:rFonts w:ascii="Times New Roman" w:eastAsia="Times New Roman" w:hAnsi="Times New Roman" w:cs="Times New Roman"/>
+          <w:b/>
+          <w:bCs/>
+          <w:i/>
+          <w:iCs/>
+          <w:noProof/>
+          <w:color w:val="000000"/>
+          <w:sz w:val="28"/>
+          <w:szCs w:val="28"/>
+          <w:lang w:val="ru-RU" w:eastAsia="ru-RU"/>
+        </w:rPr>
+      </w:pPr>
+      <w:r>
+        <w:rPr>
+          <w:rFonts w:ascii="Times New Roman" w:eastAsia="Times New Roman" w:hAnsi="Times New Roman" w:cs="Times New Roman"/>
+          <w:b/>
+          <w:bCs/>
+          <w:i/>
+          <w:iCs/>
+          <w:noProof/>
+          <w:color w:val="000000"/>
+          <w:sz w:val="28"/>
+          <w:szCs w:val="28"/>
+          <w:lang w:val="ru-RU" w:eastAsia="ru-RU"/>
+        </w:rPr>
+        <w:t>11. Каким образом физически выделяется и освобождается память при динамических запросах?</w:t>
+      </w:r>
+    </w:p>
+    <w:p>
+      <w:pPr>
+        <w:spacing w:before="240"/>
+        <w:ind w:left="360"/>
+        <w:rPr>
+          <w:rFonts w:ascii="Times New Roman" w:hAnsi="Times New Roman" w:cs="Times New Roman"/>
+          <w:bCs/>
+          <w:iCs/>
+          <w:noProof/>
+          <w:color w:val="000000"/>
+          <w:sz w:val="28"/>
+          <w:szCs w:val="28"/>
+          <w:lang w:val="ru-RU" w:eastAsia="ru-RU"/>
+        </w:rPr>
+      </w:pPr>
+      <w:r>
+        <w:rPr>
+          <w:rFonts w:ascii="Times New Roman" w:hAnsi="Times New Roman" w:cs="Times New Roman"/>
+          <w:bCs/>
+          <w:iCs/>
+          <w:noProof/>
+          <w:color w:val="000000" w:themeColor="text1"/>
+          <w:sz w:val="28"/>
+          <w:szCs w:val="28"/>
+          <w:lang w:val="ru-RU" w:eastAsia="ru-RU"/>
+        </w:rPr>
+        <w:t xml:space="preserve">При выделении памяти в куче ищется (в зависмости от дисциплины выделения памяти) необходимый кусок памяти. Если найденный фрагмент памяти больше необходимого, забирается необходимый объем, а оставшаяся часть памяти остается быть свободной. При </w:t>
+      </w:r>
+      <w:r>
+        <w:rPr>
+          <w:rFonts w:ascii="Times New Roman" w:hAnsi="Times New Roman" w:cs="Times New Roman"/>
+          <w:bCs/>
+          <w:iCs/>
+          <w:noProof/>
+          <w:color w:val="000000" w:themeColor="text1"/>
+          <w:sz w:val="28"/>
+          <w:szCs w:val="28"/>
+          <w:lang w:val="ru-RU" w:eastAsia="ru-RU"/>
+        </w:rPr>
+        <w:t>освобождении памяти, фрагмент добавляется в «карту» свободной памяти, и в следующий раз, когда мы снова запросим память, на это же место может опять записаться кака</w:t>
+      </w:r>
+      <w:r>
+        <w:rPr>
+          <w:rFonts w:ascii="Times New Roman" w:hAnsi="Times New Roman" w:cs="Times New Roman"/>
+          <w:bCs/>
+          <w:iCs/>
+          <w:noProof/>
+          <w:color w:val="000000" w:themeColor="text1"/>
+          <w:sz w:val="28"/>
+          <w:szCs w:val="28"/>
+          <w:lang w:val="ru-RU" w:eastAsia="ru-RU"/>
+        </w:rPr>
+        <w:t>я</w:t>
+      </w:r>
+      <w:r>
+        <w:rPr>
+          <w:rFonts w:ascii="Times New Roman" w:hAnsi="Times New Roman" w:cs="Times New Roman"/>
+          <w:bCs/>
+          <w:iCs/>
+          <w:noProof/>
+          <w:color w:val="000000" w:themeColor="text1"/>
+          <w:sz w:val="28"/>
+          <w:szCs w:val="28"/>
+          <w:lang w:val="ru-RU" w:eastAsia="ru-RU"/>
+        </w:rPr>
+        <w:t>-то информация.</w:t>
+      </w:r>
+    </w:p>
+    <w:p>
+      <w:pPr>
+        <w:spacing w:before="240"/>
+        <w:jc w:val="both"/>
+        <w:rPr>
+          <w:rFonts w:ascii="Times New Roman" w:hAnsi="Times New Roman" w:cs="Times New Roman"/>
+          <w:bCs/>
+          <w:iCs/>
+          <w:noProof/>
+          <w:color w:val="000000"/>
+          <w:sz w:val="28"/>
+          <w:szCs w:val="28"/>
+          <w:lang w:val="ru-RU" w:eastAsia="ru-RU"/>
+        </w:rPr>
+      </w:pPr>
     </w:p>
     <w:p>
       <w:pPr>
         <w:pStyle w:val="a3"/>
         <w:spacing w:before="240"/>
         <w:ind w:left="360"/>
-        <w:rPr>
-          <w:bCs/>
-          <w:i/>
-          <w:iCs/>
-          <w:noProof/>
-          <w:color w:val="000000"/>
-          <w:sz w:val="28"/>
-          <w:szCs w:val="28"/>
-          <w:lang w:val="ru-RU" w:eastAsia="ru-RU"/>
-        </w:rPr>
-      </w:pPr>
-      <w:r>
-        <w:rPr>
-          <w:bCs/>
-          <w:i/>
-          <w:iCs/>
-          <w:noProof/>
-          <w:color w:val="000000"/>
-          <w:sz w:val="28"/>
-          <w:szCs w:val="28"/>
-          <w:lang w:val="ru-RU" w:eastAsia="ru-RU"/>
-        </w:rPr>
-        <w:t>2. Каким образом и сколько памяти выделяется под хранение стека при различной его реализации?</w:t>
-      </w:r>
+        <w:outlineLvl w:val="0"/>
+        <w:rPr>
+          <w:rFonts w:eastAsia="Segoe UI"/>
+          <w:b w:val="0"/>
+          <w:bCs/>
+          <w:noProof/>
+          <w:sz w:val="40"/>
+          <w:szCs w:val="40"/>
+          <w:lang w:val="ru-RU"/>
+        </w:rPr>
+      </w:pPr>
+      <w:bookmarkStart w:id="31" w:name="_Toc86744044"/>
+      <w:r>
+        <w:rPr>
+          <w:rFonts w:eastAsia="Segoe UI"/>
+          <w:bCs/>
+          <w:noProof/>
+          <w:sz w:val="40"/>
+          <w:szCs w:val="40"/>
+          <w:lang w:val="ru-RU"/>
+        </w:rPr>
+        <w:lastRenderedPageBreak/>
+        <w:t>Вывод</w:t>
+      </w:r>
+      <w:bookmarkEnd w:id="28"/>
+      <w:bookmarkEnd w:id="29"/>
+      <w:bookmarkEnd w:id="31"/>
     </w:p>
     <w:p>
       <w:pPr>
@@ -13318,7 +16907,7 @@
           <w:szCs w:val="28"/>
           <w:lang w:val="ru-RU" w:eastAsia="ru-RU"/>
         </w:rPr>
-        <w:t xml:space="preserve">При реализации с помощью массива память под стек может выделяться как динамически, так и статически (в любом случае выделится непрерывный участок памяти ограниченного размера). </w:t>
+        <w:t xml:space="preserve">В </w:t>
       </w:r>
       <w:r>
         <w:rPr>
@@ -13326,12 +16915,12 @@
           <w:bCs/>
           <w:iCs/>
           <w:noProof/>
-          <w:color w:val="000000" w:themeColor="text1"/>
+          <w:color w:val="000000"/>
           <w:sz w:val="28"/>
           <w:szCs w:val="28"/>
           <w:lang w:val="ru-RU" w:eastAsia="ru-RU"/>
         </w:rPr>
-        <w:t xml:space="preserve">Так, выделяется кусок памяти размера </w:t>
+        <w:t xml:space="preserve">ходе данной работы я познакомился </w:t>
       </w:r>
       <w:r>
         <w:rPr>
@@ -13339,12 +16928,12 @@
           <w:bCs/>
           <w:iCs/>
           <w:noProof/>
-          <w:color w:val="000000" w:themeColor="text1"/>
-          <w:sz w:val="28"/>
-          <w:szCs w:val="28"/>
-          <w:lang w:val="en-US" w:eastAsia="ru-RU"/>
-        </w:rPr>
-        <w:t>sizeof</w:t>
+          <w:color w:val="000000"/>
+          <w:sz w:val="28"/>
+          <w:szCs w:val="28"/>
+          <w:lang w:val="ru-RU" w:eastAsia="ru-RU"/>
+        </w:rPr>
+        <w:t>со структурой данных «очередь</w:t>
       </w:r>
       <w:r>
         <w:rPr>
@@ -13352,12 +16941,12 @@
           <w:bCs/>
           <w:iCs/>
           <w:noProof/>
-          <w:color w:val="000000" w:themeColor="text1"/>
+          <w:color w:val="000000"/>
           <w:sz w:val="28"/>
           <w:szCs w:val="28"/>
           <w:lang w:val="ru-RU" w:eastAsia="ru-RU"/>
         </w:rPr>
-        <w:t>(тип элемента) * (количество элементов в стеке).</w:t>
+        <w:t>», разобрался с операциями, которые мо</w:t>
       </w:r>
       <w:r>
         <w:rPr>
@@ -13365,12 +16954,38 @@
           <w:bCs/>
           <w:iCs/>
           <w:noProof/>
-          <w:color w:val="000000" w:themeColor="text1"/>
+          <w:color w:val="000000"/>
           <w:sz w:val="28"/>
           <w:szCs w:val="28"/>
           <w:lang w:val="ru-RU" w:eastAsia="ru-RU"/>
         </w:rPr>
-        <w:t xml:space="preserve"> В первом случае память выделяется в куче, во втором — на стеке.</w:t>
+        <w:t>ж</w:t>
+      </w:r>
+      <w:r>
+        <w:rPr>
+          <w:b w:val="0"/>
+          <w:bCs/>
+          <w:iCs/>
+          <w:noProof/>
+          <w:color w:val="000000"/>
+          <w:sz w:val="28"/>
+          <w:szCs w:val="28"/>
+          <w:lang w:val="ru-RU" w:eastAsia="ru-RU"/>
+        </w:rPr>
+        <w:t xml:space="preserve">но реализовывать на этой структуре и сравнил реализацию </w:t>
+      </w:r>
+      <w:r>
+        <w:rPr>
+          <w:b w:val="0"/>
+          <w:bCs/>
+          <w:iCs/>
+          <w:noProof/>
+          <w:color w:val="000000"/>
+          <w:sz w:val="28"/>
+          <w:szCs w:val="28"/>
+          <w:lang w:val="ru-RU" w:eastAsia="ru-RU"/>
+        </w:rPr>
+        <w:t>очереди списком и массивом.</w:t>
       </w:r>
     </w:p>
     <w:p>
@@ -13386,439 +17001,22 @@
           <w:color w:val="000000"/>
           <w:sz w:val="28"/>
           <w:szCs w:val="28"/>
+          <w:lang w:val="en-US" w:eastAsia="ru-RU"/>
+        </w:rPr>
+      </w:pPr>
+      <w:r>
+        <w:rPr>
+          <w:b w:val="0"/>
+          <w:bCs/>
+          <w:iCs/>
+          <w:noProof/>
+          <w:color w:val="000000"/>
+          <w:sz w:val="28"/>
+          <w:szCs w:val="28"/>
           <w:lang w:val="ru-RU" w:eastAsia="ru-RU"/>
         </w:rPr>
-      </w:pPr>
-      <w:r>
-        <w:rPr>
-          <w:b w:val="0"/>
-          <w:bCs/>
-          <w:iCs/>
-          <w:noProof/>
-          <w:color w:val="000000"/>
-          <w:sz w:val="28"/>
-          <w:szCs w:val="28"/>
-          <w:lang w:val="ru-RU" w:eastAsia="ru-RU"/>
-        </w:rPr>
-        <w:lastRenderedPageBreak/>
-        <w:t>При реализации связным списком память выделяется каждый раз, когда добавляется новый элемент. Таким образом, число элементов в стеке ограничено только объёмом оперативной памяти.</w:t>
-      </w:r>
-    </w:p>
-    <w:p>
-      <w:pPr>
-        <w:pStyle w:val="a3"/>
-        <w:numPr>
-          <w:ilvl w:val="0"/>
-          <w:numId w:val="32"/>
-        </w:numPr>
-        <w:spacing w:before="240"/>
-        <w:rPr>
-          <w:bCs/>
-          <w:i/>
-          <w:iCs/>
-          <w:noProof/>
-          <w:color w:val="000000"/>
-          <w:sz w:val="28"/>
-          <w:szCs w:val="28"/>
-          <w:lang w:val="ru-RU" w:eastAsia="ru-RU"/>
-        </w:rPr>
-      </w:pPr>
-      <w:r>
-        <w:rPr>
-          <w:bCs/>
-          <w:i/>
-          <w:iCs/>
-          <w:noProof/>
-          <w:color w:val="000000"/>
-          <w:sz w:val="28"/>
-          <w:szCs w:val="28"/>
-          <w:lang w:val="ru-RU" w:eastAsia="ru-RU"/>
-        </w:rPr>
-        <w:t>Каким образом освобождается память при удалении элемента стека при различной реализации стека?</w:t>
-      </w:r>
-    </w:p>
-    <w:p>
-      <w:pPr>
-        <w:spacing w:before="240"/>
-        <w:ind w:left="360"/>
-        <w:jc w:val="both"/>
-        <w:rPr>
-          <w:rFonts w:ascii="Times New Roman" w:hAnsi="Times New Roman" w:cs="Times New Roman"/>
-          <w:bCs/>
-          <w:iCs/>
-          <w:noProof/>
-          <w:color w:val="000000"/>
-          <w:sz w:val="28"/>
-          <w:szCs w:val="28"/>
-          <w:lang w:val="ru-RU" w:eastAsia="ru-RU"/>
-        </w:rPr>
-      </w:pPr>
-      <w:r>
-        <w:rPr>
-          <w:rFonts w:ascii="Times New Roman" w:hAnsi="Times New Roman" w:cs="Times New Roman"/>
-          <w:bCs/>
-          <w:iCs/>
-          <w:noProof/>
-          <w:color w:val="000000"/>
-          <w:sz w:val="28"/>
-          <w:szCs w:val="28"/>
-          <w:lang w:val="ru-RU" w:eastAsia="ru-RU"/>
-        </w:rPr>
-        <w:t xml:space="preserve">В случае с массивом, если память статическая, то происходит возврат текущего значения и переход указателя вниз на один элемент (память не освобождается). </w:t>
-      </w:r>
-      <w:r>
-        <w:rPr>
-          <w:rFonts w:ascii="Times New Roman" w:hAnsi="Times New Roman" w:cs="Times New Roman"/>
-          <w:bCs/>
-          <w:iCs/>
-          <w:noProof/>
-          <w:color w:val="000000"/>
-          <w:sz w:val="28"/>
-          <w:szCs w:val="28"/>
-          <w:lang w:val="ru-RU" w:eastAsia="ru-RU"/>
-        </w:rPr>
-        <w:t xml:space="preserve">Если же память динамическая, </w:t>
-      </w:r>
-      <w:r>
-        <w:rPr>
-          <w:rFonts w:ascii="Times New Roman" w:hAnsi="Times New Roman" w:cs="Times New Roman"/>
-          <w:bCs/>
-          <w:iCs/>
-          <w:noProof/>
-          <w:color w:val="000000"/>
-          <w:sz w:val="28"/>
-          <w:szCs w:val="28"/>
-          <w:lang w:val="ru-RU" w:eastAsia="ru-RU"/>
-        </w:rPr>
-        <w:t xml:space="preserve">то способ освобождения зависит от реализации: можно заново выделить память нового размера, освободив старую, причем заранее скопировав данные оттуда в </w:t>
-      </w:r>
-      <w:r>
-        <w:rPr>
-          <w:rFonts w:ascii="Times New Roman" w:hAnsi="Times New Roman" w:cs="Times New Roman"/>
-          <w:bCs/>
-          <w:iCs/>
-          <w:noProof/>
-          <w:color w:val="000000"/>
-          <w:sz w:val="28"/>
-          <w:szCs w:val="28"/>
-          <w:lang w:val="ru-RU" w:eastAsia="ru-RU"/>
-        </w:rPr>
-        <w:t>новую</w:t>
-      </w:r>
-      <w:r>
-        <w:rPr>
-          <w:rFonts w:ascii="Times New Roman" w:hAnsi="Times New Roman" w:cs="Times New Roman"/>
-          <w:bCs/>
-          <w:iCs/>
-          <w:noProof/>
-          <w:color w:val="000000"/>
-          <w:sz w:val="28"/>
-          <w:szCs w:val="28"/>
-          <w:lang w:val="ru-RU" w:eastAsia="ru-RU"/>
-        </w:rPr>
-        <w:t xml:space="preserve">. </w:t>
-      </w:r>
-      <w:r>
-        <w:rPr>
-          <w:rFonts w:ascii="Times New Roman" w:hAnsi="Times New Roman" w:cs="Times New Roman"/>
-          <w:bCs/>
-          <w:iCs/>
-          <w:noProof/>
-          <w:color w:val="000000"/>
-          <w:sz w:val="28"/>
-          <w:szCs w:val="28"/>
-          <w:lang w:val="ru-RU" w:eastAsia="ru-RU"/>
-        </w:rPr>
-        <w:t>А можно работать так же, как со статическим, и освободить все ресурсы в конце программы.</w:t>
-      </w:r>
-    </w:p>
-    <w:p>
-      <w:pPr>
-        <w:spacing w:before="240"/>
-        <w:ind w:left="360"/>
-        <w:jc w:val="both"/>
-        <w:rPr>
-          <w:rFonts w:ascii="Times New Roman" w:hAnsi="Times New Roman" w:cs="Times New Roman"/>
-          <w:bCs/>
-          <w:iCs/>
-          <w:noProof/>
-          <w:color w:val="000000"/>
-          <w:sz w:val="28"/>
-          <w:szCs w:val="28"/>
-          <w:lang w:val="ru-RU" w:eastAsia="ru-RU"/>
-        </w:rPr>
-      </w:pPr>
-      <w:r>
-        <w:rPr>
-          <w:rFonts w:ascii="Times New Roman" w:hAnsi="Times New Roman" w:cs="Times New Roman"/>
-          <w:bCs/>
-          <w:iCs/>
-          <w:noProof/>
-          <w:color w:val="000000"/>
-          <w:sz w:val="28"/>
-          <w:szCs w:val="28"/>
-          <w:lang w:val="ru-RU" w:eastAsia="ru-RU"/>
-        </w:rPr>
-        <w:t>В случае со списком, при удалении элемента нужно вернуть значение текущей ячейки, записать нулевой указатель в предыдущую ячейку и освободить память из-под текущей.</w:t>
-      </w:r>
-    </w:p>
-    <w:p>
-      <w:pPr>
-        <w:pStyle w:val="a3"/>
-        <w:numPr>
-          <w:ilvl w:val="0"/>
-          <w:numId w:val="32"/>
-        </w:numPr>
-        <w:spacing w:before="240"/>
-        <w:rPr>
-          <w:bCs/>
-          <w:i/>
-          <w:iCs/>
-          <w:noProof/>
-          <w:color w:val="000000"/>
-          <w:sz w:val="28"/>
-          <w:szCs w:val="28"/>
-          <w:lang w:val="ru-RU" w:eastAsia="ru-RU"/>
-        </w:rPr>
-      </w:pPr>
-      <w:r>
-        <w:rPr>
-          <w:bCs/>
-          <w:i/>
-          <w:iCs/>
-          <w:noProof/>
-          <w:color w:val="000000"/>
-          <w:sz w:val="28"/>
-          <w:szCs w:val="28"/>
-          <w:lang w:val="ru-RU" w:eastAsia="ru-RU"/>
-        </w:rPr>
-        <w:t>Что происходит с элементами стека при его просмотре?</w:t>
-      </w:r>
-    </w:p>
-    <w:p>
-      <w:pPr>
-        <w:spacing w:before="240"/>
-        <w:ind w:left="360"/>
-        <w:jc w:val="both"/>
-        <w:rPr>
-          <w:rFonts w:ascii="Times New Roman" w:hAnsi="Times New Roman" w:cs="Times New Roman"/>
-          <w:bCs/>
-          <w:iCs/>
-          <w:noProof/>
-          <w:color w:val="000000"/>
-          <w:sz w:val="28"/>
-          <w:szCs w:val="28"/>
-          <w:lang w:val="ru-RU" w:eastAsia="ru-RU"/>
-        </w:rPr>
-      </w:pPr>
-      <w:r>
-        <w:rPr>
-          <w:rFonts w:ascii="Times New Roman" w:hAnsi="Times New Roman" w:cs="Times New Roman"/>
-          <w:bCs/>
-          <w:iCs/>
-          <w:noProof/>
-          <w:color w:val="000000"/>
-          <w:sz w:val="28"/>
-          <w:szCs w:val="28"/>
-          <w:lang w:val="ru-RU" w:eastAsia="ru-RU"/>
-        </w:rPr>
-        <w:t>Все элементы стираются, так как чтобы увидеть последний элемент (предыдущие просто недоступны), надо его достать.</w:t>
-      </w:r>
-    </w:p>
-    <w:p>
-      <w:pPr>
-        <w:pStyle w:val="a3"/>
-        <w:numPr>
-          <w:ilvl w:val="0"/>
-          <w:numId w:val="32"/>
-        </w:numPr>
-        <w:spacing w:before="240"/>
-        <w:rPr>
-          <w:bCs/>
-          <w:i/>
-          <w:iCs/>
-          <w:noProof/>
-          <w:color w:val="000000"/>
-          <w:sz w:val="28"/>
-          <w:szCs w:val="28"/>
-          <w:lang w:val="en-US" w:eastAsia="ru-RU"/>
-        </w:rPr>
-      </w:pPr>
-      <w:r>
-        <w:rPr>
-          <w:bCs/>
-          <w:i/>
-          <w:iCs/>
-          <w:noProof/>
-          <w:color w:val="000000"/>
-          <w:sz w:val="28"/>
-          <w:szCs w:val="28"/>
-          <w:lang w:val="ru-RU" w:eastAsia="ru-RU"/>
-        </w:rPr>
-        <w:t xml:space="preserve">Каким образом эффективнее реализовывать стек? </w:t>
-      </w:r>
-      <w:r>
-        <w:rPr>
-          <w:bCs/>
-          <w:i/>
-          <w:iCs/>
-          <w:noProof/>
-          <w:color w:val="000000"/>
-          <w:sz w:val="28"/>
-          <w:szCs w:val="28"/>
-          <w:lang w:val="en-US" w:eastAsia="ru-RU"/>
-        </w:rPr>
-        <w:t>От чего это зависит?</w:t>
-      </w:r>
-    </w:p>
-    <w:p>
-      <w:pPr>
-        <w:spacing w:before="240"/>
-        <w:ind w:left="360"/>
-        <w:rPr>
-          <w:rFonts w:ascii="Times New Roman" w:hAnsi="Times New Roman" w:cs="Times New Roman"/>
-          <w:bCs/>
-          <w:iCs/>
-          <w:noProof/>
-          <w:color w:val="000000"/>
-          <w:sz w:val="28"/>
-          <w:szCs w:val="28"/>
-          <w:lang w:val="ru-RU" w:eastAsia="ru-RU"/>
-        </w:rPr>
-      </w:pPr>
-      <w:r>
-        <w:rPr>
-          <w:rFonts w:ascii="Times New Roman" w:hAnsi="Times New Roman" w:cs="Times New Roman"/>
-          <w:bCs/>
-          <w:iCs/>
-          <w:noProof/>
-          <w:color w:val="000000"/>
-          <w:sz w:val="28"/>
-          <w:szCs w:val="28"/>
-          <w:lang w:val="ru-RU" w:eastAsia="ru-RU"/>
-        </w:rPr>
-        <w:t xml:space="preserve">По результатам </w:t>
-      </w:r>
-      <w:r>
-        <w:rPr>
-          <w:rFonts w:ascii="Times New Roman" w:hAnsi="Times New Roman" w:cs="Times New Roman"/>
-          <w:bCs/>
-          <w:iCs/>
-          <w:noProof/>
-          <w:color w:val="000000"/>
-          <w:sz w:val="28"/>
-          <w:szCs w:val="28"/>
-          <w:lang w:val="ru-RU" w:eastAsia="ru-RU"/>
-        </w:rPr>
-        <w:t>оценки эффективности видно, что стек</w:t>
-      </w:r>
-      <w:r>
-        <w:rPr>
-          <w:rFonts w:ascii="Times New Roman" w:hAnsi="Times New Roman" w:cs="Times New Roman"/>
-          <w:bCs/>
-          <w:iCs/>
-          <w:noProof/>
-          <w:color w:val="000000"/>
-          <w:sz w:val="28"/>
-          <w:szCs w:val="28"/>
-          <w:lang w:val="ru-RU" w:eastAsia="ru-RU"/>
-        </w:rPr>
-        <w:t xml:space="preserve"> в виде массива использовать гораздо эффективнее</w:t>
-      </w:r>
-      <w:r>
-        <w:rPr>
-          <w:rFonts w:ascii="Times New Roman" w:hAnsi="Times New Roman" w:cs="Times New Roman"/>
-          <w:bCs/>
-          <w:iCs/>
-          <w:noProof/>
-          <w:color w:val="000000"/>
-          <w:sz w:val="28"/>
-          <w:szCs w:val="28"/>
-          <w:lang w:val="ru-RU" w:eastAsia="ru-RU"/>
-        </w:rPr>
-        <w:t xml:space="preserve"> по времени</w:t>
-      </w:r>
-      <w:r>
-        <w:rPr>
-          <w:rFonts w:ascii="Times New Roman" w:hAnsi="Times New Roman" w:cs="Times New Roman"/>
-          <w:bCs/>
-          <w:iCs/>
-          <w:noProof/>
-          <w:color w:val="000000"/>
-          <w:sz w:val="28"/>
-          <w:szCs w:val="28"/>
-          <w:lang w:val="ru-RU" w:eastAsia="ru-RU"/>
-        </w:rPr>
-        <w:t>.</w:t>
-      </w:r>
-      <w:r>
-        <w:rPr>
-          <w:rFonts w:ascii="Times New Roman" w:hAnsi="Times New Roman" w:cs="Times New Roman"/>
-          <w:bCs/>
-          <w:iCs/>
-          <w:noProof/>
-          <w:color w:val="000000"/>
-          <w:sz w:val="28"/>
-          <w:szCs w:val="28"/>
-          <w:lang w:val="ru-RU" w:eastAsia="ru-RU"/>
-        </w:rPr>
-        <w:t xml:space="preserve"> </w:t>
-      </w:r>
-      <w:r>
-        <w:rPr>
-          <w:rFonts w:ascii="Times New Roman" w:hAnsi="Times New Roman" w:cs="Times New Roman"/>
-          <w:bCs/>
-          <w:iCs/>
-          <w:noProof/>
-          <w:color w:val="000000" w:themeColor="text1"/>
-          <w:sz w:val="28"/>
-          <w:szCs w:val="28"/>
-          <w:lang w:val="ru-RU" w:eastAsia="ru-RU"/>
-        </w:rPr>
-        <w:t>По памяти же эффективнее использовать список, если мы не знаем максимальное количество элементов в стеке (либо это количество сильно варьируется): тогд</w:t>
-      </w:r>
-      <w:r>
-        <w:rPr>
-          <w:rFonts w:ascii="Times New Roman" w:hAnsi="Times New Roman" w:cs="Times New Roman"/>
-          <w:bCs/>
-          <w:iCs/>
-          <w:noProof/>
-          <w:color w:val="000000" w:themeColor="text1"/>
-          <w:sz w:val="28"/>
-          <w:szCs w:val="28"/>
-          <w:lang w:val="ru-RU" w:eastAsia="ru-RU"/>
-        </w:rPr>
-        <w:t>а придется выделять большой кусо</w:t>
-      </w:r>
-      <w:r>
-        <w:rPr>
-          <w:rFonts w:ascii="Times New Roman" w:hAnsi="Times New Roman" w:cs="Times New Roman"/>
-          <w:bCs/>
-          <w:iCs/>
-          <w:noProof/>
-          <w:color w:val="000000" w:themeColor="text1"/>
-          <w:sz w:val="28"/>
-          <w:szCs w:val="28"/>
-          <w:lang w:val="ru-RU" w:eastAsia="ru-RU"/>
-        </w:rPr>
-        <w:t>к памяти, который может и не понадобиться, но он будет занимать излишнюю память.</w:t>
-      </w:r>
-    </w:p>
-    <w:p>
-      <w:pPr>
-        <w:spacing w:before="240"/>
-        <w:jc w:val="both"/>
-        <w:rPr>
-          <w:rFonts w:ascii="Times New Roman" w:hAnsi="Times New Roman" w:cs="Times New Roman"/>
-          <w:bCs/>
-          <w:iCs/>
-          <w:noProof/>
-          <w:color w:val="000000"/>
-          <w:sz w:val="28"/>
-          <w:szCs w:val="28"/>
-          <w:lang w:val="ru-RU" w:eastAsia="ru-RU"/>
-        </w:rPr>
-      </w:pPr>
+        <w:t>Сказать, что же лучше, массив или список для реализации очереди – трудно. В завимости от задачи и требований к ней нужно выбирать правильную структуру данных. Так, к преимуществам массива можно отнести скорость выполнения операций, а к недостаткам — ограниченность и затратность по памяти. В случае списка, удобно его использовать на относительно небольших объемах данных или когда мы не знаем, сколько памяти нам нужно будет. По моим замерам вышло, что где-то до 50% максимального размера очереди имеет смысл использовать список. Из недостатков списка можно отметить его медленную скорость работы по операциям добавления и удаления элемента.</w:t>
+      </w:r>
     </w:p>
     <w:p>
       <w:pPr>
@@ -13826,28 +17024,133 @@
         <w:spacing w:before="240"/>
         <w:ind w:left="360"/>
         <w:rPr>
-          <w:rFonts w:eastAsia="Segoe UI"/>
-          <w:b w:val="0"/>
-          <w:bCs/>
-          <w:noProof/>
-          <w:sz w:val="40"/>
-          <w:szCs w:val="40"/>
-          <w:lang w:val="ru-RU"/>
-        </w:rPr>
-      </w:pPr>
-      <w:r>
-        <w:rPr>
-          <w:rFonts w:eastAsia="Segoe UI"/>
-          <w:bCs/>
-          <w:noProof/>
-          <w:sz w:val="40"/>
-          <w:szCs w:val="40"/>
-          <w:lang w:val="ru-RU"/>
-        </w:rPr>
-        <w:t>Вывод</w:t>
-      </w:r>
-      <w:bookmarkEnd w:id="27"/>
-      <w:bookmarkEnd w:id="28"/>
+          <w:b w:val="0"/>
+          <w:bCs/>
+          <w:iCs/>
+          <w:noProof/>
+          <w:color w:val="000000"/>
+          <w:sz w:val="28"/>
+          <w:szCs w:val="28"/>
+          <w:lang w:val="ru-RU" w:eastAsia="ru-RU"/>
+        </w:rPr>
+      </w:pPr>
+      <w:r>
+        <w:rPr>
+          <w:b w:val="0"/>
+          <w:bCs/>
+          <w:iCs/>
+          <w:noProof/>
+          <w:color w:val="000000"/>
+          <w:sz w:val="28"/>
+          <w:szCs w:val="28"/>
+          <w:lang w:val="ru-RU" w:eastAsia="ru-RU"/>
+        </w:rPr>
+        <w:t xml:space="preserve">Соотнося результаты с результатами </w:t>
+      </w:r>
+      <w:r>
+        <w:rPr>
+          <w:b w:val="0"/>
+          <w:bCs/>
+          <w:iCs/>
+          <w:noProof/>
+          <w:color w:val="000000"/>
+          <w:sz w:val="28"/>
+          <w:szCs w:val="28"/>
+          <w:lang w:val="ru-RU" w:eastAsia="ru-RU"/>
+        </w:rPr>
+        <w:t xml:space="preserve">лабораторной работы №4, можно увидеть параллели между эффективностью стека и очереди (структур </w:t>
+      </w:r>
+      <w:r>
+        <w:rPr>
+          <w:b w:val="0"/>
+          <w:bCs/>
+          <w:iCs/>
+          <w:noProof/>
+          <w:color w:val="000000"/>
+          <w:sz w:val="28"/>
+          <w:szCs w:val="28"/>
+          <w:lang w:val="en-US" w:eastAsia="ru-RU"/>
+        </w:rPr>
+        <w:t>LIFO</w:t>
+      </w:r>
+      <w:r>
+        <w:rPr>
+          <w:b w:val="0"/>
+          <w:bCs/>
+          <w:iCs/>
+          <w:noProof/>
+          <w:color w:val="000000"/>
+          <w:sz w:val="28"/>
+          <w:szCs w:val="28"/>
+          <w:lang w:val="ru-RU" w:eastAsia="ru-RU"/>
+        </w:rPr>
+        <w:t xml:space="preserve"> </w:t>
+      </w:r>
+      <w:r>
+        <w:rPr>
+          <w:b w:val="0"/>
+          <w:bCs/>
+          <w:iCs/>
+          <w:noProof/>
+          <w:color w:val="000000"/>
+          <w:sz w:val="28"/>
+          <w:szCs w:val="28"/>
+          <w:lang w:val="ru-RU" w:eastAsia="ru-RU"/>
+        </w:rPr>
+        <w:t xml:space="preserve">и </w:t>
+      </w:r>
+      <w:r>
+        <w:rPr>
+          <w:b w:val="0"/>
+          <w:bCs/>
+          <w:iCs/>
+          <w:noProof/>
+          <w:color w:val="000000"/>
+          <w:sz w:val="28"/>
+          <w:szCs w:val="28"/>
+          <w:lang w:val="en-US" w:eastAsia="ru-RU"/>
+        </w:rPr>
+        <w:t>FIFO</w:t>
+      </w:r>
+      <w:r>
+        <w:rPr>
+          <w:b w:val="0"/>
+          <w:bCs/>
+          <w:iCs/>
+          <w:noProof/>
+          <w:color w:val="000000"/>
+          <w:sz w:val="28"/>
+          <w:szCs w:val="28"/>
+          <w:lang w:val="ru-RU" w:eastAsia="ru-RU"/>
+        </w:rPr>
+        <w:t>)</w:t>
+      </w:r>
+      <w:r>
+        <w:rPr>
+          <w:b w:val="0"/>
+          <w:bCs/>
+          <w:iCs/>
+          <w:noProof/>
+          <w:color w:val="000000"/>
+          <w:sz w:val="28"/>
+          <w:szCs w:val="28"/>
+          <w:lang w:val="ru-RU" w:eastAsia="ru-RU"/>
+        </w:rPr>
+        <w:t xml:space="preserve"> </w:t>
+      </w:r>
+      <w:r>
+        <w:rPr>
+          <w:b w:val="0"/>
+          <w:bCs/>
+          <w:iCs/>
+          <w:noProof/>
+          <w:color w:val="000000"/>
+          <w:sz w:val="28"/>
+          <w:szCs w:val="28"/>
+          <w:lang w:val="ru-RU" w:eastAsia="ru-RU"/>
+        </w:rPr>
+        <w:t>на массивах и списках — вышесказанное актуально также и для стека.</w:t>
+      </w:r>
     </w:p>
     <w:p>
       <w:pPr>
@@ -13856,197 +17159,6 @@
         <w:ind w:left="360"/>
         <w:rPr>
           <w:b w:val="0"/>
-          <w:bCs/>
-          <w:iCs/>
-          <w:noProof/>
-          <w:color w:val="000000"/>
-          <w:sz w:val="28"/>
-          <w:szCs w:val="28"/>
-          <w:lang w:val="ru-RU" w:eastAsia="ru-RU"/>
-        </w:rPr>
-      </w:pPr>
-      <w:r>
-        <w:rPr>
-          <w:b w:val="0"/>
-          <w:bCs/>
-          <w:iCs/>
-          <w:noProof/>
-          <w:color w:val="000000"/>
-          <w:sz w:val="28"/>
-          <w:szCs w:val="28"/>
-          <w:lang w:val="ru-RU" w:eastAsia="ru-RU"/>
-        </w:rPr>
-        <w:t xml:space="preserve">В </w:t>
-      </w:r>
-      <w:r>
-        <w:rPr>
-          <w:b w:val="0"/>
-          <w:bCs/>
-          <w:iCs/>
-          <w:noProof/>
-          <w:color w:val="000000"/>
-          <w:sz w:val="28"/>
-          <w:szCs w:val="28"/>
-          <w:lang w:val="ru-RU" w:eastAsia="ru-RU"/>
-        </w:rPr>
-        <w:t xml:space="preserve">ходе данной работы я познакомился </w:t>
-      </w:r>
-      <w:r>
-        <w:rPr>
-          <w:b w:val="0"/>
-          <w:bCs/>
-          <w:iCs/>
-          <w:noProof/>
-          <w:color w:val="000000"/>
-          <w:sz w:val="28"/>
-          <w:szCs w:val="28"/>
-          <w:lang w:val="ru-RU" w:eastAsia="ru-RU"/>
-        </w:rPr>
-        <w:t>со структурой данных «стек», разобрался с операциями, которые мо</w:t>
-      </w:r>
-      <w:r>
-        <w:rPr>
-          <w:b w:val="0"/>
-          <w:bCs/>
-          <w:iCs/>
-          <w:noProof/>
-          <w:color w:val="000000"/>
-          <w:sz w:val="28"/>
-          <w:szCs w:val="28"/>
-          <w:lang w:val="ru-RU" w:eastAsia="ru-RU"/>
-        </w:rPr>
-        <w:t>ж</w:t>
-      </w:r>
-      <w:r>
-        <w:rPr>
-          <w:b w:val="0"/>
-          <w:bCs/>
-          <w:iCs/>
-          <w:noProof/>
-          <w:color w:val="000000"/>
-          <w:sz w:val="28"/>
-          <w:szCs w:val="28"/>
-          <w:lang w:val="ru-RU" w:eastAsia="ru-RU"/>
-        </w:rPr>
-        <w:t xml:space="preserve">но реализовывать на этой структуре и сравнил реализацию стека списком и массивом. </w:t>
-      </w:r>
-    </w:p>
-    <w:p>
-      <w:pPr>
-        <w:pStyle w:val="a3"/>
-        <w:spacing w:before="240"/>
-        <w:ind w:left="360"/>
-        <w:rPr>
-          <w:b w:val="0"/>
-          <w:bCs/>
-          <w:iCs/>
-          <w:noProof/>
-          <w:color w:val="000000" w:themeColor="text1"/>
-          <w:sz w:val="28"/>
-          <w:szCs w:val="28"/>
-          <w:lang w:val="ru-RU" w:eastAsia="ru-RU"/>
-        </w:rPr>
-      </w:pPr>
-      <w:r>
-        <w:rPr>
-          <w:b w:val="0"/>
-          <w:bCs/>
-          <w:iCs/>
-          <w:noProof/>
-          <w:color w:val="000000"/>
-          <w:sz w:val="28"/>
-          <w:szCs w:val="28"/>
-          <w:lang w:val="ru-RU" w:eastAsia="ru-RU"/>
-        </w:rPr>
-        <w:t xml:space="preserve">Получилось, что </w:t>
-      </w:r>
-      <w:r>
-        <w:rPr>
-          <w:b w:val="0"/>
-          <w:bCs/>
-          <w:iCs/>
-          <w:noProof/>
-          <w:color w:val="000000"/>
-          <w:sz w:val="28"/>
-          <w:szCs w:val="28"/>
-          <w:lang w:val="ru-RU" w:eastAsia="ru-RU"/>
-        </w:rPr>
-        <w:t xml:space="preserve">если важно время работы, то выгоднее </w:t>
-      </w:r>
-      <w:r>
-        <w:rPr>
-          <w:b w:val="0"/>
-          <w:bCs/>
-          <w:iCs/>
-          <w:noProof/>
-          <w:color w:val="000000"/>
-          <w:sz w:val="28"/>
-          <w:szCs w:val="28"/>
-          <w:lang w:val="ru-RU" w:eastAsia="ru-RU"/>
-        </w:rPr>
-        <w:t xml:space="preserve">использовать стек на </w:t>
-      </w:r>
-      <w:r>
-        <w:rPr>
-          <w:b w:val="0"/>
-          <w:bCs/>
-          <w:iCs/>
-          <w:noProof/>
-          <w:color w:val="000000"/>
-          <w:sz w:val="28"/>
-          <w:szCs w:val="28"/>
-          <w:lang w:val="ru-RU" w:eastAsia="ru-RU"/>
-        </w:rPr>
-        <w:t>массиве.</w:t>
-      </w:r>
-      <w:r>
-        <w:rPr>
-          <w:b w:val="0"/>
-          <w:bCs/>
-          <w:iCs/>
-          <w:noProof/>
-          <w:color w:val="FF0000"/>
-          <w:sz w:val="28"/>
-          <w:szCs w:val="28"/>
-          <w:lang w:val="ru-RU" w:eastAsia="ru-RU"/>
-        </w:rPr>
-        <w:t xml:space="preserve"> </w:t>
-      </w:r>
-      <w:r>
-        <w:rPr>
-          <w:b w:val="0"/>
-          <w:bCs/>
-          <w:iCs/>
-          <w:noProof/>
-          <w:color w:val="000000" w:themeColor="text1"/>
-          <w:sz w:val="28"/>
-          <w:szCs w:val="28"/>
-          <w:lang w:val="ru-RU" w:eastAsia="ru-RU"/>
-        </w:rPr>
-        <w:t xml:space="preserve">Стек на списке же удобнее использовать когда мы не знаем максимальное количество элементов в стеке (либо это количество сильно </w:t>
-      </w:r>
-      <w:r>
-        <w:rPr>
-          <w:b w:val="0"/>
-          <w:bCs/>
-          <w:iCs/>
-          <w:noProof/>
-          <w:color w:val="000000" w:themeColor="text1"/>
-          <w:sz w:val="28"/>
-          <w:szCs w:val="28"/>
-          <w:lang w:val="ru-RU" w:eastAsia="ru-RU"/>
-        </w:rPr>
-        <w:lastRenderedPageBreak/>
-        <w:t>варьируется): тогда придется выделять большой кусок памяти, который может и не понадобиться, но он будет занимать излишнюю память.</w:t>
-      </w:r>
-    </w:p>
-    <w:p>
-      <w:pPr>
-        <w:spacing w:before="240"/>
-        <w:ind w:left="567"/>
-        <w:jc w:val="both"/>
-        <w:rPr>
-          <w:rFonts w:ascii="Times New Roman" w:hAnsi="Times New Roman" w:cs="Times New Roman"/>
           <w:bCs/>
           <w:iCs/>
           <w:noProof/>
@@ -14144,7 +17256,7 @@
             <w:sz w:val="24"/>
             <w:lang w:val="ru-RU"/>
           </w:rPr>
-          <w:t>8</w:t>
+          <w:t>13</w:t>
         </w:r>
         <w:r>
           <w:rPr>
@@ -17792,6 +20904,95 @@
       <w:lvlJc w:val="right"/>
       <w:pPr>
         <w:ind w:left="6593" w:hanging="180"/>
+      </w:pPr>
+    </w:lvl>
+  </w:abstractNum>
+  <w:abstractNum w:abstractNumId="34">
+    <w:nsid w:val="7E000D67"/>
+    <w:multiLevelType w:val="hybridMultilevel"/>
+    <w:tmpl w:val="F8FEE7AE"/>
+    <w:lvl w:ilvl="0" w:tplc="0419000F">
+      <w:start w:val="1"/>
+      <w:numFmt w:val="decimal"/>
+      <w:lvlText w:val="%1."/>
+      <w:lvlJc w:val="left"/>
+      <w:pPr>
+        <w:ind w:left="720" w:hanging="360"/>
+      </w:pPr>
+      <w:rPr>
+        <w:rFonts w:hint="default"/>
+      </w:rPr>
+    </w:lvl>
+    <w:lvl w:ilvl="1" w:tplc="04190019" w:tentative="1">
+      <w:start w:val="1"/>
+      <w:numFmt w:val="lowerLetter"/>
+      <w:lvlText w:val="%2."/>
+      <w:lvlJc w:val="left"/>
+      <w:pPr>
+        <w:ind w:left="1440" w:hanging="360"/>
+      </w:pPr>
+    </w:lvl>
+    <w:lvl w:ilvl="2" w:tplc="0419001B" w:tentative="1">
+      <w:start w:val="1"/>
+      <w:numFmt w:val="lowerRoman"/>
+      <w:lvlText w:val="%3."/>
+      <w:lvlJc w:val="right"/>
+      <w:pPr>
+        <w:ind w:left="2160" w:hanging="180"/>
+      </w:pPr>
+    </w:lvl>
+    <w:lvl w:ilvl="3" w:tplc="0419000F" w:tentative="1">
+      <w:start w:val="1"/>
+      <w:numFmt w:val="decimal"/>
+      <w:lvlText w:val="%4."/>
+      <w:lvlJc w:val="left"/>
+      <w:pPr>
+        <w:ind w:left="2880" w:hanging="360"/>
+      </w:pPr>
+    </w:lvl>
+    <w:lvl w:ilvl="4" w:tplc="04190019" w:tentative="1">
+      <w:start w:val="1"/>
+      <w:numFmt w:val="lowerLetter"/>
+      <w:lvlText w:val="%5."/>
+      <w:lvlJc w:val="left"/>
+      <w:pPr>
+        <w:ind w:left="3600" w:hanging="360"/>
+      </w:pPr>
+    </w:lvl>
+    <w:lvl w:ilvl="5" w:tplc="0419001B" w:tentative="1">
+      <w:start w:val="1"/>
+      <w:numFmt w:val="lowerRoman"/>
+      <w:lvlText w:val="%6."/>
+      <w:lvlJc w:val="right"/>
+      <w:pPr>
+        <w:ind w:left="4320" w:hanging="180"/>
+      </w:pPr>
+    </w:lvl>
+    <w:lvl w:ilvl="6" w:tplc="0419000F" w:tentative="1">
+      <w:start w:val="1"/>
+      <w:numFmt w:val="decimal"/>
+      <w:lvlText w:val="%7."/>
+      <w:lvlJc w:val="left"/>
+      <w:pPr>
+        <w:ind w:left="5040" w:hanging="360"/>
+      </w:pPr>
+    </w:lvl>
+    <w:lvl w:ilvl="7" w:tplc="04190019" w:tentative="1">
+      <w:start w:val="1"/>
+      <w:numFmt w:val="lowerLetter"/>
+      <w:lvlText w:val="%8."/>
+      <w:lvlJc w:val="left"/>
+      <w:pPr>
+        <w:ind w:left="5760" w:hanging="360"/>
+      </w:pPr>
+    </w:lvl>
+    <w:lvl w:ilvl="8" w:tplc="0419001B" w:tentative="1">
+      <w:start w:val="1"/>
+      <w:numFmt w:val="lowerRoman"/>
+      <w:lvlText w:val="%9."/>
+      <w:lvlJc w:val="right"/>
+      <w:pPr>
+        <w:ind w:left="6480" w:hanging="180"/>
       </w:pPr>
     </w:lvl>
   </w:abstractNum>
@@ -17950,6 +21151,9 @@
   </w:num>
   <w:num w:numId="34">
     <w:abstractNumId w:val="10"/>
+  </w:num>
+  <w:num w:numId="35">
+    <w:abstractNumId w:val="34"/>
   </w:num>
 </w:numbering>
 </file>
@@ -18149,6 +21353,7 @@
   <w:style w:type="character" w:default="1" w:styleId="a0">
     <w:name w:val="Default Paragraph Font"/>
     <w:uiPriority w:val="1"/>
+    <w:semiHidden/>
     <w:unhideWhenUsed/>
   </w:style>
   <w:style w:type="table" w:default="1" w:styleId="a1">
@@ -18674,6 +21879,7 @@
   <w:style w:type="character" w:default="1" w:styleId="a0">
     <w:name w:val="Default Paragraph Font"/>
     <w:uiPriority w:val="1"/>
+    <w:semiHidden/>
     <w:unhideWhenUsed/>
   </w:style>
   <w:style w:type="table" w:default="1" w:styleId="a1">
@@ -19259,7 +22465,7 @@
   <a:extraClrSchemeLst/>
   <a:extLst>
     <a:ext uri="{05A4C25C-085E-4340-85A3-A5531E510DB2}">
-      <thm15:themeFamily xmlns:thm15="http://schemas.microsoft.com/office/thememl/2012/main" xmlns="" name="Office Theme" id="{62F939B6-93AF-4DB8-9C6B-D6C7DFDC589F}" vid="{4A3C46E8-61CC-4603-A589-7422A47A8E4A}"/>
+      <thm15:themeFamily xmlns="" xmlns:thm15="http://schemas.microsoft.com/office/thememl/2012/main" name="Office Theme" id="{62F939B6-93AF-4DB8-9C6B-D6C7DFDC589F}" vid="{4A3C46E8-61CC-4603-A589-7422A47A8E4A}"/>
     </a:ext>
   </a:extLst>
 </a:theme>
@@ -19270,7 +22476,7 @@
 </file>
 
 <file path=customXml/itemProps1.xml><?xml version="1.0" encoding="utf-8"?>
-<ds:datastoreItem xmlns:ds="http://schemas.openxmlformats.org/officeDocument/2006/customXml" ds:itemID="{A8751CBC-62FB-4A78-8AA7-6F9B5ACC71E8}">
+<ds:datastoreItem xmlns:ds="http://schemas.openxmlformats.org/officeDocument/2006/customXml" ds:itemID="{115052A5-71A2-4159-9FD2-43EBF5B6AF19}">
   <ds:schemaRefs>
     <ds:schemaRef ds:uri="http://schemas.openxmlformats.org/officeDocument/2006/bibliography"/>
   </ds:schemaRefs>
